--- a/article_code/file_map_article_code.docx
+++ b/article_code/file_map_article_code.docx
@@ -15,11 +15,9 @@
           <w:numId w:val="1"/>
         </w:numPr>
       </w:pPr>
-      <w:proofErr w:type="spellStart"/>
       <w:r>
         <w:t>Data_article</w:t>
       </w:r>
-      <w:proofErr w:type="spellEnd"/>
     </w:p>
     <w:p>
       <w:pPr>
@@ -107,14 +105,12 @@
           <w:color w:val="C00000"/>
         </w:rPr>
       </w:pPr>
-      <w:proofErr w:type="spellStart"/>
       <w:r>
         <w:rPr>
           <w:color w:val="C00000"/>
         </w:rPr>
         <w:t>Omni_raw_data_import</w:t>
       </w:r>
-      <w:proofErr w:type="spellEnd"/>
     </w:p>
     <w:p>
       <w:pPr>
@@ -143,23 +139,7 @@
         </w:numPr>
       </w:pPr>
       <w:r>
-        <w:t xml:space="preserve">Pulls from </w:t>
-      </w:r>
-      <w:proofErr w:type="spellStart"/>
-      <w:r>
-        <w:t>omni_all_locations_raw.rds</w:t>
-      </w:r>
-      <w:proofErr w:type="spellEnd"/>
-      <w:r>
-        <w:t xml:space="preserve">, which is raw data from all </w:t>
-      </w:r>
-      <w:proofErr w:type="spellStart"/>
-      <w:r>
-        <w:t>omnis</w:t>
-      </w:r>
-      <w:proofErr w:type="spellEnd"/>
-      <w:r>
-        <w:t>. No significant cleaning done from Nick’s code beforehand</w:t>
+        <w:t>Pulls from omni_all_locations_raw.rds, which is raw data from all omnis. No significant cleaning done from Nick’s code beforehand</w:t>
       </w:r>
     </w:p>
     <w:p>
@@ -234,11 +214,9 @@
       <w:r>
         <w:t>/</w:t>
       </w:r>
-      <w:proofErr w:type="spellStart"/>
       <w:r>
         <w:t>csv_created_article</w:t>
       </w:r>
-      <w:proofErr w:type="spellEnd"/>
       <w:r>
         <w:t>/</w:t>
       </w:r>
@@ -257,14 +235,12 @@
           <w:color w:val="C00000"/>
         </w:rPr>
       </w:pPr>
-      <w:proofErr w:type="spellStart"/>
       <w:r>
         <w:rPr>
           <w:color w:val="C00000"/>
         </w:rPr>
         <w:t>Omni_calibration</w:t>
       </w:r>
-      <w:proofErr w:type="spellEnd"/>
     </w:p>
     <w:p>
       <w:pPr>
@@ -289,11 +265,9 @@
       <w:r>
         <w:t xml:space="preserve"> using gravimetric sample results in </w:t>
       </w:r>
-      <w:proofErr w:type="spellStart"/>
       <w:r>
         <w:t>output_article</w:t>
       </w:r>
-      <w:proofErr w:type="spellEnd"/>
       <w:r>
         <w:t>&gt;pm25</w:t>
       </w:r>
@@ -334,38 +308,22 @@
         <w:t xml:space="preserve"> ../</w:t>
       </w:r>
       <w:r>
-        <w:t>sense/</w:t>
-      </w:r>
-      <w:proofErr w:type="spellStart"/>
-      <w:r>
-        <w:t>csv_created_sense</w:t>
-      </w:r>
-      <w:proofErr w:type="spellEnd"/>
-      <w:r>
-        <w:t>/daily_energy_data_clustered.csv</w:t>
-      </w:r>
-    </w:p>
-    <w:p>
-      <w:pPr>
-        <w:pStyle w:val="ListParagraph"/>
-        <w:numPr>
-          <w:ilvl w:val="3"/>
-          <w:numId w:val="1"/>
-        </w:numPr>
-        <w:rPr>
-          <w:color w:val="00B0F0"/>
-        </w:rPr>
-      </w:pPr>
-      <w:r>
-        <w:t xml:space="preserve">Creates calibrated </w:t>
-      </w:r>
-      <w:proofErr w:type="spellStart"/>
-      <w:r>
-        <w:t>rds</w:t>
-      </w:r>
-      <w:proofErr w:type="spellEnd"/>
-      <w:r>
-        <w:t xml:space="preserve"> files </w:t>
+        <w:t>sense/csv_created_sense/daily_energy_data_clustered.csv</w:t>
+      </w:r>
+    </w:p>
+    <w:p>
+      <w:pPr>
+        <w:pStyle w:val="ListParagraph"/>
+        <w:numPr>
+          <w:ilvl w:val="3"/>
+          <w:numId w:val="1"/>
+        </w:numPr>
+        <w:rPr>
+          <w:color w:val="00B0F0"/>
+        </w:rPr>
+      </w:pPr>
+      <w:r>
+        <w:t xml:space="preserve">Creates calibrated rds files </w:t>
       </w:r>
       <w:proofErr w:type="gramStart"/>
       <w:r>
@@ -378,13 +336,8 @@
       <w:r>
         <w:t>/</w:t>
       </w:r>
-      <w:proofErr w:type="spellStart"/>
-      <w:r>
-        <w:t>csv_created_article</w:t>
-      </w:r>
-      <w:proofErr w:type="spellEnd"/>
-      <w:r>
-        <w:t xml:space="preserve"> folder</w:t>
+      <w:r>
+        <w:t>csv_created_article folder</w:t>
       </w:r>
     </w:p>
     <w:p>
@@ -398,14 +351,12 @@
           <w:color w:val="00B0F0"/>
         </w:rPr>
       </w:pPr>
-      <w:proofErr w:type="spellStart"/>
       <w:r>
         <w:rPr>
           <w:color w:val="C00000"/>
         </w:rPr>
         <w:t>Omni_autocorrelation</w:t>
       </w:r>
-      <w:proofErr w:type="spellEnd"/>
     </w:p>
     <w:p>
       <w:pPr>
@@ -460,15 +411,7 @@
         <w:t xml:space="preserve">Adds in a home type column from </w:t>
       </w:r>
       <w:r>
-        <w:t>../sense/</w:t>
-      </w:r>
-      <w:proofErr w:type="spellStart"/>
-      <w:r>
-        <w:t>csv_created_sense_article</w:t>
-      </w:r>
-      <w:proofErr w:type="spellEnd"/>
-      <w:r>
-        <w:t>/home_type_df.csv</w:t>
+        <w:t>../sense/csv_created_sense_article/home_type_df.csv</w:t>
       </w:r>
     </w:p>
     <w:p>
@@ -489,16 +432,11 @@
         <w:t xml:space="preserve">an energy cluster column from </w:t>
       </w:r>
       <w:r>
-        <w:t>../sense/</w:t>
-      </w:r>
-      <w:proofErr w:type="spellStart"/>
-      <w:r>
-        <w:t>csv_created_sense</w:t>
+        <w:t>../sense/csv_created_sense</w:t>
       </w:r>
       <w:r>
         <w:t>_article</w:t>
       </w:r>
-      <w:proofErr w:type="spellEnd"/>
       <w:r>
         <w:t>/energy_cluster_df.csv</w:t>
       </w:r>
@@ -512,24 +450,11 @@
         </w:numPr>
       </w:pPr>
       <w:r>
-        <w:t xml:space="preserve">Creates csv of clustered data with gap NA days in </w:t>
-      </w:r>
-      <w:r>
-        <w:t>./</w:t>
-      </w:r>
-      <w:proofErr w:type="spellStart"/>
-      <w:r>
-        <w:t>csv_created_article</w:t>
-      </w:r>
-      <w:proofErr w:type="spellEnd"/>
-      <w:r>
-        <w:t>/</w:t>
-      </w:r>
-      <w:proofErr w:type="spellStart"/>
-      <w:r>
-        <w:t>acf</w:t>
-      </w:r>
-      <w:proofErr w:type="spellEnd"/>
+        <w:t>Creates csv of clustered data with gap NA days in ./csv_created_article</w:t>
+      </w:r>
+      <w:r>
+        <w:t>/acf</w:t>
+      </w:r>
       <w:r>
         <w:t>/omni_daily_data_complete.csv</w:t>
       </w:r>
@@ -571,35 +496,17 @@
         <w:t xml:space="preserve"> csv </w:t>
       </w:r>
       <w:r>
-        <w:t xml:space="preserve">of </w:t>
-      </w:r>
-      <w:proofErr w:type="spellStart"/>
-      <w:r>
-        <w:t>acf</w:t>
-      </w:r>
-      <w:proofErr w:type="spellEnd"/>
-      <w:r>
-        <w:t xml:space="preserve"> values for correlograms </w:t>
+        <w:t xml:space="preserve">of acf values for correlograms </w:t>
       </w:r>
       <w:r>
         <w:t xml:space="preserve">at </w:t>
       </w:r>
       <w:r>
-        <w:t>./</w:t>
-      </w:r>
-      <w:proofErr w:type="spellStart"/>
-      <w:r>
-        <w:t>csv_created_article</w:t>
-      </w:r>
-      <w:proofErr w:type="spellEnd"/>
-      <w:r>
-        <w:t>/</w:t>
-      </w:r>
-      <w:proofErr w:type="spellStart"/>
-      <w:r>
-        <w:t>acf</w:t>
-      </w:r>
-      <w:proofErr w:type="spellEnd"/>
+        <w:t>./csv_created_article</w:t>
+      </w:r>
+      <w:r>
+        <w:t>/acf</w:t>
+      </w:r>
       <w:r>
         <w:t>/acf_data.csv</w:t>
       </w:r>
@@ -693,15 +600,7 @@
         </w:rPr>
       </w:pPr>
       <w:r>
-        <w:t xml:space="preserve">Creates csv of lags before insignificant </w:t>
-      </w:r>
-      <w:proofErr w:type="spellStart"/>
-      <w:r>
-        <w:t>acf</w:t>
-      </w:r>
-      <w:proofErr w:type="spellEnd"/>
-      <w:r>
-        <w:t xml:space="preserve"> is reached for each </w:t>
+        <w:t xml:space="preserve">Creates csv of lags before insignificant acf is reached for each </w:t>
       </w:r>
       <w:r>
         <w:t>sensor-season condition identify data that will be omitted due to omission criteria, but do not omit before creating csv</w:t>
@@ -710,21 +609,11 @@
         <w:t xml:space="preserve"> at </w:t>
       </w:r>
       <w:r>
-        <w:t>./</w:t>
-      </w:r>
-      <w:proofErr w:type="spellStart"/>
-      <w:r>
-        <w:t>csv_created_article</w:t>
-      </w:r>
-      <w:proofErr w:type="spellEnd"/>
-      <w:r>
-        <w:t>/</w:t>
-      </w:r>
-      <w:proofErr w:type="spellStart"/>
-      <w:r>
-        <w:t>acf</w:t>
-      </w:r>
-      <w:proofErr w:type="spellEnd"/>
+        <w:t>./csv_created_article</w:t>
+      </w:r>
+      <w:r>
+        <w:t>/acf</w:t>
+      </w:r>
       <w:r>
         <w:t>/acf_lags.csv</w:t>
       </w:r>
@@ -777,15 +666,7 @@
         </w:numPr>
       </w:pPr>
       <w:r>
-        <w:t xml:space="preserve">If </w:t>
-      </w:r>
-      <w:proofErr w:type="spellStart"/>
-      <w:r>
-        <w:t>acf</w:t>
-      </w:r>
-      <w:proofErr w:type="spellEnd"/>
-      <w:r>
-        <w:t xml:space="preserve"> not insignificant by the 30</w:t>
+        <w:t>If acf not insignificant by the 30</w:t>
       </w:r>
       <w:r>
         <w:rPr>
@@ -829,22 +710,87 @@
       <w:r>
         <w:t xml:space="preserve">Create csv of lags before insignificance by season and total for each IEQ indicator at </w:t>
       </w:r>
-      <w:proofErr w:type="spellStart"/>
-      <w:r>
-        <w:t>csv_created_article</w:t>
-      </w:r>
-      <w:proofErr w:type="spellEnd"/>
-      <w:r>
-        <w:t>/</w:t>
-      </w:r>
-      <w:proofErr w:type="spellStart"/>
-      <w:r>
-        <w:t>acf</w:t>
-      </w:r>
-      <w:proofErr w:type="spellEnd"/>
-      <w:r>
-        <w:t>/lag_summary.csv</w:t>
-      </w:r>
+      <w:r>
+        <w:t>csv_created_article/acf/lag_summary.csv</w:t>
+      </w:r>
+    </w:p>
+    <w:p>
+      <w:pPr>
+        <w:pStyle w:val="ListParagraph"/>
+        <w:numPr>
+          <w:ilvl w:val="2"/>
+          <w:numId w:val="1"/>
+        </w:numPr>
+        <w:rPr>
+          <w:color w:val="00B0F0"/>
+        </w:rPr>
+      </w:pPr>
+      <w:r>
+        <w:rPr>
+          <w:color w:val="C00000"/>
+        </w:rPr>
+        <w:t>Omni_</w:t>
+      </w:r>
+      <w:r>
+        <w:rPr>
+          <w:color w:val="C00000"/>
+        </w:rPr>
+        <w:t>averaging</w:t>
+      </w:r>
+    </w:p>
+    <w:p>
+      <w:pPr>
+        <w:pStyle w:val="ListParagraph"/>
+        <w:numPr>
+          <w:ilvl w:val="3"/>
+          <w:numId w:val="1"/>
+        </w:numPr>
+        <w:rPr>
+          <w:color w:val="00B0F0"/>
+        </w:rPr>
+      </w:pPr>
+      <w:r>
+        <w:t xml:space="preserve">Averages data in </w:t>
+      </w:r>
+      <w:r>
+        <w:t>./csv_created_article/omni_daily_calibrated.rds</w:t>
+      </w:r>
+      <w:r>
+        <w:t xml:space="preserve"> for each ieq data with averaging periods determined in </w:t>
+      </w:r>
+      <w:r>
+        <w:t>./csv_created_article/acf/lag_summary.csv</w:t>
+      </w:r>
+    </w:p>
+    <w:p>
+      <w:pPr>
+        <w:pStyle w:val="ListParagraph"/>
+        <w:numPr>
+          <w:ilvl w:val="3"/>
+          <w:numId w:val="1"/>
+        </w:numPr>
+        <w:rPr>
+          <w:color w:val="00B0F0"/>
+        </w:rPr>
+      </w:pPr>
+      <w:r>
+        <w:t xml:space="preserve">Plots boxplots of time-averaged values individually by home Groups specified in </w:t>
+      </w:r>
+      <w:r>
+        <w:t>../sense/csv_created_sense_article/home_type_df.csv</w:t>
+      </w:r>
+    </w:p>
+    <w:p>
+      <w:pPr>
+        <w:pStyle w:val="ListParagraph"/>
+        <w:numPr>
+          <w:ilvl w:val="2"/>
+          <w:numId w:val="1"/>
+        </w:numPr>
+        <w:rPr>
+          <w:color w:val="00B0F0"/>
+        </w:rPr>
+      </w:pPr>
     </w:p>
     <w:p>
       <w:pPr>
@@ -872,14 +818,12 @@
           <w:color w:val="00B0F0"/>
         </w:rPr>
       </w:pPr>
-      <w:proofErr w:type="spellStart"/>
       <w:r>
         <w:rPr>
           <w:color w:val="C00000"/>
         </w:rPr>
         <w:t>Sense_season_clustering</w:t>
       </w:r>
-      <w:proofErr w:type="spellEnd"/>
     </w:p>
     <w:p>
       <w:pPr>
@@ -896,199 +840,131 @@
         <w:t xml:space="preserve">seasons using </w:t>
       </w:r>
       <w:r>
-        <w:t>../</w:t>
-      </w:r>
-      <w:proofErr w:type="spellStart"/>
+        <w:t>../output_article/sense/sense_hourly.rds</w:t>
+      </w:r>
+    </w:p>
+    <w:p>
+      <w:pPr>
+        <w:pStyle w:val="ListParagraph"/>
+        <w:numPr>
+          <w:ilvl w:val="3"/>
+          <w:numId w:val="1"/>
+        </w:numPr>
+      </w:pPr>
+      <w:r>
+        <w:t xml:space="preserve">Creates csv of clustered days in </w:t>
+      </w:r>
+      <w:r>
+        <w:t>./csv_created_sense_article/daily_energy_data_clustered.csv</w:t>
+      </w:r>
+    </w:p>
+    <w:p>
+      <w:pPr>
+        <w:pStyle w:val="ListParagraph"/>
+        <w:numPr>
+          <w:ilvl w:val="3"/>
+          <w:numId w:val="1"/>
+        </w:numPr>
+      </w:pPr>
+      <w:r>
+        <w:t xml:space="preserve">Identifies “start and end dates” for seasons and makes csv of these dates for each home in </w:t>
+      </w:r>
+      <w:r>
+        <w:t>./csv_created_sense_article/energy_cluster_df.csv</w:t>
+      </w:r>
+    </w:p>
+    <w:p>
+      <w:pPr>
+        <w:pStyle w:val="ListParagraph"/>
+        <w:numPr>
+          <w:ilvl w:val="3"/>
+          <w:numId w:val="1"/>
+        </w:numPr>
+        <w:rPr>
+          <w:color w:val="00B0F0"/>
+        </w:rPr>
+      </w:pPr>
+      <w:r>
+        <w:rPr>
+          <w:color w:val="00B0F0"/>
+        </w:rPr>
+        <w:t>Creates season classification plot</w:t>
+      </w:r>
+    </w:p>
+    <w:p>
+      <w:pPr>
+        <w:pStyle w:val="ListParagraph"/>
+        <w:numPr>
+          <w:ilvl w:val="3"/>
+          <w:numId w:val="1"/>
+        </w:numPr>
+        <w:rPr>
+          <w:color w:val="00B0F0"/>
+        </w:rPr>
+      </w:pPr>
+      <w:r>
+        <w:t xml:space="preserve">Creates csv of percentages of days classified in each season in </w:t>
+      </w:r>
+      <w:r>
+        <w:t>./csv_created_sense_article/season_pcts.csv</w:t>
+      </w:r>
+    </w:p>
+    <w:p>
+      <w:pPr>
+        <w:pStyle w:val="ListParagraph"/>
+        <w:numPr>
+          <w:ilvl w:val="3"/>
+          <w:numId w:val="1"/>
+        </w:numPr>
+      </w:pPr>
+      <w:r>
+        <w:t>Creates csv of home grouping in ./csv_created_sense_article/home_type_df.csv</w:t>
+      </w:r>
+    </w:p>
+    <w:p>
+      <w:pPr>
+        <w:pStyle w:val="ListParagraph"/>
+        <w:numPr>
+          <w:ilvl w:val="1"/>
+          <w:numId w:val="1"/>
+        </w:numPr>
+      </w:pPr>
+      <w:r>
+        <w:t>Upas</w:t>
+      </w:r>
+    </w:p>
+    <w:p>
+      <w:pPr>
+        <w:pStyle w:val="ListParagraph"/>
+        <w:numPr>
+          <w:ilvl w:val="2"/>
+          <w:numId w:val="1"/>
+        </w:numPr>
+        <w:rPr>
+          <w:color w:val="C00000"/>
+        </w:rPr>
+      </w:pPr>
+      <w:r>
+        <w:rPr>
+          <w:color w:val="C00000"/>
+        </w:rPr>
+        <w:t>Upas_analysis</w:t>
+      </w:r>
+    </w:p>
+    <w:p>
+      <w:pPr>
+        <w:pStyle w:val="ListParagraph"/>
+        <w:numPr>
+          <w:ilvl w:val="3"/>
+          <w:numId w:val="1"/>
+        </w:numPr>
+      </w:pPr>
+      <w:r>
+        <w:t xml:space="preserve">Uses gracvimetric and upas data and meta data from data_article and </w:t>
+      </w:r>
       <w:r>
         <w:t>output_article</w:t>
       </w:r>
-      <w:proofErr w:type="spellEnd"/>
-      <w:r>
-        <w:t>/sense/</w:t>
-      </w:r>
-      <w:proofErr w:type="spellStart"/>
-      <w:r>
-        <w:t>sense_hourly.rds</w:t>
-      </w:r>
-      <w:proofErr w:type="spellEnd"/>
-    </w:p>
-    <w:p>
-      <w:pPr>
-        <w:pStyle w:val="ListParagraph"/>
-        <w:numPr>
-          <w:ilvl w:val="3"/>
-          <w:numId w:val="1"/>
-        </w:numPr>
-      </w:pPr>
-      <w:r>
-        <w:t xml:space="preserve">Creates csv of clustered days in </w:t>
-      </w:r>
-      <w:r>
-        <w:t>./</w:t>
-      </w:r>
-      <w:proofErr w:type="spellStart"/>
-      <w:r>
-        <w:t>csv_created_sense_article</w:t>
-      </w:r>
-      <w:proofErr w:type="spellEnd"/>
-      <w:r>
-        <w:t>/daily_energy_data_clustered.csv</w:t>
-      </w:r>
-    </w:p>
-    <w:p>
-      <w:pPr>
-        <w:pStyle w:val="ListParagraph"/>
-        <w:numPr>
-          <w:ilvl w:val="3"/>
-          <w:numId w:val="1"/>
-        </w:numPr>
-      </w:pPr>
-      <w:r>
-        <w:t xml:space="preserve">Identifies “start and end dates” for seasons and makes csv of these dates for each home in </w:t>
-      </w:r>
-      <w:r>
-        <w:t>./</w:t>
-      </w:r>
-      <w:proofErr w:type="spellStart"/>
-      <w:r>
-        <w:t>csv_created_sense_article</w:t>
-      </w:r>
-      <w:proofErr w:type="spellEnd"/>
-      <w:r>
-        <w:t>/energy_cluster_df.csv</w:t>
-      </w:r>
-    </w:p>
-    <w:p>
-      <w:pPr>
-        <w:pStyle w:val="ListParagraph"/>
-        <w:numPr>
-          <w:ilvl w:val="3"/>
-          <w:numId w:val="1"/>
-        </w:numPr>
-        <w:rPr>
-          <w:color w:val="00B0F0"/>
-        </w:rPr>
-      </w:pPr>
-      <w:r>
-        <w:rPr>
-          <w:color w:val="00B0F0"/>
-        </w:rPr>
-        <w:t>Creates season classification plot</w:t>
-      </w:r>
-    </w:p>
-    <w:p>
-      <w:pPr>
-        <w:pStyle w:val="ListParagraph"/>
-        <w:numPr>
-          <w:ilvl w:val="3"/>
-          <w:numId w:val="1"/>
-        </w:numPr>
-        <w:rPr>
-          <w:color w:val="00B0F0"/>
-        </w:rPr>
-      </w:pPr>
-      <w:r>
-        <w:t xml:space="preserve">Creates csv of percentages of days classified in each season in </w:t>
-      </w:r>
-      <w:r>
-        <w:t>./</w:t>
-      </w:r>
-      <w:proofErr w:type="spellStart"/>
-      <w:r>
-        <w:t>csv_created_sense_article</w:t>
-      </w:r>
-      <w:proofErr w:type="spellEnd"/>
-      <w:r>
-        <w:t>/season_pcts.csv</w:t>
-      </w:r>
-    </w:p>
-    <w:p>
-      <w:pPr>
-        <w:pStyle w:val="ListParagraph"/>
-        <w:numPr>
-          <w:ilvl w:val="3"/>
-          <w:numId w:val="1"/>
-        </w:numPr>
-      </w:pPr>
-      <w:r>
-        <w:t xml:space="preserve">Creates csv of home grouping in </w:t>
-      </w:r>
-      <w:r>
-        <w:t>./</w:t>
-      </w:r>
-      <w:proofErr w:type="spellStart"/>
-      <w:r>
-        <w:t>csv_created_sense_article</w:t>
-      </w:r>
-      <w:proofErr w:type="spellEnd"/>
-      <w:r>
-        <w:t>/home_type_df.csv</w:t>
-      </w:r>
-    </w:p>
-    <w:p>
-      <w:pPr>
-        <w:pStyle w:val="ListParagraph"/>
-        <w:numPr>
-          <w:ilvl w:val="1"/>
-          <w:numId w:val="1"/>
-        </w:numPr>
-      </w:pPr>
-      <w:r>
-        <w:t>Upas</w:t>
-      </w:r>
-    </w:p>
-    <w:p>
-      <w:pPr>
-        <w:pStyle w:val="ListParagraph"/>
-        <w:numPr>
-          <w:ilvl w:val="2"/>
-          <w:numId w:val="1"/>
-        </w:numPr>
-        <w:rPr>
-          <w:color w:val="C00000"/>
-        </w:rPr>
-      </w:pPr>
-      <w:proofErr w:type="spellStart"/>
-      <w:r>
-        <w:rPr>
-          <w:color w:val="C00000"/>
-        </w:rPr>
-        <w:t>Upas_analysis</w:t>
-      </w:r>
-      <w:proofErr w:type="spellEnd"/>
-    </w:p>
-    <w:p>
-      <w:pPr>
-        <w:pStyle w:val="ListParagraph"/>
-        <w:numPr>
-          <w:ilvl w:val="3"/>
-          <w:numId w:val="1"/>
-        </w:numPr>
-      </w:pPr>
-      <w:r>
-        <w:t xml:space="preserve">Uses </w:t>
-      </w:r>
-      <w:proofErr w:type="spellStart"/>
-      <w:r>
-        <w:t>gracvimetric</w:t>
-      </w:r>
-      <w:proofErr w:type="spellEnd"/>
-      <w:r>
-        <w:t xml:space="preserve"> and upas data and meta data from </w:t>
-      </w:r>
-      <w:proofErr w:type="spellStart"/>
-      <w:r>
-        <w:t>data_article</w:t>
-      </w:r>
-      <w:proofErr w:type="spellEnd"/>
-      <w:r>
-        <w:t xml:space="preserve"> and </w:t>
-      </w:r>
-      <w:proofErr w:type="spellStart"/>
-      <w:r>
-        <w:t>output_article</w:t>
-      </w:r>
-      <w:proofErr w:type="spellEnd"/>
     </w:p>
     <w:p>
       <w:pPr>
@@ -1156,18 +1032,8 @@
         </w:numPr>
       </w:pPr>
       <w:r>
-        <w:t xml:space="preserve">Creates gravimetric concentrations csv at </w:t>
-      </w:r>
-      <w:r>
-        <w:t>../</w:t>
-      </w:r>
-      <w:proofErr w:type="spellStart"/>
-      <w:r>
-        <w:t>output_article</w:t>
-      </w:r>
-      <w:proofErr w:type="spellEnd"/>
-      <w:r>
-        <w:t>/pm25/pm25.rds</w:t>
+        <w:lastRenderedPageBreak/>
+        <w:t>Creates gravimetric concentrations csv at ../output_article/pm25/pm25.rds</w:t>
       </w:r>
     </w:p>
     <w:p/>

--- a/article_code/file_map_article_code.docx
+++ b/article_code/file_map_article_code.docx
@@ -15,9 +15,11 @@
           <w:numId w:val="1"/>
         </w:numPr>
       </w:pPr>
+      <w:proofErr w:type="spellStart"/>
       <w:r>
         <w:t>Data_article</w:t>
       </w:r>
+      <w:proofErr w:type="spellEnd"/>
     </w:p>
     <w:p>
       <w:pPr>
@@ -105,12 +107,14 @@
           <w:color w:val="C00000"/>
         </w:rPr>
       </w:pPr>
+      <w:proofErr w:type="spellStart"/>
       <w:r>
         <w:rPr>
           <w:color w:val="C00000"/>
         </w:rPr>
         <w:t>Omni_raw_data_import</w:t>
       </w:r>
+      <w:proofErr w:type="spellEnd"/>
     </w:p>
     <w:p>
       <w:pPr>
@@ -139,7 +143,23 @@
         </w:numPr>
       </w:pPr>
       <w:r>
-        <w:t>Pulls from omni_all_locations_raw.rds, which is raw data from all omnis. No significant cleaning done from Nick’s code beforehand</w:t>
+        <w:t xml:space="preserve">Pulls from </w:t>
+      </w:r>
+      <w:proofErr w:type="spellStart"/>
+      <w:r>
+        <w:t>omni_all_locations_raw.rds</w:t>
+      </w:r>
+      <w:proofErr w:type="spellEnd"/>
+      <w:r>
+        <w:t xml:space="preserve">, which is raw data from all </w:t>
+      </w:r>
+      <w:proofErr w:type="spellStart"/>
+      <w:r>
+        <w:t>omnis</w:t>
+      </w:r>
+      <w:proofErr w:type="spellEnd"/>
+      <w:r>
+        <w:t>. No significant cleaning done from Nick’s code beforehand</w:t>
       </w:r>
     </w:p>
     <w:p>
@@ -214,9 +234,11 @@
       <w:r>
         <w:t>/</w:t>
       </w:r>
+      <w:proofErr w:type="spellStart"/>
       <w:r>
         <w:t>csv_created_article</w:t>
       </w:r>
+      <w:proofErr w:type="spellEnd"/>
       <w:r>
         <w:t>/</w:t>
       </w:r>
@@ -235,12 +257,14 @@
           <w:color w:val="C00000"/>
         </w:rPr>
       </w:pPr>
+      <w:proofErr w:type="spellStart"/>
       <w:r>
         <w:rPr>
           <w:color w:val="C00000"/>
         </w:rPr>
         <w:t>Omni_calibration</w:t>
       </w:r>
+      <w:proofErr w:type="spellEnd"/>
     </w:p>
     <w:p>
       <w:pPr>
@@ -265,9 +289,11 @@
       <w:r>
         <w:t xml:space="preserve"> using gravimetric sample results in </w:t>
       </w:r>
+      <w:proofErr w:type="spellStart"/>
       <w:r>
         <w:t>output_article</w:t>
       </w:r>
+      <w:proofErr w:type="spellEnd"/>
       <w:r>
         <w:t>&gt;pm25</w:t>
       </w:r>
@@ -308,22 +334,38 @@
         <w:t xml:space="preserve"> ../</w:t>
       </w:r>
       <w:r>
-        <w:t>sense/csv_created_sense/daily_energy_data_clustered.csv</w:t>
-      </w:r>
-    </w:p>
-    <w:p>
-      <w:pPr>
-        <w:pStyle w:val="ListParagraph"/>
-        <w:numPr>
-          <w:ilvl w:val="3"/>
-          <w:numId w:val="1"/>
-        </w:numPr>
-        <w:rPr>
-          <w:color w:val="00B0F0"/>
-        </w:rPr>
-      </w:pPr>
-      <w:r>
-        <w:t xml:space="preserve">Creates calibrated rds files </w:t>
+        <w:t>sense/</w:t>
+      </w:r>
+      <w:proofErr w:type="spellStart"/>
+      <w:r>
+        <w:t>csv_created_sense</w:t>
+      </w:r>
+      <w:proofErr w:type="spellEnd"/>
+      <w:r>
+        <w:t>/daily_energy_data_clustered.csv</w:t>
+      </w:r>
+    </w:p>
+    <w:p>
+      <w:pPr>
+        <w:pStyle w:val="ListParagraph"/>
+        <w:numPr>
+          <w:ilvl w:val="3"/>
+          <w:numId w:val="1"/>
+        </w:numPr>
+        <w:rPr>
+          <w:color w:val="00B0F0"/>
+        </w:rPr>
+      </w:pPr>
+      <w:r>
+        <w:t xml:space="preserve">Creates calibrated </w:t>
+      </w:r>
+      <w:proofErr w:type="spellStart"/>
+      <w:r>
+        <w:t>rds</w:t>
+      </w:r>
+      <w:proofErr w:type="spellEnd"/>
+      <w:r>
+        <w:t xml:space="preserve"> files </w:t>
       </w:r>
       <w:proofErr w:type="gramStart"/>
       <w:r>
@@ -336,8 +378,13 @@
       <w:r>
         <w:t>/</w:t>
       </w:r>
-      <w:r>
-        <w:t>csv_created_article folder</w:t>
+      <w:proofErr w:type="spellStart"/>
+      <w:r>
+        <w:t>csv_created_article</w:t>
+      </w:r>
+      <w:proofErr w:type="spellEnd"/>
+      <w:r>
+        <w:t xml:space="preserve"> folder</w:t>
       </w:r>
     </w:p>
     <w:p>
@@ -351,12 +398,14 @@
           <w:color w:val="00B0F0"/>
         </w:rPr>
       </w:pPr>
+      <w:proofErr w:type="spellStart"/>
       <w:r>
         <w:rPr>
           <w:color w:val="C00000"/>
         </w:rPr>
         <w:t>Omni_autocorrelation</w:t>
       </w:r>
+      <w:proofErr w:type="spellEnd"/>
     </w:p>
     <w:p>
       <w:pPr>
@@ -411,7 +460,15 @@
         <w:t xml:space="preserve">Adds in a home type column from </w:t>
       </w:r>
       <w:r>
-        <w:t>../sense/csv_created_sense_article/home_type_df.csv</w:t>
+        <w:t>../sense/</w:t>
+      </w:r>
+      <w:proofErr w:type="spellStart"/>
+      <w:r>
+        <w:t>csv_created_sense_article</w:t>
+      </w:r>
+      <w:proofErr w:type="spellEnd"/>
+      <w:r>
+        <w:t>/home_type_df.csv</w:t>
       </w:r>
     </w:p>
     <w:p>
@@ -432,11 +489,16 @@
         <w:t xml:space="preserve">an energy cluster column from </w:t>
       </w:r>
       <w:r>
-        <w:t>../sense/csv_created_sense</w:t>
+        <w:t>../sense/</w:t>
+      </w:r>
+      <w:proofErr w:type="spellStart"/>
+      <w:r>
+        <w:t>csv_created_sense</w:t>
       </w:r>
       <w:r>
         <w:t>_article</w:t>
       </w:r>
+      <w:proofErr w:type="spellEnd"/>
       <w:r>
         <w:t>/energy_cluster_df.csv</w:t>
       </w:r>
@@ -450,11 +512,21 @@
         </w:numPr>
       </w:pPr>
       <w:r>
-        <w:t>Creates csv of clustered data with gap NA days in ./csv_created_article</w:t>
-      </w:r>
-      <w:r>
-        <w:t>/acf</w:t>
-      </w:r>
+        <w:t>Creates csv of clustered data with gap NA days in ./</w:t>
+      </w:r>
+      <w:proofErr w:type="spellStart"/>
+      <w:r>
+        <w:t>csv_created_article</w:t>
+      </w:r>
+      <w:proofErr w:type="spellEnd"/>
+      <w:r>
+        <w:t>/</w:t>
+      </w:r>
+      <w:proofErr w:type="spellStart"/>
+      <w:r>
+        <w:t>acf</w:t>
+      </w:r>
+      <w:proofErr w:type="spellEnd"/>
       <w:r>
         <w:t>/omni_daily_data_complete.csv</w:t>
       </w:r>
@@ -496,17 +568,35 @@
         <w:t xml:space="preserve"> csv </w:t>
       </w:r>
       <w:r>
-        <w:t xml:space="preserve">of acf values for correlograms </w:t>
+        <w:t xml:space="preserve">of </w:t>
+      </w:r>
+      <w:proofErr w:type="spellStart"/>
+      <w:r>
+        <w:t>acf</w:t>
+      </w:r>
+      <w:proofErr w:type="spellEnd"/>
+      <w:r>
+        <w:t xml:space="preserve"> values for correlograms </w:t>
       </w:r>
       <w:r>
         <w:t xml:space="preserve">at </w:t>
       </w:r>
       <w:r>
-        <w:t>./csv_created_article</w:t>
-      </w:r>
-      <w:r>
-        <w:t>/acf</w:t>
-      </w:r>
+        <w:t>./</w:t>
+      </w:r>
+      <w:proofErr w:type="spellStart"/>
+      <w:r>
+        <w:t>csv_created_article</w:t>
+      </w:r>
+      <w:proofErr w:type="spellEnd"/>
+      <w:r>
+        <w:t>/</w:t>
+      </w:r>
+      <w:proofErr w:type="spellStart"/>
+      <w:r>
+        <w:t>acf</w:t>
+      </w:r>
+      <w:proofErr w:type="spellEnd"/>
       <w:r>
         <w:t>/acf_data.csv</w:t>
       </w:r>
@@ -600,7 +690,15 @@
         </w:rPr>
       </w:pPr>
       <w:r>
-        <w:t xml:space="preserve">Creates csv of lags before insignificant acf is reached for each </w:t>
+        <w:t xml:space="preserve">Creates csv of lags before insignificant </w:t>
+      </w:r>
+      <w:proofErr w:type="spellStart"/>
+      <w:r>
+        <w:t>acf</w:t>
+      </w:r>
+      <w:proofErr w:type="spellEnd"/>
+      <w:r>
+        <w:t xml:space="preserve"> is reached for each </w:t>
       </w:r>
       <w:r>
         <w:t>sensor-season condition identify data that will be omitted due to omission criteria, but do not omit before creating csv</w:t>
@@ -609,11 +707,21 @@
         <w:t xml:space="preserve"> at </w:t>
       </w:r>
       <w:r>
-        <w:t>./csv_created_article</w:t>
-      </w:r>
-      <w:r>
-        <w:t>/acf</w:t>
-      </w:r>
+        <w:t>./</w:t>
+      </w:r>
+      <w:proofErr w:type="spellStart"/>
+      <w:r>
+        <w:t>csv_created_article</w:t>
+      </w:r>
+      <w:proofErr w:type="spellEnd"/>
+      <w:r>
+        <w:t>/</w:t>
+      </w:r>
+      <w:proofErr w:type="spellStart"/>
+      <w:r>
+        <w:t>acf</w:t>
+      </w:r>
+      <w:proofErr w:type="spellEnd"/>
       <w:r>
         <w:t>/acf_lags.csv</w:t>
       </w:r>
@@ -666,7 +774,15 @@
         </w:numPr>
       </w:pPr>
       <w:r>
-        <w:t>If acf not insignificant by the 30</w:t>
+        <w:t xml:space="preserve">If </w:t>
+      </w:r>
+      <w:proofErr w:type="spellStart"/>
+      <w:r>
+        <w:t>acf</w:t>
+      </w:r>
+      <w:proofErr w:type="spellEnd"/>
+      <w:r>
+        <w:t xml:space="preserve"> not insignificant by the 30</w:t>
       </w:r>
       <w:r>
         <w:rPr>
@@ -710,8 +826,21 @@
       <w:r>
         <w:t xml:space="preserve">Create csv of lags before insignificance by season and total for each IEQ indicator at </w:t>
       </w:r>
-      <w:r>
-        <w:t>csv_created_article/acf/lag_summary.csv</w:t>
+      <w:proofErr w:type="spellStart"/>
+      <w:r>
+        <w:t>csv_created_article</w:t>
+      </w:r>
+      <w:proofErr w:type="spellEnd"/>
+      <w:r>
+        <w:t>/</w:t>
+      </w:r>
+      <w:proofErr w:type="spellStart"/>
+      <w:r>
+        <w:t>acf</w:t>
+      </w:r>
+      <w:proofErr w:type="spellEnd"/>
+      <w:r>
+        <w:t>/lag_summary.csv</w:t>
       </w:r>
     </w:p>
     <w:p>
@@ -725,6 +854,7 @@
           <w:color w:val="00B0F0"/>
         </w:rPr>
       </w:pPr>
+      <w:proofErr w:type="spellStart"/>
       <w:r>
         <w:rPr>
           <w:color w:val="C00000"/>
@@ -737,6 +867,7 @@
         </w:rPr>
         <w:t>averaging</w:t>
       </w:r>
+      <w:proofErr w:type="spellEnd"/>
     </w:p>
     <w:p>
       <w:pPr>
@@ -753,13 +884,60 @@
         <w:t xml:space="preserve">Averages data in </w:t>
       </w:r>
       <w:r>
-        <w:t>./csv_created_article/omni_daily_calibrated.rds</w:t>
-      </w:r>
-      <w:r>
-        <w:t xml:space="preserve"> for each ieq data with averaging periods determined in </w:t>
-      </w:r>
-      <w:r>
-        <w:t>./csv_created_article/acf/lag_summary.csv</w:t>
+        <w:t>./</w:t>
+      </w:r>
+      <w:proofErr w:type="spellStart"/>
+      <w:r>
+        <w:t>csv_created_article</w:t>
+      </w:r>
+      <w:proofErr w:type="spellEnd"/>
+      <w:r>
+        <w:t>/</w:t>
+      </w:r>
+      <w:proofErr w:type="spellStart"/>
+      <w:r>
+        <w:t>omni_</w:t>
+      </w:r>
+      <w:r>
+        <w:rPr>
+          <w:b/>
+          <w:bCs/>
+        </w:rPr>
+        <w:t>daily_</w:t>
+      </w:r>
+      <w:r>
+        <w:t>calibrated.rds</w:t>
+      </w:r>
+      <w:proofErr w:type="spellEnd"/>
+      <w:r>
+        <w:t xml:space="preserve"> for each </w:t>
+      </w:r>
+      <w:proofErr w:type="spellStart"/>
+      <w:r>
+        <w:t>ieq</w:t>
+      </w:r>
+      <w:proofErr w:type="spellEnd"/>
+      <w:r>
+        <w:t xml:space="preserve"> data with averaging periods determined in </w:t>
+      </w:r>
+      <w:r>
+        <w:t>./</w:t>
+      </w:r>
+      <w:proofErr w:type="spellStart"/>
+      <w:r>
+        <w:t>csv_created_article</w:t>
+      </w:r>
+      <w:proofErr w:type="spellEnd"/>
+      <w:r>
+        <w:t>/</w:t>
+      </w:r>
+      <w:proofErr w:type="spellStart"/>
+      <w:r>
+        <w:t>acf</w:t>
+      </w:r>
+      <w:proofErr w:type="spellEnd"/>
+      <w:r>
+        <w:t>/lag_summary.csv</w:t>
       </w:r>
     </w:p>
     <w:p>
@@ -777,7 +955,75 @@
         <w:t xml:space="preserve">Plots boxplots of time-averaged values individually by home Groups specified in </w:t>
       </w:r>
       <w:r>
-        <w:t>../sense/csv_created_sense_article/home_type_df.csv</w:t>
+        <w:t>../sense/</w:t>
+      </w:r>
+      <w:proofErr w:type="spellStart"/>
+      <w:r>
+        <w:t>csv_created_sense_article</w:t>
+      </w:r>
+      <w:proofErr w:type="spellEnd"/>
+      <w:r>
+        <w:t>/home_type_df.csv</w:t>
+      </w:r>
+    </w:p>
+    <w:p>
+      <w:pPr>
+        <w:pStyle w:val="ListParagraph"/>
+        <w:numPr>
+          <w:ilvl w:val="3"/>
+          <w:numId w:val="1"/>
+        </w:numPr>
+        <w:rPr>
+          <w:color w:val="00B0F0"/>
+        </w:rPr>
+      </w:pPr>
+      <w:r>
+        <w:t xml:space="preserve">Uses </w:t>
+      </w:r>
+      <w:r>
+        <w:rPr>
+          <w:b/>
+          <w:bCs/>
+        </w:rPr>
+        <w:t>hourly</w:t>
+      </w:r>
+      <w:r>
+        <w:t xml:space="preserve"> data and Makes </w:t>
+      </w:r>
+      <w:proofErr w:type="spellStart"/>
+      <w:r>
+        <w:t>csvs</w:t>
+      </w:r>
+      <w:proofErr w:type="spellEnd"/>
+      <w:r>
+        <w:t xml:space="preserve"> of summary stats (by-home data used in thesis), </w:t>
+      </w:r>
+      <w:proofErr w:type="spellStart"/>
+      <w:r>
+        <w:t>csvs</w:t>
+      </w:r>
+      <w:proofErr w:type="spellEnd"/>
+      <w:r>
+        <w:t xml:space="preserve"> </w:t>
+      </w:r>
+      <w:proofErr w:type="gramStart"/>
+      <w:r>
+        <w:t xml:space="preserve">in </w:t>
+      </w:r>
+      <w:r>
+        <w:t>.</w:t>
+      </w:r>
+      <w:proofErr w:type="gramEnd"/>
+      <w:r>
+        <w:t>/</w:t>
+      </w:r>
+      <w:proofErr w:type="spellStart"/>
+      <w:r>
+        <w:t>csv_created_article</w:t>
+      </w:r>
+      <w:proofErr w:type="spellEnd"/>
+      <w:r>
+        <w:t>/averages/</w:t>
       </w:r>
     </w:p>
     <w:p>
@@ -791,6 +1037,96 @@
           <w:color w:val="00B0F0"/>
         </w:rPr>
       </w:pPr>
+      <w:proofErr w:type="spellStart"/>
+      <w:r>
+        <w:rPr>
+          <w:color w:val="C00000"/>
+        </w:rPr>
+        <w:t>Omni_cov</w:t>
+      </w:r>
+      <w:proofErr w:type="spellEnd"/>
+    </w:p>
+    <w:p>
+      <w:pPr>
+        <w:pStyle w:val="ListParagraph"/>
+        <w:numPr>
+          <w:ilvl w:val="3"/>
+          <w:numId w:val="1"/>
+        </w:numPr>
+      </w:pPr>
+      <w:r>
+        <w:t xml:space="preserve">Uses </w:t>
+      </w:r>
+      <w:r>
+        <w:rPr>
+          <w:b/>
+          <w:bCs/>
+        </w:rPr>
+        <w:t>hourly</w:t>
+      </w:r>
+      <w:r>
+        <w:t xml:space="preserve"> data to make </w:t>
+      </w:r>
+      <w:proofErr w:type="spellStart"/>
+      <w:r>
+        <w:t>cov</w:t>
+      </w:r>
+      <w:proofErr w:type="spellEnd"/>
+      <w:r>
+        <w:t xml:space="preserve"> </w:t>
+      </w:r>
+      <w:proofErr w:type="spellStart"/>
+      <w:r>
+        <w:t>csvs</w:t>
+      </w:r>
+      <w:proofErr w:type="spellEnd"/>
+      <w:r>
+        <w:t xml:space="preserve"> (by-home csv used in thesis); </w:t>
+      </w:r>
+      <w:proofErr w:type="spellStart"/>
+      <w:r>
+        <w:t>csvs</w:t>
+      </w:r>
+      <w:proofErr w:type="spellEnd"/>
+      <w:r>
+        <w:t xml:space="preserve"> created </w:t>
+      </w:r>
+      <w:proofErr w:type="gramStart"/>
+      <w:r>
+        <w:t>in .</w:t>
+      </w:r>
+      <w:proofErr w:type="gramEnd"/>
+      <w:r>
+        <w:t>/</w:t>
+      </w:r>
+      <w:proofErr w:type="spellStart"/>
+      <w:r>
+        <w:t>csv_created_article</w:t>
+      </w:r>
+      <w:proofErr w:type="spellEnd"/>
+      <w:r>
+        <w:t>/</w:t>
+      </w:r>
+      <w:proofErr w:type="spellStart"/>
+      <w:r>
+        <w:t>cov</w:t>
+      </w:r>
+      <w:proofErr w:type="spellEnd"/>
+      <w:r>
+        <w:t>/</w:t>
+      </w:r>
+    </w:p>
+    <w:p>
+      <w:pPr>
+        <w:pStyle w:val="ListParagraph"/>
+        <w:numPr>
+          <w:ilvl w:val="2"/>
+          <w:numId w:val="1"/>
+        </w:numPr>
+        <w:rPr>
+          <w:color w:val="00B0F0"/>
+        </w:rPr>
+      </w:pPr>
     </w:p>
     <w:p>
       <w:pPr>
@@ -818,12 +1154,14 @@
           <w:color w:val="00B0F0"/>
         </w:rPr>
       </w:pPr>
+      <w:proofErr w:type="spellStart"/>
       <w:r>
         <w:rPr>
           <w:color w:val="C00000"/>
         </w:rPr>
         <w:t>Sense_season_clustering</w:t>
       </w:r>
+      <w:proofErr w:type="spellEnd"/>
     </w:p>
     <w:p>
       <w:pPr>
@@ -840,8 +1178,21 @@
         <w:t xml:space="preserve">seasons using </w:t>
       </w:r>
       <w:r>
-        <w:t>../output_article/sense/sense_hourly.rds</w:t>
-      </w:r>
+        <w:t>../</w:t>
+      </w:r>
+      <w:proofErr w:type="spellStart"/>
+      <w:r>
+        <w:t>output_article</w:t>
+      </w:r>
+      <w:proofErr w:type="spellEnd"/>
+      <w:r>
+        <w:t>/sense/</w:t>
+      </w:r>
+      <w:proofErr w:type="spellStart"/>
+      <w:r>
+        <w:t>sense_hourly.rds</w:t>
+      </w:r>
+      <w:proofErr w:type="spellEnd"/>
     </w:p>
     <w:p>
       <w:pPr>
@@ -855,7 +1206,15 @@
         <w:t xml:space="preserve">Creates csv of clustered days in </w:t>
       </w:r>
       <w:r>
-        <w:t>./csv_created_sense_article/daily_energy_data_clustered.csv</w:t>
+        <w:t>./</w:t>
+      </w:r>
+      <w:proofErr w:type="spellStart"/>
+      <w:r>
+        <w:t>csv_created_sense_article</w:t>
+      </w:r>
+      <w:proofErr w:type="spellEnd"/>
+      <w:r>
+        <w:t>/daily_energy_data_clustered.csv</w:t>
       </w:r>
     </w:p>
     <w:p>
@@ -870,7 +1229,15 @@
         <w:t xml:space="preserve">Identifies “start and end dates” for seasons and makes csv of these dates for each home in </w:t>
       </w:r>
       <w:r>
-        <w:t>./csv_created_sense_article/energy_cluster_df.csv</w:t>
+        <w:t>./</w:t>
+      </w:r>
+      <w:proofErr w:type="spellStart"/>
+      <w:r>
+        <w:t>csv_created_sense_article</w:t>
+      </w:r>
+      <w:proofErr w:type="spellEnd"/>
+      <w:r>
+        <w:t>/energy_cluster_df.csv</w:t>
       </w:r>
     </w:p>
     <w:p>
@@ -906,19 +1273,35 @@
         <w:t xml:space="preserve">Creates csv of percentages of days classified in each season in </w:t>
       </w:r>
       <w:r>
-        <w:t>./csv_created_sense_article/season_pcts.csv</w:t>
-      </w:r>
-    </w:p>
-    <w:p>
-      <w:pPr>
-        <w:pStyle w:val="ListParagraph"/>
-        <w:numPr>
-          <w:ilvl w:val="3"/>
-          <w:numId w:val="1"/>
-        </w:numPr>
-      </w:pPr>
-      <w:r>
-        <w:t>Creates csv of home grouping in ./csv_created_sense_article/home_type_df.csv</w:t>
+        <w:t>./</w:t>
+      </w:r>
+      <w:proofErr w:type="spellStart"/>
+      <w:r>
+        <w:t>csv_created_sense_article</w:t>
+      </w:r>
+      <w:proofErr w:type="spellEnd"/>
+      <w:r>
+        <w:t>/season_pcts.csv</w:t>
+      </w:r>
+    </w:p>
+    <w:p>
+      <w:pPr>
+        <w:pStyle w:val="ListParagraph"/>
+        <w:numPr>
+          <w:ilvl w:val="3"/>
+          <w:numId w:val="1"/>
+        </w:numPr>
+      </w:pPr>
+      <w:r>
+        <w:t>Creates csv of home grouping in ./</w:t>
+      </w:r>
+      <w:proofErr w:type="spellStart"/>
+      <w:r>
+        <w:t>csv_created_sense_article</w:t>
+      </w:r>
+      <w:proofErr w:type="spellEnd"/>
+      <w:r>
+        <w:t>/home_type_df.csv</w:t>
       </w:r>
     </w:p>
     <w:p>
@@ -944,37 +1327,58 @@
           <w:color w:val="C00000"/>
         </w:rPr>
       </w:pPr>
+      <w:proofErr w:type="spellStart"/>
       <w:r>
         <w:rPr>
           <w:color w:val="C00000"/>
         </w:rPr>
         <w:t>Upas_analysis</w:t>
       </w:r>
-    </w:p>
-    <w:p>
-      <w:pPr>
-        <w:pStyle w:val="ListParagraph"/>
-        <w:numPr>
-          <w:ilvl w:val="3"/>
-          <w:numId w:val="1"/>
-        </w:numPr>
-      </w:pPr>
-      <w:r>
-        <w:t xml:space="preserve">Uses gracvimetric and upas data and meta data from data_article and </w:t>
-      </w:r>
+      <w:proofErr w:type="spellEnd"/>
+    </w:p>
+    <w:p>
+      <w:pPr>
+        <w:pStyle w:val="ListParagraph"/>
+        <w:numPr>
+          <w:ilvl w:val="3"/>
+          <w:numId w:val="1"/>
+        </w:numPr>
+      </w:pPr>
+      <w:r>
+        <w:t xml:space="preserve">Uses </w:t>
+      </w:r>
+      <w:proofErr w:type="spellStart"/>
+      <w:r>
+        <w:t>gracvimetric</w:t>
+      </w:r>
+      <w:proofErr w:type="spellEnd"/>
+      <w:r>
+        <w:t xml:space="preserve"> and upas data and meta data from </w:t>
+      </w:r>
+      <w:proofErr w:type="spellStart"/>
+      <w:r>
+        <w:t>data_article</w:t>
+      </w:r>
+      <w:proofErr w:type="spellEnd"/>
+      <w:r>
+        <w:t xml:space="preserve"> and </w:t>
+      </w:r>
+      <w:proofErr w:type="spellStart"/>
       <w:r>
         <w:t>output_article</w:t>
       </w:r>
-    </w:p>
-    <w:p>
-      <w:pPr>
-        <w:pStyle w:val="ListParagraph"/>
-        <w:numPr>
-          <w:ilvl w:val="3"/>
-          <w:numId w:val="1"/>
-        </w:numPr>
-      </w:pPr>
-      <w:r>
+      <w:proofErr w:type="spellEnd"/>
+    </w:p>
+    <w:p>
+      <w:pPr>
+        <w:pStyle w:val="ListParagraph"/>
+        <w:numPr>
+          <w:ilvl w:val="3"/>
+          <w:numId w:val="1"/>
+        </w:numPr>
+      </w:pPr>
+      <w:r>
+        <w:lastRenderedPageBreak/>
         <w:t>Checks for transcription errors of gravimetric data entry</w:t>
       </w:r>
     </w:p>
@@ -1032,8 +1436,15 @@
         </w:numPr>
       </w:pPr>
       <w:r>
-        <w:lastRenderedPageBreak/>
-        <w:t>Creates gravimetric concentrations csv at ../output_article/pm25/pm25.rds</w:t>
+        <w:t>Creates gravimetric concentrations csv at ../</w:t>
+      </w:r>
+      <w:proofErr w:type="spellStart"/>
+      <w:r>
+        <w:t>output_article</w:t>
+      </w:r>
+      <w:proofErr w:type="spellEnd"/>
+      <w:r>
+        <w:t>/pm25/pm25.rds</w:t>
       </w:r>
     </w:p>
     <w:p/>

--- a/article_code/file_map_article_code.docx
+++ b/article_code/file_map_article_code.docx
@@ -859,13 +859,7 @@
         <w:rPr>
           <w:color w:val="C00000"/>
         </w:rPr>
-        <w:t>Omni_</w:t>
-      </w:r>
-      <w:r>
-        <w:rPr>
-          <w:color w:val="C00000"/>
-        </w:rPr>
-        <w:t>averaging</w:t>
+        <w:t>Omni_averaging</w:t>
       </w:r>
       <w:proofErr w:type="spellEnd"/>
     </w:p>
@@ -1127,6 +1121,358 @@
           <w:color w:val="00B0F0"/>
         </w:rPr>
       </w:pPr>
+      <w:proofErr w:type="spellStart"/>
+      <w:r>
+        <w:rPr>
+          <w:color w:val="C00000"/>
+        </w:rPr>
+        <w:t>Omni_ts_summary</w:t>
+      </w:r>
+      <w:proofErr w:type="spellEnd"/>
+    </w:p>
+    <w:p>
+      <w:pPr>
+        <w:pStyle w:val="ListParagraph"/>
+        <w:numPr>
+          <w:ilvl w:val="3"/>
+          <w:numId w:val="1"/>
+        </w:numPr>
+        <w:rPr>
+          <w:color w:val="00B0F0"/>
+        </w:rPr>
+      </w:pPr>
+      <w:r>
+        <w:t>Uses hourly data to make time series plots</w:t>
+      </w:r>
+    </w:p>
+    <w:p>
+      <w:pPr>
+        <w:pStyle w:val="ListParagraph"/>
+        <w:numPr>
+          <w:ilvl w:val="3"/>
+          <w:numId w:val="1"/>
+        </w:numPr>
+        <w:rPr>
+          <w:color w:val="00B0F0"/>
+        </w:rPr>
+      </w:pPr>
+      <w:r>
+        <w:rPr>
+          <w:color w:val="00B0F0"/>
+        </w:rPr>
+        <w:t>Hour-of-day plots</w:t>
+      </w:r>
+    </w:p>
+    <w:p>
+      <w:pPr>
+        <w:pStyle w:val="ListParagraph"/>
+        <w:numPr>
+          <w:ilvl w:val="4"/>
+          <w:numId w:val="1"/>
+        </w:numPr>
+        <w:rPr>
+          <w:color w:val="00B0F0"/>
+        </w:rPr>
+      </w:pPr>
+      <w:r>
+        <w:rPr>
+          <w:color w:val="00B0F0"/>
+        </w:rPr>
+        <w:t>Pooled (all homes)</w:t>
+      </w:r>
+    </w:p>
+    <w:p>
+      <w:pPr>
+        <w:pStyle w:val="ListParagraph"/>
+        <w:numPr>
+          <w:ilvl w:val="4"/>
+          <w:numId w:val="1"/>
+        </w:numPr>
+        <w:rPr>
+          <w:color w:val="00B0F0"/>
+        </w:rPr>
+      </w:pPr>
+      <w:r>
+        <w:rPr>
+          <w:color w:val="00B0F0"/>
+        </w:rPr>
+        <w:t>By home (all homes)</w:t>
+      </w:r>
+    </w:p>
+    <w:p>
+      <w:pPr>
+        <w:pStyle w:val="ListParagraph"/>
+        <w:numPr>
+          <w:ilvl w:val="4"/>
+          <w:numId w:val="1"/>
+        </w:numPr>
+        <w:rPr>
+          <w:color w:val="00B0F0"/>
+        </w:rPr>
+      </w:pPr>
+      <w:r>
+        <w:rPr>
+          <w:color w:val="00B0F0"/>
+        </w:rPr>
+        <w:t>By season (omits homes without sense data or with uncertain season classification)</w:t>
+      </w:r>
+    </w:p>
+    <w:p>
+      <w:pPr>
+        <w:pStyle w:val="ListParagraph"/>
+        <w:numPr>
+          <w:ilvl w:val="3"/>
+          <w:numId w:val="1"/>
+        </w:numPr>
+        <w:rPr>
+          <w:color w:val="00B0F0"/>
+        </w:rPr>
+      </w:pPr>
+      <w:r>
+        <w:rPr>
+          <w:color w:val="00B0F0"/>
+        </w:rPr>
+        <w:t>Monthly plots</w:t>
+      </w:r>
+    </w:p>
+    <w:p>
+      <w:pPr>
+        <w:pStyle w:val="ListParagraph"/>
+        <w:numPr>
+          <w:ilvl w:val="3"/>
+          <w:numId w:val="1"/>
+        </w:numPr>
+        <w:rPr>
+          <w:color w:val="00B0F0"/>
+        </w:rPr>
+      </w:pPr>
+      <w:r>
+        <w:rPr>
+          <w:color w:val="00B0F0"/>
+        </w:rPr>
+        <w:t>Weekday plots</w:t>
+      </w:r>
+    </w:p>
+    <w:p>
+      <w:pPr>
+        <w:pStyle w:val="ListParagraph"/>
+        <w:numPr>
+          <w:ilvl w:val="2"/>
+          <w:numId w:val="1"/>
+        </w:numPr>
+        <w:rPr>
+          <w:color w:val="00B0F0"/>
+        </w:rPr>
+      </w:pPr>
+      <w:proofErr w:type="spellStart"/>
+      <w:r>
+        <w:rPr>
+          <w:color w:val="C00000"/>
+        </w:rPr>
+        <w:t>Omni_time_representativeness</w:t>
+      </w:r>
+      <w:proofErr w:type="spellEnd"/>
+    </w:p>
+    <w:p>
+      <w:pPr>
+        <w:pStyle w:val="ListParagraph"/>
+        <w:numPr>
+          <w:ilvl w:val="3"/>
+          <w:numId w:val="1"/>
+        </w:numPr>
+        <w:rPr>
+          <w:color w:val="00B0F0"/>
+        </w:rPr>
+      </w:pPr>
+      <w:r>
+        <w:t>Creates csv of representativeness of samples</w:t>
+      </w:r>
+    </w:p>
+    <w:p>
+      <w:pPr>
+        <w:pStyle w:val="ListParagraph"/>
+        <w:numPr>
+          <w:ilvl w:val="3"/>
+          <w:numId w:val="1"/>
+        </w:numPr>
+        <w:rPr>
+          <w:color w:val="00B0F0"/>
+        </w:rPr>
+      </w:pPr>
+      <w:r>
+        <w:t xml:space="preserve">Only considers homes in group </w:t>
+      </w:r>
+      <w:r>
+        <w:t>2 and group 3</w:t>
+      </w:r>
+    </w:p>
+    <w:p>
+      <w:pPr>
+        <w:pStyle w:val="ListParagraph"/>
+        <w:numPr>
+          <w:ilvl w:val="3"/>
+          <w:numId w:val="1"/>
+        </w:numPr>
+        <w:rPr>
+          <w:color w:val="00B0F0"/>
+        </w:rPr>
+      </w:pPr>
+      <w:r>
+        <w:t>No overlap between sampling periods</w:t>
+      </w:r>
+    </w:p>
+    <w:p>
+      <w:pPr>
+        <w:pStyle w:val="ListParagraph"/>
+        <w:numPr>
+          <w:ilvl w:val="3"/>
+          <w:numId w:val="1"/>
+        </w:numPr>
+        <w:rPr>
+          <w:color w:val="00B0F0"/>
+        </w:rPr>
+      </w:pPr>
+      <w:r>
+        <w:t xml:space="preserve">Calculates how representative a sample from a given season is of the </w:t>
+      </w:r>
+      <w:r>
+        <w:rPr>
+          <w:b/>
+          <w:bCs/>
+        </w:rPr>
+        <w:t>entire monitoring period</w:t>
+      </w:r>
+    </w:p>
+    <w:p>
+      <w:pPr>
+        <w:pStyle w:val="ListParagraph"/>
+        <w:numPr>
+          <w:ilvl w:val="3"/>
+          <w:numId w:val="1"/>
+        </w:numPr>
+        <w:rPr>
+          <w:color w:val="00B0F0"/>
+        </w:rPr>
+      </w:pPr>
+      <w:r>
+        <w:rPr>
+          <w:b/>
+          <w:bCs/>
+        </w:rPr>
+        <w:t>Takes a long time…</w:t>
+      </w:r>
+    </w:p>
+    <w:p>
+      <w:pPr>
+        <w:pStyle w:val="ListParagraph"/>
+        <w:numPr>
+          <w:ilvl w:val="3"/>
+          <w:numId w:val="1"/>
+        </w:numPr>
+        <w:rPr>
+          <w:color w:val="00B0F0"/>
+        </w:rPr>
+      </w:pPr>
+      <w:proofErr w:type="spellStart"/>
+      <w:r>
+        <w:t>Csvs</w:t>
+      </w:r>
+      <w:proofErr w:type="spellEnd"/>
+      <w:r>
+        <w:t xml:space="preserve"> </w:t>
+      </w:r>
+      <w:proofErr w:type="gramStart"/>
+      <w:r>
+        <w:t xml:space="preserve">in </w:t>
+      </w:r>
+      <w:r>
+        <w:t>.</w:t>
+      </w:r>
+      <w:proofErr w:type="gramEnd"/>
+      <w:r>
+        <w:t>/</w:t>
+      </w:r>
+      <w:proofErr w:type="spellStart"/>
+      <w:r>
+        <w:t>csv_created_article</w:t>
+      </w:r>
+      <w:proofErr w:type="spellEnd"/>
+      <w:r>
+        <w:t>/</w:t>
+      </w:r>
+      <w:proofErr w:type="spellStart"/>
+      <w:r>
+        <w:t>representativeness_data</w:t>
+      </w:r>
+      <w:proofErr w:type="spellEnd"/>
+      <w:r>
+        <w:t>/</w:t>
+      </w:r>
+    </w:p>
+    <w:p>
+      <w:pPr>
+        <w:pStyle w:val="ListParagraph"/>
+        <w:numPr>
+          <w:ilvl w:val="2"/>
+          <w:numId w:val="1"/>
+        </w:numPr>
+        <w:rPr>
+          <w:color w:val="00B0F0"/>
+        </w:rPr>
+      </w:pPr>
+      <w:proofErr w:type="spellStart"/>
+      <w:r>
+        <w:t>Omni_indoor_correlation</w:t>
+      </w:r>
+      <w:proofErr w:type="spellEnd"/>
+    </w:p>
+    <w:p>
+      <w:pPr>
+        <w:pStyle w:val="ListParagraph"/>
+        <w:numPr>
+          <w:ilvl w:val="3"/>
+          <w:numId w:val="1"/>
+        </w:numPr>
+        <w:rPr>
+          <w:color w:val="00B0F0"/>
+        </w:rPr>
+      </w:pPr>
+      <w:r>
+        <w:lastRenderedPageBreak/>
+        <w:t>Uses hourly omni data</w:t>
+      </w:r>
+    </w:p>
+    <w:p>
+      <w:pPr>
+        <w:pStyle w:val="ListParagraph"/>
+        <w:numPr>
+          <w:ilvl w:val="3"/>
+          <w:numId w:val="1"/>
+        </w:numPr>
+        <w:rPr>
+          <w:color w:val="00B0F0"/>
+        </w:rPr>
+      </w:pPr>
+      <w:r>
+        <w:rPr>
+          <w:color w:val="00B0F0"/>
+        </w:rPr>
+        <w:t xml:space="preserve">Bedroom and kitchen concentrations vs </w:t>
+      </w:r>
+      <w:proofErr w:type="spellStart"/>
+      <w:r>
+        <w:rPr>
+          <w:color w:val="00B0F0"/>
+        </w:rPr>
+        <w:t>livingroom</w:t>
+      </w:r>
+      <w:proofErr w:type="spellEnd"/>
+      <w:r>
+        <w:rPr>
+          <w:color w:val="00B0F0"/>
+        </w:rPr>
+        <w:t xml:space="preserve"> concentrations for all homes pooled</w:t>
+      </w:r>
     </w:p>
     <w:p>
       <w:pPr>
@@ -1378,7 +1724,6 @@
         </w:numPr>
       </w:pPr>
       <w:r>
-        <w:lastRenderedPageBreak/>
         <w:t>Checks for transcription errors of gravimetric data entry</w:t>
       </w:r>
     </w:p>

--- a/article_code/file_map_article_code.docx
+++ b/article_code/file_map_article_code.docx
@@ -179,11 +179,9 @@
         </w:rPr>
         <w:t>st</w:t>
       </w:r>
-      <w:proofErr w:type="gramStart"/>
       <w:r>
         <w:t xml:space="preserve"> 2021</w:t>
       </w:r>
-      <w:proofErr w:type="gramEnd"/>
     </w:p>
     <w:p>
       <w:pPr>
@@ -221,29 +219,154 @@
         </w:numPr>
       </w:pPr>
       <w:r>
-        <w:t xml:space="preserve">Creates cleaned but uncalibrated data in minutely, hourly, and daily resolution and deposits files </w:t>
-      </w:r>
-      <w:proofErr w:type="gramStart"/>
-      <w:r>
-        <w:t xml:space="preserve">in </w:t>
-      </w:r>
-      <w:r>
-        <w:t>.</w:t>
-      </w:r>
-      <w:proofErr w:type="gramEnd"/>
+        <w:t xml:space="preserve">Creates cleaned but uncalibrated data in minutely, hourly, and daily resolution and deposits files in </w:t>
+      </w:r>
+      <w:r>
+        <w:t>./</w:t>
+      </w:r>
+      <w:proofErr w:type="spellStart"/>
+      <w:r>
+        <w:t>csv_created_article</w:t>
+      </w:r>
+      <w:proofErr w:type="spellEnd"/>
       <w:r>
         <w:t>/</w:t>
       </w:r>
+      <w:r>
+        <w:t>pre-calibration folder</w:t>
+      </w:r>
+    </w:p>
+    <w:p>
+      <w:pPr>
+        <w:pStyle w:val="ListParagraph"/>
+        <w:numPr>
+          <w:ilvl w:val="2"/>
+          <w:numId w:val="1"/>
+        </w:numPr>
+        <w:rPr>
+          <w:color w:val="C00000"/>
+        </w:rPr>
+      </w:pPr>
+      <w:proofErr w:type="spellStart"/>
+      <w:r>
+        <w:rPr>
+          <w:color w:val="C00000"/>
+        </w:rPr>
+        <w:t>Omni_calibration</w:t>
+      </w:r>
+      <w:proofErr w:type="spellEnd"/>
+    </w:p>
+    <w:p>
+      <w:pPr>
+        <w:pStyle w:val="ListParagraph"/>
+        <w:numPr>
+          <w:ilvl w:val="3"/>
+          <w:numId w:val="1"/>
+        </w:numPr>
+      </w:pPr>
+      <w:r>
+        <w:t>Calibrates PM</w:t>
+      </w:r>
+      <w:r>
+        <w:rPr>
+          <w:vertAlign w:val="subscript"/>
+        </w:rPr>
+        <w:t>2.5</w:t>
+      </w:r>
+      <w:r>
+        <w:t xml:space="preserve"> data</w:t>
+      </w:r>
+      <w:r>
+        <w:t xml:space="preserve"> using gravimetric sample results in </w:t>
+      </w:r>
+      <w:proofErr w:type="spellStart"/>
+      <w:r>
+        <w:t>output_article</w:t>
+      </w:r>
+      <w:proofErr w:type="spellEnd"/>
+      <w:r>
+        <w:t>&gt;pm25</w:t>
+      </w:r>
+    </w:p>
+    <w:p>
+      <w:pPr>
+        <w:pStyle w:val="ListParagraph"/>
+        <w:numPr>
+          <w:ilvl w:val="3"/>
+          <w:numId w:val="1"/>
+        </w:numPr>
+        <w:rPr>
+          <w:color w:val="00B0F0"/>
+        </w:rPr>
+      </w:pPr>
+      <w:r>
+        <w:rPr>
+          <w:color w:val="00B0F0"/>
+        </w:rPr>
+        <w:t>Creates correction factor boxplot and model plot</w:t>
+      </w:r>
+    </w:p>
+    <w:p>
+      <w:pPr>
+        <w:pStyle w:val="ListParagraph"/>
+        <w:numPr>
+          <w:ilvl w:val="3"/>
+          <w:numId w:val="1"/>
+        </w:numPr>
+        <w:rPr>
+          <w:color w:val="00B0F0"/>
+        </w:rPr>
+      </w:pPr>
+      <w:r>
+        <w:t>Adds energy cluster column to all data using</w:t>
+      </w:r>
+      <w:r>
+        <w:t xml:space="preserve"> ../</w:t>
+      </w:r>
+      <w:r>
+        <w:t>sense/</w:t>
+      </w:r>
+      <w:proofErr w:type="spellStart"/>
+      <w:r>
+        <w:t>csv_created_sense</w:t>
+      </w:r>
+      <w:proofErr w:type="spellEnd"/>
+      <w:r>
+        <w:t>/daily_energy_data_clustered.csv</w:t>
+      </w:r>
+    </w:p>
+    <w:p>
+      <w:pPr>
+        <w:pStyle w:val="ListParagraph"/>
+        <w:numPr>
+          <w:ilvl w:val="3"/>
+          <w:numId w:val="1"/>
+        </w:numPr>
+        <w:rPr>
+          <w:color w:val="00B0F0"/>
+        </w:rPr>
+      </w:pPr>
+      <w:r>
+        <w:t xml:space="preserve">Creates calibrated </w:t>
+      </w:r>
+      <w:proofErr w:type="spellStart"/>
+      <w:r>
+        <w:t>rds</w:t>
+      </w:r>
+      <w:proofErr w:type="spellEnd"/>
+      <w:r>
+        <w:t xml:space="preserve"> files in </w:t>
+      </w:r>
+      <w:r>
+        <w:t>./</w:t>
+      </w:r>
       <w:proofErr w:type="spellStart"/>
       <w:r>
         <w:t>csv_created_article</w:t>
       </w:r>
       <w:proofErr w:type="spellEnd"/>
       <w:r>
-        <w:t>/</w:t>
-      </w:r>
-      <w:r>
-        <w:t>pre-calibration folder</w:t>
+        <w:t xml:space="preserve"> folder</w:t>
       </w:r>
     </w:p>
     <w:p>
@@ -254,155 +377,14 @@
           <w:numId w:val="1"/>
         </w:numPr>
         <w:rPr>
+          <w:color w:val="00B0F0"/>
+        </w:rPr>
+      </w:pPr>
+      <w:proofErr w:type="spellStart"/>
+      <w:r>
+        <w:rPr>
           <w:color w:val="C00000"/>
         </w:rPr>
-      </w:pPr>
-      <w:proofErr w:type="spellStart"/>
-      <w:r>
-        <w:rPr>
-          <w:color w:val="C00000"/>
-        </w:rPr>
-        <w:t>Omni_calibration</w:t>
-      </w:r>
-      <w:proofErr w:type="spellEnd"/>
-    </w:p>
-    <w:p>
-      <w:pPr>
-        <w:pStyle w:val="ListParagraph"/>
-        <w:numPr>
-          <w:ilvl w:val="3"/>
-          <w:numId w:val="1"/>
-        </w:numPr>
-      </w:pPr>
-      <w:r>
-        <w:t>Calibrates PM</w:t>
-      </w:r>
-      <w:r>
-        <w:rPr>
-          <w:vertAlign w:val="subscript"/>
-        </w:rPr>
-        <w:t>2.5</w:t>
-      </w:r>
-      <w:r>
-        <w:t xml:space="preserve"> data</w:t>
-      </w:r>
-      <w:r>
-        <w:t xml:space="preserve"> using gravimetric sample results in </w:t>
-      </w:r>
-      <w:proofErr w:type="spellStart"/>
-      <w:r>
-        <w:t>output_article</w:t>
-      </w:r>
-      <w:proofErr w:type="spellEnd"/>
-      <w:r>
-        <w:t>&gt;pm25</w:t>
-      </w:r>
-    </w:p>
-    <w:p>
-      <w:pPr>
-        <w:pStyle w:val="ListParagraph"/>
-        <w:numPr>
-          <w:ilvl w:val="3"/>
-          <w:numId w:val="1"/>
-        </w:numPr>
-        <w:rPr>
-          <w:color w:val="00B0F0"/>
-        </w:rPr>
-      </w:pPr>
-      <w:r>
-        <w:rPr>
-          <w:color w:val="00B0F0"/>
-        </w:rPr>
-        <w:t>Creates correction factor boxplot and model plot</w:t>
-      </w:r>
-    </w:p>
-    <w:p>
-      <w:pPr>
-        <w:pStyle w:val="ListParagraph"/>
-        <w:numPr>
-          <w:ilvl w:val="3"/>
-          <w:numId w:val="1"/>
-        </w:numPr>
-        <w:rPr>
-          <w:color w:val="00B0F0"/>
-        </w:rPr>
-      </w:pPr>
-      <w:r>
-        <w:t>Adds energy cluster column to all data using</w:t>
-      </w:r>
-      <w:r>
-        <w:t xml:space="preserve"> ../</w:t>
-      </w:r>
-      <w:r>
-        <w:t>sense/</w:t>
-      </w:r>
-      <w:proofErr w:type="spellStart"/>
-      <w:r>
-        <w:t>csv_created_sense</w:t>
-      </w:r>
-      <w:proofErr w:type="spellEnd"/>
-      <w:r>
-        <w:t>/daily_energy_data_clustered.csv</w:t>
-      </w:r>
-    </w:p>
-    <w:p>
-      <w:pPr>
-        <w:pStyle w:val="ListParagraph"/>
-        <w:numPr>
-          <w:ilvl w:val="3"/>
-          <w:numId w:val="1"/>
-        </w:numPr>
-        <w:rPr>
-          <w:color w:val="00B0F0"/>
-        </w:rPr>
-      </w:pPr>
-      <w:r>
-        <w:t xml:space="preserve">Creates calibrated </w:t>
-      </w:r>
-      <w:proofErr w:type="spellStart"/>
-      <w:r>
-        <w:t>rds</w:t>
-      </w:r>
-      <w:proofErr w:type="spellEnd"/>
-      <w:r>
-        <w:t xml:space="preserve"> files </w:t>
-      </w:r>
-      <w:proofErr w:type="gramStart"/>
-      <w:r>
-        <w:t xml:space="preserve">in </w:t>
-      </w:r>
-      <w:r>
-        <w:t>.</w:t>
-      </w:r>
-      <w:proofErr w:type="gramEnd"/>
-      <w:r>
-        <w:t>/</w:t>
-      </w:r>
-      <w:proofErr w:type="spellStart"/>
-      <w:r>
-        <w:t>csv_created_article</w:t>
-      </w:r>
-      <w:proofErr w:type="spellEnd"/>
-      <w:r>
-        <w:t xml:space="preserve"> folder</w:t>
-      </w:r>
-    </w:p>
-    <w:p>
-      <w:pPr>
-        <w:pStyle w:val="ListParagraph"/>
-        <w:numPr>
-          <w:ilvl w:val="2"/>
-          <w:numId w:val="1"/>
-        </w:numPr>
-        <w:rPr>
-          <w:color w:val="00B0F0"/>
-        </w:rPr>
-      </w:pPr>
-      <w:proofErr w:type="spellStart"/>
-      <w:r>
-        <w:rPr>
-          <w:color w:val="C00000"/>
-        </w:rPr>
         <w:t>Omni_autocorrelation</w:t>
       </w:r>
       <w:proofErr w:type="spellEnd"/>
@@ -419,15 +401,7 @@
         </w:rPr>
       </w:pPr>
       <w:r>
-        <w:t xml:space="preserve">Optional function to count </w:t>
-      </w:r>
-      <w:proofErr w:type="gramStart"/>
-      <w:r>
-        <w:t>amount</w:t>
-      </w:r>
-      <w:proofErr w:type="gramEnd"/>
-      <w:r>
-        <w:t xml:space="preserve"> of missing days for each home in a specified room sensor</w:t>
+        <w:t>Optional function to count amount of missing days for each home in a specified room sensor</w:t>
       </w:r>
     </w:p>
     <w:p>
@@ -998,18 +972,10 @@
       </w:r>
       <w:proofErr w:type="spellEnd"/>
       <w:r>
-        <w:t xml:space="preserve"> </w:t>
-      </w:r>
-      <w:proofErr w:type="gramStart"/>
-      <w:r>
-        <w:t xml:space="preserve">in </w:t>
-      </w:r>
-      <w:r>
-        <w:t>.</w:t>
-      </w:r>
-      <w:proofErr w:type="gramEnd"/>
-      <w:r>
-        <w:t>/</w:t>
+        <w:t xml:space="preserve"> in </w:t>
+      </w:r>
+      <w:r>
+        <w:t>./</w:t>
       </w:r>
       <w:proofErr w:type="spellStart"/>
       <w:r>
@@ -1083,15 +1049,7 @@
       </w:r>
       <w:proofErr w:type="spellEnd"/>
       <w:r>
-        <w:t xml:space="preserve"> created </w:t>
-      </w:r>
-      <w:proofErr w:type="gramStart"/>
-      <w:r>
-        <w:t>in .</w:t>
-      </w:r>
-      <w:proofErr w:type="gramEnd"/>
-      <w:r>
-        <w:t>/</w:t>
+        <w:t xml:space="preserve"> created in ./</w:t>
       </w:r>
       <w:proofErr w:type="spellStart"/>
       <w:r>
@@ -1379,18 +1337,10 @@
       </w:r>
       <w:proofErr w:type="spellEnd"/>
       <w:r>
-        <w:t xml:space="preserve"> </w:t>
-      </w:r>
-      <w:proofErr w:type="gramStart"/>
-      <w:r>
-        <w:t xml:space="preserve">in </w:t>
-      </w:r>
-      <w:r>
-        <w:t>.</w:t>
-      </w:r>
-      <w:proofErr w:type="gramEnd"/>
-      <w:r>
-        <w:t>/</w:t>
+        <w:t xml:space="preserve"> in </w:t>
+      </w:r>
+      <w:r>
+        <w:t>./</w:t>
       </w:r>
       <w:proofErr w:type="spellStart"/>
       <w:r>
@@ -1472,6 +1422,104 @@
           <w:color w:val="00B0F0"/>
         </w:rPr>
         <w:t xml:space="preserve"> concentrations for all homes pooled</w:t>
+      </w:r>
+    </w:p>
+    <w:p>
+      <w:pPr>
+        <w:pStyle w:val="ListParagraph"/>
+        <w:numPr>
+          <w:ilvl w:val="4"/>
+          <w:numId w:val="1"/>
+        </w:numPr>
+        <w:rPr>
+          <w:color w:val="00B0F0"/>
+        </w:rPr>
+      </w:pPr>
+      <w:r>
+        <w:t xml:space="preserve">If I run correlations, do I ignore homes? </w:t>
+      </w:r>
+      <w:r>
+        <w:rPr>
+          <w:b/>
+          <w:bCs/>
+        </w:rPr>
+        <w:t>Yes</w:t>
+      </w:r>
+    </w:p>
+    <w:p>
+      <w:pPr>
+        <w:pStyle w:val="ListParagraph"/>
+        <w:numPr>
+          <w:ilvl w:val="4"/>
+          <w:numId w:val="1"/>
+        </w:numPr>
+        <w:rPr>
+          <w:color w:val="00B0F0"/>
+        </w:rPr>
+      </w:pPr>
+      <w:r>
+        <w:t xml:space="preserve">Do I run </w:t>
+      </w:r>
+      <w:proofErr w:type="spellStart"/>
+      <w:r>
+        <w:t>pearson</w:t>
+      </w:r>
+      <w:proofErr w:type="spellEnd"/>
+      <w:r>
+        <w:t xml:space="preserve"> or spearman correlations?</w:t>
+      </w:r>
+    </w:p>
+    <w:p>
+      <w:pPr>
+        <w:pStyle w:val="ListParagraph"/>
+        <w:numPr>
+          <w:ilvl w:val="4"/>
+          <w:numId w:val="1"/>
+        </w:numPr>
+        <w:rPr>
+          <w:color w:val="00B0F0"/>
+        </w:rPr>
+      </w:pPr>
+      <w:r>
+        <w:t xml:space="preserve">Spearman, p-value is not exact, as there are ties. Can likely just say it is an approximation, </w:t>
+      </w:r>
+      <w:hyperlink r:id="rId5" w:history="1">
+        <w:r>
+          <w:rPr>
+            <w:rStyle w:val="Hyperlink"/>
+          </w:rPr>
+          <w:t>but also can look at if distribution agrees with student t-test?</w:t>
+        </w:r>
+      </w:hyperlink>
+      <w:r>
+        <w:t xml:space="preserve"> </w:t>
+      </w:r>
+    </w:p>
+    <w:p>
+      <w:pPr>
+        <w:pStyle w:val="ListParagraph"/>
+        <w:numPr>
+          <w:ilvl w:val="4"/>
+          <w:numId w:val="1"/>
+        </w:numPr>
+        <w:rPr>
+          <w:color w:val="00B0F0"/>
+        </w:rPr>
+      </w:pPr>
+      <w:r>
+        <w:t>Do I omit outliers to allow for clearer plot?</w:t>
+      </w:r>
+    </w:p>
+    <w:p>
+      <w:pPr>
+        <w:pStyle w:val="ListParagraph"/>
+        <w:numPr>
+          <w:ilvl w:val="5"/>
+          <w:numId w:val="1"/>
+        </w:numPr>
+      </w:pPr>
+      <w:r>
+        <w:t>Do I group data by room before calculating outliers?</w:t>
       </w:r>
     </w:p>
     <w:p>
@@ -1980,7 +2028,7 @@
         <w:rFonts w:ascii="Courier New" w:hAnsi="Courier New" w:cs="Courier New" w:hint="default"/>
       </w:rPr>
     </w:lvl>
-    <w:lvl w:ilvl="5" w:tplc="04090005" w:tentative="1">
+    <w:lvl w:ilvl="5" w:tplc="04090005">
       <w:start w:val="1"/>
       <w:numFmt w:val="bullet"/>
       <w:lvlText w:val=""/>
@@ -2475,6 +2523,29 @@
       <w:contextualSpacing/>
     </w:pPr>
   </w:style>
+  <w:style w:type="character" w:styleId="Hyperlink">
+    <w:name w:val="Hyperlink"/>
+    <w:basedOn w:val="DefaultParagraphFont"/>
+    <w:uiPriority w:val="99"/>
+    <w:unhideWhenUsed/>
+    <w:rsid w:val="00960104"/>
+    <w:rPr>
+      <w:color w:val="0563C1" w:themeColor="hyperlink"/>
+      <w:u w:val="single"/>
+    </w:rPr>
+  </w:style>
+  <w:style w:type="character" w:styleId="UnresolvedMention">
+    <w:name w:val="Unresolved Mention"/>
+    <w:basedOn w:val="DefaultParagraphFont"/>
+    <w:uiPriority w:val="99"/>
+    <w:semiHidden/>
+    <w:unhideWhenUsed/>
+    <w:rsid w:val="00960104"/>
+    <w:rPr>
+      <w:color w:val="605E5C"/>
+      <w:shd w:val="clear" w:color="auto" w:fill="E1DFDD"/>
+    </w:rPr>
+  </w:style>
 </w:styles>
 </file>
 

--- a/article_code/file_map_article_code.docx
+++ b/article_code/file_map_article_code.docx
@@ -15,11 +15,9 @@
           <w:numId w:val="1"/>
         </w:numPr>
       </w:pPr>
-      <w:proofErr w:type="spellStart"/>
       <w:r>
         <w:t>Data_article</w:t>
       </w:r>
-      <w:proofErr w:type="spellEnd"/>
     </w:p>
     <w:p>
       <w:pPr>
@@ -107,14 +105,12 @@
           <w:color w:val="C00000"/>
         </w:rPr>
       </w:pPr>
-      <w:proofErr w:type="spellStart"/>
       <w:r>
         <w:rPr>
           <w:color w:val="C00000"/>
         </w:rPr>
         <w:t>Omni_raw_data_import</w:t>
       </w:r>
-      <w:proofErr w:type="spellEnd"/>
     </w:p>
     <w:p>
       <w:pPr>
@@ -143,23 +139,7 @@
         </w:numPr>
       </w:pPr>
       <w:r>
-        <w:t xml:space="preserve">Pulls from </w:t>
-      </w:r>
-      <w:proofErr w:type="spellStart"/>
-      <w:r>
-        <w:t>omni_all_locations_raw.rds</w:t>
-      </w:r>
-      <w:proofErr w:type="spellEnd"/>
-      <w:r>
-        <w:t xml:space="preserve">, which is raw data from all </w:t>
-      </w:r>
-      <w:proofErr w:type="spellStart"/>
-      <w:r>
-        <w:t>omnis</w:t>
-      </w:r>
-      <w:proofErr w:type="spellEnd"/>
-      <w:r>
-        <w:t>. No significant cleaning done from Nick’s code beforehand</w:t>
+        <w:t>Pulls from omni_all_locations_raw.rds, which is raw data from all omnis. No significant cleaning done from Nick’s code beforehand</w:t>
       </w:r>
     </w:p>
     <w:p>
@@ -224,11 +204,9 @@
       <w:r>
         <w:t>./</w:t>
       </w:r>
-      <w:proofErr w:type="spellStart"/>
       <w:r>
         <w:t>csv_created_article</w:t>
       </w:r>
-      <w:proofErr w:type="spellEnd"/>
       <w:r>
         <w:t>/</w:t>
       </w:r>
@@ -247,14 +225,12 @@
           <w:color w:val="C00000"/>
         </w:rPr>
       </w:pPr>
-      <w:proofErr w:type="spellStart"/>
       <w:r>
         <w:rPr>
           <w:color w:val="C00000"/>
         </w:rPr>
         <w:t>Omni_calibration</w:t>
       </w:r>
-      <w:proofErr w:type="spellEnd"/>
     </w:p>
     <w:p>
       <w:pPr>
@@ -279,11 +255,9 @@
       <w:r>
         <w:t xml:space="preserve"> using gravimetric sample results in </w:t>
       </w:r>
-      <w:proofErr w:type="spellStart"/>
       <w:r>
         <w:t>output_article</w:t>
       </w:r>
-      <w:proofErr w:type="spellEnd"/>
       <w:r>
         <w:t>&gt;pm25</w:t>
       </w:r>
@@ -324,49 +298,28 @@
         <w:t xml:space="preserve"> ../</w:t>
       </w:r>
       <w:r>
-        <w:t>sense/</w:t>
-      </w:r>
-      <w:proofErr w:type="spellStart"/>
-      <w:r>
-        <w:t>csv_created_sense</w:t>
-      </w:r>
-      <w:proofErr w:type="spellEnd"/>
-      <w:r>
-        <w:t>/daily_energy_data_clustered.csv</w:t>
-      </w:r>
-    </w:p>
-    <w:p>
-      <w:pPr>
-        <w:pStyle w:val="ListParagraph"/>
-        <w:numPr>
-          <w:ilvl w:val="3"/>
-          <w:numId w:val="1"/>
-        </w:numPr>
-        <w:rPr>
-          <w:color w:val="00B0F0"/>
-        </w:rPr>
-      </w:pPr>
-      <w:r>
-        <w:t xml:space="preserve">Creates calibrated </w:t>
-      </w:r>
-      <w:proofErr w:type="spellStart"/>
-      <w:r>
-        <w:t>rds</w:t>
-      </w:r>
-      <w:proofErr w:type="spellEnd"/>
-      <w:r>
-        <w:t xml:space="preserve"> files in </w:t>
+        <w:t>sense/csv_created_sense/daily_energy_data_clustered.csv</w:t>
+      </w:r>
+    </w:p>
+    <w:p>
+      <w:pPr>
+        <w:pStyle w:val="ListParagraph"/>
+        <w:numPr>
+          <w:ilvl w:val="3"/>
+          <w:numId w:val="1"/>
+        </w:numPr>
+        <w:rPr>
+          <w:color w:val="00B0F0"/>
+        </w:rPr>
+      </w:pPr>
+      <w:r>
+        <w:t xml:space="preserve">Creates calibrated rds files in </w:t>
       </w:r>
       <w:r>
         <w:t>./</w:t>
       </w:r>
-      <w:proofErr w:type="spellStart"/>
-      <w:r>
-        <w:t>csv_created_article</w:t>
-      </w:r>
-      <w:proofErr w:type="spellEnd"/>
-      <w:r>
-        <w:t xml:space="preserve"> folder</w:t>
+      <w:r>
+        <w:t>csv_created_article folder</w:t>
       </w:r>
     </w:p>
     <w:p>
@@ -380,14 +333,12 @@
           <w:color w:val="00B0F0"/>
         </w:rPr>
       </w:pPr>
-      <w:proofErr w:type="spellStart"/>
       <w:r>
         <w:rPr>
           <w:color w:val="C00000"/>
         </w:rPr>
         <w:t>Omni_autocorrelation</w:t>
       </w:r>
-      <w:proofErr w:type="spellEnd"/>
     </w:p>
     <w:p>
       <w:pPr>
@@ -434,15 +385,7 @@
         <w:t xml:space="preserve">Adds in a home type column from </w:t>
       </w:r>
       <w:r>
-        <w:t>../sense/</w:t>
-      </w:r>
-      <w:proofErr w:type="spellStart"/>
-      <w:r>
-        <w:t>csv_created_sense_article</w:t>
-      </w:r>
-      <w:proofErr w:type="spellEnd"/>
-      <w:r>
-        <w:t>/home_type_df.csv</w:t>
+        <w:t>../sense/csv_created_sense_article/home_type_df.csv</w:t>
       </w:r>
     </w:p>
     <w:p>
@@ -463,16 +406,11 @@
         <w:t xml:space="preserve">an energy cluster column from </w:t>
       </w:r>
       <w:r>
-        <w:t>../sense/</w:t>
-      </w:r>
-      <w:proofErr w:type="spellStart"/>
-      <w:r>
-        <w:t>csv_created_sense</w:t>
+        <w:t>../sense/csv_created_sense</w:t>
       </w:r>
       <w:r>
         <w:t>_article</w:t>
       </w:r>
-      <w:proofErr w:type="spellEnd"/>
       <w:r>
         <w:t>/energy_cluster_df.csv</w:t>
       </w:r>
@@ -486,21 +424,11 @@
         </w:numPr>
       </w:pPr>
       <w:r>
-        <w:t>Creates csv of clustered data with gap NA days in ./</w:t>
-      </w:r>
-      <w:proofErr w:type="spellStart"/>
-      <w:r>
-        <w:t>csv_created_article</w:t>
-      </w:r>
-      <w:proofErr w:type="spellEnd"/>
-      <w:r>
-        <w:t>/</w:t>
-      </w:r>
-      <w:proofErr w:type="spellStart"/>
-      <w:r>
-        <w:t>acf</w:t>
-      </w:r>
-      <w:proofErr w:type="spellEnd"/>
+        <w:t>Creates csv of clustered data with gap NA days in ./csv_created_article</w:t>
+      </w:r>
+      <w:r>
+        <w:t>/acf</w:t>
+      </w:r>
       <w:r>
         <w:t>/omni_daily_data_complete.csv</w:t>
       </w:r>
@@ -542,35 +470,17 @@
         <w:t xml:space="preserve"> csv </w:t>
       </w:r>
       <w:r>
-        <w:t xml:space="preserve">of </w:t>
-      </w:r>
-      <w:proofErr w:type="spellStart"/>
-      <w:r>
-        <w:t>acf</w:t>
-      </w:r>
-      <w:proofErr w:type="spellEnd"/>
-      <w:r>
-        <w:t xml:space="preserve"> values for correlograms </w:t>
+        <w:t xml:space="preserve">of acf values for correlograms </w:t>
       </w:r>
       <w:r>
         <w:t xml:space="preserve">at </w:t>
       </w:r>
       <w:r>
-        <w:t>./</w:t>
-      </w:r>
-      <w:proofErr w:type="spellStart"/>
-      <w:r>
-        <w:t>csv_created_article</w:t>
-      </w:r>
-      <w:proofErr w:type="spellEnd"/>
-      <w:r>
-        <w:t>/</w:t>
-      </w:r>
-      <w:proofErr w:type="spellStart"/>
-      <w:r>
-        <w:t>acf</w:t>
-      </w:r>
-      <w:proofErr w:type="spellEnd"/>
+        <w:t>./csv_created_article</w:t>
+      </w:r>
+      <w:r>
+        <w:t>/acf</w:t>
+      </w:r>
       <w:r>
         <w:t>/acf_data.csv</w:t>
       </w:r>
@@ -664,15 +574,7 @@
         </w:rPr>
       </w:pPr>
       <w:r>
-        <w:t xml:space="preserve">Creates csv of lags before insignificant </w:t>
-      </w:r>
-      <w:proofErr w:type="spellStart"/>
-      <w:r>
-        <w:t>acf</w:t>
-      </w:r>
-      <w:proofErr w:type="spellEnd"/>
-      <w:r>
-        <w:t xml:space="preserve"> is reached for each </w:t>
+        <w:t xml:space="preserve">Creates csv of lags before insignificant acf is reached for each </w:t>
       </w:r>
       <w:r>
         <w:t>sensor-season condition identify data that will be omitted due to omission criteria, but do not omit before creating csv</w:t>
@@ -681,21 +583,11 @@
         <w:t xml:space="preserve"> at </w:t>
       </w:r>
       <w:r>
-        <w:t>./</w:t>
-      </w:r>
-      <w:proofErr w:type="spellStart"/>
-      <w:r>
-        <w:t>csv_created_article</w:t>
-      </w:r>
-      <w:proofErr w:type="spellEnd"/>
-      <w:r>
-        <w:t>/</w:t>
-      </w:r>
-      <w:proofErr w:type="spellStart"/>
-      <w:r>
-        <w:t>acf</w:t>
-      </w:r>
-      <w:proofErr w:type="spellEnd"/>
+        <w:t>./csv_created_article</w:t>
+      </w:r>
+      <w:r>
+        <w:t>/acf</w:t>
+      </w:r>
       <w:r>
         <w:t>/acf_lags.csv</w:t>
       </w:r>
@@ -748,15 +640,7 @@
         </w:numPr>
       </w:pPr>
       <w:r>
-        <w:t xml:space="preserve">If </w:t>
-      </w:r>
-      <w:proofErr w:type="spellStart"/>
-      <w:r>
-        <w:t>acf</w:t>
-      </w:r>
-      <w:proofErr w:type="spellEnd"/>
-      <w:r>
-        <w:t xml:space="preserve"> not insignificant by the 30</w:t>
+        <w:t>If acf not insignificant by the 30</w:t>
       </w:r>
       <w:r>
         <w:rPr>
@@ -800,21 +684,8 @@
       <w:r>
         <w:t xml:space="preserve">Create csv of lags before insignificance by season and total for each IEQ indicator at </w:t>
       </w:r>
-      <w:proofErr w:type="spellStart"/>
-      <w:r>
-        <w:t>csv_created_article</w:t>
-      </w:r>
-      <w:proofErr w:type="spellEnd"/>
-      <w:r>
-        <w:t>/</w:t>
-      </w:r>
-      <w:proofErr w:type="spellStart"/>
-      <w:r>
-        <w:t>acf</w:t>
-      </w:r>
-      <w:proofErr w:type="spellEnd"/>
-      <w:r>
-        <w:t>/lag_summary.csv</w:t>
+      <w:r>
+        <w:t>csv_created_article/acf/lag_summary.csv</w:t>
       </w:r>
     </w:p>
     <w:p>
@@ -828,14 +699,12 @@
           <w:color w:val="00B0F0"/>
         </w:rPr>
       </w:pPr>
-      <w:proofErr w:type="spellStart"/>
       <w:r>
         <w:rPr>
           <w:color w:val="C00000"/>
         </w:rPr>
         <w:t>Omni_averaging</w:t>
       </w:r>
-      <w:proofErr w:type="spellEnd"/>
     </w:p>
     <w:p>
       <w:pPr>
@@ -852,19 +721,7 @@
         <w:t xml:space="preserve">Averages data in </w:t>
       </w:r>
       <w:r>
-        <w:t>./</w:t>
-      </w:r>
-      <w:proofErr w:type="spellStart"/>
-      <w:r>
-        <w:t>csv_created_article</w:t>
-      </w:r>
-      <w:proofErr w:type="spellEnd"/>
-      <w:r>
-        <w:t>/</w:t>
-      </w:r>
-      <w:proofErr w:type="spellStart"/>
-      <w:r>
-        <w:t>omni_</w:t>
+        <w:t>./csv_created_article/omni_</w:t>
       </w:r>
       <w:r>
         <w:rPr>
@@ -876,36 +733,11 @@
       <w:r>
         <w:t>calibrated.rds</w:t>
       </w:r>
-      <w:proofErr w:type="spellEnd"/>
-      <w:r>
-        <w:t xml:space="preserve"> for each </w:t>
-      </w:r>
-      <w:proofErr w:type="spellStart"/>
-      <w:r>
-        <w:t>ieq</w:t>
-      </w:r>
-      <w:proofErr w:type="spellEnd"/>
-      <w:r>
-        <w:t xml:space="preserve"> data with averaging periods determined in </w:t>
-      </w:r>
-      <w:r>
-        <w:t>./</w:t>
-      </w:r>
-      <w:proofErr w:type="spellStart"/>
-      <w:r>
-        <w:t>csv_created_article</w:t>
-      </w:r>
-      <w:proofErr w:type="spellEnd"/>
-      <w:r>
-        <w:t>/</w:t>
-      </w:r>
-      <w:proofErr w:type="spellStart"/>
-      <w:r>
-        <w:t>acf</w:t>
-      </w:r>
-      <w:proofErr w:type="spellEnd"/>
-      <w:r>
-        <w:t>/lag_summary.csv</w:t>
+      <w:r>
+        <w:t xml:space="preserve"> for each ieq data with averaging periods determined in </w:t>
+      </w:r>
+      <w:r>
+        <w:t>./csv_created_article/acf/lag_summary.csv</w:t>
       </w:r>
     </w:p>
     <w:p>
@@ -923,15 +755,7 @@
         <w:t xml:space="preserve">Plots boxplots of time-averaged values individually by home Groups specified in </w:t>
       </w:r>
       <w:r>
-        <w:t>../sense/</w:t>
-      </w:r>
-      <w:proofErr w:type="spellStart"/>
-      <w:r>
-        <w:t>csv_created_sense_article</w:t>
-      </w:r>
-      <w:proofErr w:type="spellEnd"/>
-      <w:r>
-        <w:t>/home_type_df.csv</w:t>
+        <w:t>../sense/csv_created_sense_article/home_type_df.csv</w:t>
       </w:r>
     </w:p>
     <w:p>
@@ -956,34 +780,10 @@
         <w:t>hourly</w:t>
       </w:r>
       <w:r>
-        <w:t xml:space="preserve"> data and Makes </w:t>
-      </w:r>
-      <w:proofErr w:type="spellStart"/>
-      <w:r>
-        <w:t>csvs</w:t>
-      </w:r>
-      <w:proofErr w:type="spellEnd"/>
-      <w:r>
-        <w:t xml:space="preserve"> of summary stats (by-home data used in thesis), </w:t>
-      </w:r>
-      <w:proofErr w:type="spellStart"/>
-      <w:r>
-        <w:t>csvs</w:t>
-      </w:r>
-      <w:proofErr w:type="spellEnd"/>
-      <w:r>
-        <w:t xml:space="preserve"> in </w:t>
-      </w:r>
-      <w:r>
-        <w:t>./</w:t>
-      </w:r>
-      <w:proofErr w:type="spellStart"/>
-      <w:r>
-        <w:t>csv_created_article</w:t>
-      </w:r>
-      <w:proofErr w:type="spellEnd"/>
-      <w:r>
-        <w:t>/averages/</w:t>
+        <w:t xml:space="preserve"> data and Makes csvs of summary stats (by-home data used in thesis), csvs in </w:t>
+      </w:r>
+      <w:r>
+        <w:t>./csv_created_article/averages/</w:t>
       </w:r>
     </w:p>
     <w:p>
@@ -997,14 +797,12 @@
           <w:color w:val="00B0F0"/>
         </w:rPr>
       </w:pPr>
-      <w:proofErr w:type="spellStart"/>
       <w:r>
         <w:rPr>
           <w:color w:val="C00000"/>
         </w:rPr>
         <w:t>Omni_cov</w:t>
       </w:r>
-      <w:proofErr w:type="spellEnd"/>
     </w:p>
     <w:p>
       <w:pPr>
@@ -1025,47 +823,7 @@
         <w:t>hourly</w:t>
       </w:r>
       <w:r>
-        <w:t xml:space="preserve"> data to make </w:t>
-      </w:r>
-      <w:proofErr w:type="spellStart"/>
-      <w:r>
-        <w:t>cov</w:t>
-      </w:r>
-      <w:proofErr w:type="spellEnd"/>
-      <w:r>
-        <w:t xml:space="preserve"> </w:t>
-      </w:r>
-      <w:proofErr w:type="spellStart"/>
-      <w:r>
-        <w:t>csvs</w:t>
-      </w:r>
-      <w:proofErr w:type="spellEnd"/>
-      <w:r>
-        <w:t xml:space="preserve"> (by-home csv used in thesis); </w:t>
-      </w:r>
-      <w:proofErr w:type="spellStart"/>
-      <w:r>
-        <w:t>csvs</w:t>
-      </w:r>
-      <w:proofErr w:type="spellEnd"/>
-      <w:r>
-        <w:t xml:space="preserve"> created in ./</w:t>
-      </w:r>
-      <w:proofErr w:type="spellStart"/>
-      <w:r>
-        <w:t>csv_created_article</w:t>
-      </w:r>
-      <w:proofErr w:type="spellEnd"/>
-      <w:r>
-        <w:t>/</w:t>
-      </w:r>
-      <w:proofErr w:type="spellStart"/>
-      <w:r>
-        <w:t>cov</w:t>
-      </w:r>
-      <w:proofErr w:type="spellEnd"/>
-      <w:r>
-        <w:t>/</w:t>
+        <w:t xml:space="preserve"> data to make cov csvs (by-home csv used in thesis); csvs created in ./csv_created_article/cov/</w:t>
       </w:r>
     </w:p>
     <w:p>
@@ -1079,14 +837,12 @@
           <w:color w:val="00B0F0"/>
         </w:rPr>
       </w:pPr>
-      <w:proofErr w:type="spellStart"/>
       <w:r>
         <w:rPr>
           <w:color w:val="C00000"/>
         </w:rPr>
         <w:t>Omni_ts_summary</w:t>
       </w:r>
-      <w:proofErr w:type="spellEnd"/>
     </w:p>
     <w:p>
       <w:pPr>
@@ -1222,14 +978,12 @@
           <w:color w:val="00B0F0"/>
         </w:rPr>
       </w:pPr>
-      <w:proofErr w:type="spellStart"/>
       <w:r>
         <w:rPr>
           <w:color w:val="C00000"/>
         </w:rPr>
         <w:t>Omni_time_representativeness</w:t>
       </w:r>
-      <w:proofErr w:type="spellEnd"/>
     </w:p>
     <w:p>
       <w:pPr>
@@ -1331,32 +1085,11 @@
           <w:color w:val="00B0F0"/>
         </w:rPr>
       </w:pPr>
-      <w:proofErr w:type="spellStart"/>
-      <w:r>
-        <w:t>Csvs</w:t>
-      </w:r>
-      <w:proofErr w:type="spellEnd"/>
-      <w:r>
-        <w:t xml:space="preserve"> in </w:t>
-      </w:r>
-      <w:r>
-        <w:t>./</w:t>
-      </w:r>
-      <w:proofErr w:type="spellStart"/>
-      <w:r>
-        <w:t>csv_created_article</w:t>
-      </w:r>
-      <w:proofErr w:type="spellEnd"/>
-      <w:r>
-        <w:t>/</w:t>
-      </w:r>
-      <w:proofErr w:type="spellStart"/>
-      <w:r>
-        <w:t>representativeness_data</w:t>
-      </w:r>
-      <w:proofErr w:type="spellEnd"/>
-      <w:r>
-        <w:t>/</w:t>
+      <w:r>
+        <w:t xml:space="preserve">Csvs in </w:t>
+      </w:r>
+      <w:r>
+        <w:t>./csv_created_article/representativeness_data/</w:t>
       </w:r>
     </w:p>
     <w:p>
@@ -1370,11 +1103,9 @@
           <w:color w:val="00B0F0"/>
         </w:rPr>
       </w:pPr>
-      <w:proofErr w:type="spellStart"/>
       <w:r>
         <w:t>Omni_indoor_correlation</w:t>
       </w:r>
-      <w:proofErr w:type="spellEnd"/>
     </w:p>
     <w:p>
       <w:pPr>
@@ -1404,24 +1135,40 @@
         </w:rPr>
       </w:pPr>
       <w:r>
-        <w:rPr>
-          <w:color w:val="00B0F0"/>
-        </w:rPr>
-        <w:t xml:space="preserve">Bedroom and kitchen concentrations vs </w:t>
-      </w:r>
-      <w:proofErr w:type="spellStart"/>
-      <w:r>
-        <w:rPr>
-          <w:color w:val="00B0F0"/>
-        </w:rPr>
-        <w:t>livingroom</w:t>
-      </w:r>
-      <w:proofErr w:type="spellEnd"/>
-      <w:r>
-        <w:rPr>
-          <w:color w:val="00B0F0"/>
-        </w:rPr>
-        <w:t xml:space="preserve"> concentrations for all homes pooled</w:t>
+        <w:t>Day data include 6:00am to 8:59pm</w:t>
+      </w:r>
+    </w:p>
+    <w:p>
+      <w:pPr>
+        <w:pStyle w:val="ListParagraph"/>
+        <w:numPr>
+          <w:ilvl w:val="3"/>
+          <w:numId w:val="1"/>
+        </w:numPr>
+        <w:rPr>
+          <w:color w:val="00B0F0"/>
+        </w:rPr>
+      </w:pPr>
+      <w:r>
+        <w:t>Spearman correlation and n only includes data where both living and bed (or living and kitchen) were available</w:t>
+      </w:r>
+    </w:p>
+    <w:p>
+      <w:pPr>
+        <w:pStyle w:val="ListParagraph"/>
+        <w:numPr>
+          <w:ilvl w:val="3"/>
+          <w:numId w:val="1"/>
+        </w:numPr>
+        <w:rPr>
+          <w:color w:val="00B0F0"/>
+        </w:rPr>
+      </w:pPr>
+      <w:r>
+        <w:rPr>
+          <w:color w:val="00B0F0"/>
+        </w:rPr>
+        <w:t>Bedroom and kitchen concentrations vs livingroom concentrations for all homes pooled</w:t>
       </w:r>
     </w:p>
     <w:p>
@@ -1458,15 +1205,7 @@
         </w:rPr>
       </w:pPr>
       <w:r>
-        <w:t xml:space="preserve">Do I run </w:t>
-      </w:r>
-      <w:proofErr w:type="spellStart"/>
-      <w:r>
-        <w:t>pearson</w:t>
-      </w:r>
-      <w:proofErr w:type="spellEnd"/>
-      <w:r>
-        <w:t xml:space="preserve"> or spearman correlations?</w:t>
+        <w:t>Do I run pearson or spearman correlations?</w:t>
       </w:r>
     </w:p>
     <w:p>
@@ -1548,14 +1287,12 @@
           <w:color w:val="00B0F0"/>
         </w:rPr>
       </w:pPr>
-      <w:proofErr w:type="spellStart"/>
       <w:r>
         <w:rPr>
           <w:color w:val="C00000"/>
         </w:rPr>
         <w:t>Sense_season_clustering</w:t>
       </w:r>
-      <w:proofErr w:type="spellEnd"/>
     </w:p>
     <w:p>
       <w:pPr>
@@ -1572,196 +1309,131 @@
         <w:t xml:space="preserve">seasons using </w:t>
       </w:r>
       <w:r>
-        <w:t>../</w:t>
-      </w:r>
-      <w:proofErr w:type="spellStart"/>
+        <w:t>../output_article/sense/sense_hourly.rds</w:t>
+      </w:r>
+    </w:p>
+    <w:p>
+      <w:pPr>
+        <w:pStyle w:val="ListParagraph"/>
+        <w:numPr>
+          <w:ilvl w:val="3"/>
+          <w:numId w:val="1"/>
+        </w:numPr>
+      </w:pPr>
+      <w:r>
+        <w:t xml:space="preserve">Creates csv of clustered days in </w:t>
+      </w:r>
+      <w:r>
+        <w:t>./csv_created_sense_article/daily_energy_data_clustered.csv</w:t>
+      </w:r>
+    </w:p>
+    <w:p>
+      <w:pPr>
+        <w:pStyle w:val="ListParagraph"/>
+        <w:numPr>
+          <w:ilvl w:val="3"/>
+          <w:numId w:val="1"/>
+        </w:numPr>
+      </w:pPr>
+      <w:r>
+        <w:t xml:space="preserve">Identifies “start and end dates” for seasons and makes csv of these dates for each home in </w:t>
+      </w:r>
+      <w:r>
+        <w:t>./csv_created_sense_article/energy_cluster_df.csv</w:t>
+      </w:r>
+    </w:p>
+    <w:p>
+      <w:pPr>
+        <w:pStyle w:val="ListParagraph"/>
+        <w:numPr>
+          <w:ilvl w:val="3"/>
+          <w:numId w:val="1"/>
+        </w:numPr>
+        <w:rPr>
+          <w:color w:val="00B0F0"/>
+        </w:rPr>
+      </w:pPr>
+      <w:r>
+        <w:rPr>
+          <w:color w:val="00B0F0"/>
+        </w:rPr>
+        <w:t>Creates season classification plot</w:t>
+      </w:r>
+    </w:p>
+    <w:p>
+      <w:pPr>
+        <w:pStyle w:val="ListParagraph"/>
+        <w:numPr>
+          <w:ilvl w:val="3"/>
+          <w:numId w:val="1"/>
+        </w:numPr>
+        <w:rPr>
+          <w:color w:val="00B0F0"/>
+        </w:rPr>
+      </w:pPr>
+      <w:r>
+        <w:t xml:space="preserve">Creates csv of percentages of days classified in each season in </w:t>
+      </w:r>
+      <w:r>
+        <w:t>./csv_created_sense_article/season_pcts.csv</w:t>
+      </w:r>
+    </w:p>
+    <w:p>
+      <w:pPr>
+        <w:pStyle w:val="ListParagraph"/>
+        <w:numPr>
+          <w:ilvl w:val="3"/>
+          <w:numId w:val="1"/>
+        </w:numPr>
+      </w:pPr>
+      <w:r>
+        <w:t>Creates csv of home grouping in ./csv_created_sense_article/home_type_df.csv</w:t>
+      </w:r>
+    </w:p>
+    <w:p>
+      <w:pPr>
+        <w:pStyle w:val="ListParagraph"/>
+        <w:numPr>
+          <w:ilvl w:val="1"/>
+          <w:numId w:val="1"/>
+        </w:numPr>
+      </w:pPr>
+      <w:r>
+        <w:t>Upas</w:t>
+      </w:r>
+    </w:p>
+    <w:p>
+      <w:pPr>
+        <w:pStyle w:val="ListParagraph"/>
+        <w:numPr>
+          <w:ilvl w:val="2"/>
+          <w:numId w:val="1"/>
+        </w:numPr>
+        <w:rPr>
+          <w:color w:val="C00000"/>
+        </w:rPr>
+      </w:pPr>
+      <w:r>
+        <w:rPr>
+          <w:color w:val="C00000"/>
+        </w:rPr>
+        <w:t>Upas_analysis</w:t>
+      </w:r>
+    </w:p>
+    <w:p>
+      <w:pPr>
+        <w:pStyle w:val="ListParagraph"/>
+        <w:numPr>
+          <w:ilvl w:val="3"/>
+          <w:numId w:val="1"/>
+        </w:numPr>
+      </w:pPr>
+      <w:r>
+        <w:t xml:space="preserve">Uses gracvimetric and upas data and meta data from data_article and </w:t>
+      </w:r>
       <w:r>
         <w:t>output_article</w:t>
       </w:r>
-      <w:proofErr w:type="spellEnd"/>
-      <w:r>
-        <w:t>/sense/</w:t>
-      </w:r>
-      <w:proofErr w:type="spellStart"/>
-      <w:r>
-        <w:t>sense_hourly.rds</w:t>
-      </w:r>
-      <w:proofErr w:type="spellEnd"/>
-    </w:p>
-    <w:p>
-      <w:pPr>
-        <w:pStyle w:val="ListParagraph"/>
-        <w:numPr>
-          <w:ilvl w:val="3"/>
-          <w:numId w:val="1"/>
-        </w:numPr>
-      </w:pPr>
-      <w:r>
-        <w:t xml:space="preserve">Creates csv of clustered days in </w:t>
-      </w:r>
-      <w:r>
-        <w:t>./</w:t>
-      </w:r>
-      <w:proofErr w:type="spellStart"/>
-      <w:r>
-        <w:t>csv_created_sense_article</w:t>
-      </w:r>
-      <w:proofErr w:type="spellEnd"/>
-      <w:r>
-        <w:t>/daily_energy_data_clustered.csv</w:t>
-      </w:r>
-    </w:p>
-    <w:p>
-      <w:pPr>
-        <w:pStyle w:val="ListParagraph"/>
-        <w:numPr>
-          <w:ilvl w:val="3"/>
-          <w:numId w:val="1"/>
-        </w:numPr>
-      </w:pPr>
-      <w:r>
-        <w:t xml:space="preserve">Identifies “start and end dates” for seasons and makes csv of these dates for each home in </w:t>
-      </w:r>
-      <w:r>
-        <w:t>./</w:t>
-      </w:r>
-      <w:proofErr w:type="spellStart"/>
-      <w:r>
-        <w:t>csv_created_sense_article</w:t>
-      </w:r>
-      <w:proofErr w:type="spellEnd"/>
-      <w:r>
-        <w:t>/energy_cluster_df.csv</w:t>
-      </w:r>
-    </w:p>
-    <w:p>
-      <w:pPr>
-        <w:pStyle w:val="ListParagraph"/>
-        <w:numPr>
-          <w:ilvl w:val="3"/>
-          <w:numId w:val="1"/>
-        </w:numPr>
-        <w:rPr>
-          <w:color w:val="00B0F0"/>
-        </w:rPr>
-      </w:pPr>
-      <w:r>
-        <w:rPr>
-          <w:color w:val="00B0F0"/>
-        </w:rPr>
-        <w:t>Creates season classification plot</w:t>
-      </w:r>
-    </w:p>
-    <w:p>
-      <w:pPr>
-        <w:pStyle w:val="ListParagraph"/>
-        <w:numPr>
-          <w:ilvl w:val="3"/>
-          <w:numId w:val="1"/>
-        </w:numPr>
-        <w:rPr>
-          <w:color w:val="00B0F0"/>
-        </w:rPr>
-      </w:pPr>
-      <w:r>
-        <w:t xml:space="preserve">Creates csv of percentages of days classified in each season in </w:t>
-      </w:r>
-      <w:r>
-        <w:t>./</w:t>
-      </w:r>
-      <w:proofErr w:type="spellStart"/>
-      <w:r>
-        <w:t>csv_created_sense_article</w:t>
-      </w:r>
-      <w:proofErr w:type="spellEnd"/>
-      <w:r>
-        <w:t>/season_pcts.csv</w:t>
-      </w:r>
-    </w:p>
-    <w:p>
-      <w:pPr>
-        <w:pStyle w:val="ListParagraph"/>
-        <w:numPr>
-          <w:ilvl w:val="3"/>
-          <w:numId w:val="1"/>
-        </w:numPr>
-      </w:pPr>
-      <w:r>
-        <w:t>Creates csv of home grouping in ./</w:t>
-      </w:r>
-      <w:proofErr w:type="spellStart"/>
-      <w:r>
-        <w:t>csv_created_sense_article</w:t>
-      </w:r>
-      <w:proofErr w:type="spellEnd"/>
-      <w:r>
-        <w:t>/home_type_df.csv</w:t>
-      </w:r>
-    </w:p>
-    <w:p>
-      <w:pPr>
-        <w:pStyle w:val="ListParagraph"/>
-        <w:numPr>
-          <w:ilvl w:val="1"/>
-          <w:numId w:val="1"/>
-        </w:numPr>
-      </w:pPr>
-      <w:r>
-        <w:t>Upas</w:t>
-      </w:r>
-    </w:p>
-    <w:p>
-      <w:pPr>
-        <w:pStyle w:val="ListParagraph"/>
-        <w:numPr>
-          <w:ilvl w:val="2"/>
-          <w:numId w:val="1"/>
-        </w:numPr>
-        <w:rPr>
-          <w:color w:val="C00000"/>
-        </w:rPr>
-      </w:pPr>
-      <w:proofErr w:type="spellStart"/>
-      <w:r>
-        <w:rPr>
-          <w:color w:val="C00000"/>
-        </w:rPr>
-        <w:t>Upas_analysis</w:t>
-      </w:r>
-      <w:proofErr w:type="spellEnd"/>
-    </w:p>
-    <w:p>
-      <w:pPr>
-        <w:pStyle w:val="ListParagraph"/>
-        <w:numPr>
-          <w:ilvl w:val="3"/>
-          <w:numId w:val="1"/>
-        </w:numPr>
-      </w:pPr>
-      <w:r>
-        <w:t xml:space="preserve">Uses </w:t>
-      </w:r>
-      <w:proofErr w:type="spellStart"/>
-      <w:r>
-        <w:t>gracvimetric</w:t>
-      </w:r>
-      <w:proofErr w:type="spellEnd"/>
-      <w:r>
-        <w:t xml:space="preserve"> and upas data and meta data from </w:t>
-      </w:r>
-      <w:proofErr w:type="spellStart"/>
-      <w:r>
-        <w:t>data_article</w:t>
-      </w:r>
-      <w:proofErr w:type="spellEnd"/>
-      <w:r>
-        <w:t xml:space="preserve"> and </w:t>
-      </w:r>
-      <w:proofErr w:type="spellStart"/>
-      <w:r>
-        <w:t>output_article</w:t>
-      </w:r>
-      <w:proofErr w:type="spellEnd"/>
     </w:p>
     <w:p>
       <w:pPr>
@@ -1829,15 +1501,7 @@
         </w:numPr>
       </w:pPr>
       <w:r>
-        <w:t>Creates gravimetric concentrations csv at ../</w:t>
-      </w:r>
-      <w:proofErr w:type="spellStart"/>
-      <w:r>
-        <w:t>output_article</w:t>
-      </w:r>
-      <w:proofErr w:type="spellEnd"/>
-      <w:r>
-        <w:t>/pm25/pm25.rds</w:t>
+        <w:t>Creates gravimetric concentrations csv at ../output_article/pm25/pm25.rds</w:t>
       </w:r>
     </w:p>
     <w:p/>

--- a/article_code/file_map_article_code.docx
+++ b/article_code/file_map_article_code.docx
@@ -1096,14 +1096,51 @@
       <w:pPr>
         <w:pStyle w:val="ListParagraph"/>
         <w:numPr>
+          <w:ilvl w:val="3"/>
+          <w:numId w:val="1"/>
+        </w:numPr>
+        <w:rPr>
+          <w:color w:val="00B0F0"/>
+        </w:rPr>
+      </w:pPr>
+      <w:r>
+        <w:lastRenderedPageBreak/>
+        <w:t>Makes csvs for IEQ indicators individually, and have to manually bind them together</w:t>
+      </w:r>
+    </w:p>
+    <w:p>
+      <w:pPr>
+        <w:pStyle w:val="ListParagraph"/>
+        <w:numPr>
+          <w:ilvl w:val="3"/>
+          <w:numId w:val="1"/>
+        </w:numPr>
+        <w:rPr>
+          <w:color w:val="00B0F0"/>
+        </w:rPr>
+      </w:pPr>
+      <w:r>
+        <w:t xml:space="preserve">Manually create </w:t>
+      </w:r>
+      <w:r>
+        <w:t>./csv_created_article/representativeness_data/rep_data_time.rds</w:t>
+      </w:r>
+    </w:p>
+    <w:p>
+      <w:pPr>
+        <w:pStyle w:val="ListParagraph"/>
+        <w:numPr>
           <w:ilvl w:val="2"/>
           <w:numId w:val="1"/>
         </w:numPr>
         <w:rPr>
-          <w:color w:val="00B0F0"/>
-        </w:rPr>
-      </w:pPr>
-      <w:r>
+          <w:color w:val="C00000"/>
+        </w:rPr>
+      </w:pPr>
+      <w:r>
+        <w:rPr>
+          <w:color w:val="C00000"/>
+        </w:rPr>
         <w:t>Omni_indoor_correlation</w:t>
       </w:r>
     </w:p>
@@ -1119,7 +1156,6 @@
         </w:rPr>
       </w:pPr>
       <w:r>
-        <w:lastRenderedPageBreak/>
         <w:t>Uses hourly omni data</w:t>
       </w:r>
     </w:p>
@@ -1206,6 +1242,16 @@
       </w:pPr>
       <w:r>
         <w:t>Do I run pearson or spearman correlations?</w:t>
+      </w:r>
+      <w:r>
+        <w:t xml:space="preserve"> </w:t>
+      </w:r>
+      <w:r>
+        <w:rPr>
+          <w:b/>
+          <w:bCs/>
+        </w:rPr>
+        <w:t>spearman</w:t>
       </w:r>
     </w:p>
     <w:p>
@@ -1248,6 +1294,113 @@
       <w:r>
         <w:t>Do I omit outliers to allow for clearer plot?</w:t>
       </w:r>
+      <w:r>
+        <w:t xml:space="preserve"> </w:t>
+      </w:r>
+      <w:r>
+        <w:rPr>
+          <w:b/>
+          <w:bCs/>
+        </w:rPr>
+        <w:t>No</w:t>
+      </w:r>
+    </w:p>
+    <w:p>
+      <w:pPr>
+        <w:pStyle w:val="ListParagraph"/>
+        <w:numPr>
+          <w:ilvl w:val="4"/>
+          <w:numId w:val="1"/>
+        </w:numPr>
+        <w:rPr>
+          <w:color w:val="00B0F0"/>
+        </w:rPr>
+      </w:pPr>
+      <w:r>
+        <w:t>Removed day/night stratification, 4/22/22</w:t>
+      </w:r>
+    </w:p>
+    <w:p>
+      <w:pPr>
+        <w:pStyle w:val="ListParagraph"/>
+        <w:numPr>
+          <w:ilvl w:val="2"/>
+          <w:numId w:val="1"/>
+        </w:numPr>
+        <w:rPr>
+          <w:color w:val="C00000"/>
+        </w:rPr>
+      </w:pPr>
+      <w:r>
+        <w:rPr>
+          <w:color w:val="C00000"/>
+        </w:rPr>
+        <w:t>Omni_temporal_rep_plots</w:t>
+      </w:r>
+    </w:p>
+    <w:p>
+      <w:pPr>
+        <w:pStyle w:val="ListParagraph"/>
+        <w:numPr>
+          <w:ilvl w:val="3"/>
+          <w:numId w:val="1"/>
+        </w:numPr>
+      </w:pPr>
+      <w:r>
+        <w:t xml:space="preserve">Import data from </w:t>
+      </w:r>
+      <w:r>
+        <w:t>./csv_created_article/representativeness_data/rep_data_time.rds</w:t>
+      </w:r>
+    </w:p>
+    <w:p>
+      <w:pPr>
+        <w:pStyle w:val="ListParagraph"/>
+        <w:numPr>
+          <w:ilvl w:val="3"/>
+          <w:numId w:val="1"/>
+        </w:numPr>
+      </w:pPr>
+      <w:r>
+        <w:t xml:space="preserve">Clean </w:t>
+      </w:r>
+      <w:r>
+        <w:t>rep data</w:t>
+      </w:r>
+    </w:p>
+    <w:p>
+      <w:pPr>
+        <w:pStyle w:val="ListParagraph"/>
+        <w:numPr>
+          <w:ilvl w:val="4"/>
+          <w:numId w:val="1"/>
+        </w:numPr>
+      </w:pPr>
+      <w:r>
+        <w:t xml:space="preserve">Can omit a sample length for a givens based on fraction of samples available, </w:t>
+      </w:r>
+      <w:r>
+        <w:rPr>
+          <w:b/>
+          <w:bCs/>
+        </w:rPr>
+        <w:t>but currently not omitting based on this criteria</w:t>
+      </w:r>
+    </w:p>
+    <w:p>
+      <w:pPr>
+        <w:pStyle w:val="ListParagraph"/>
+        <w:numPr>
+          <w:ilvl w:val="4"/>
+          <w:numId w:val="1"/>
+        </w:numPr>
+      </w:pPr>
+      <w:r>
+        <w:t>omit extreme outliers</w:t>
+      </w:r>
+      <w:r>
+        <w:t xml:space="preserve"> for K:D</w:t>
+      </w:r>
     </w:p>
     <w:p>
       <w:pPr>
@@ -1258,7 +1411,291 @@
         </w:numPr>
       </w:pPr>
       <w:r>
-        <w:t>Do I group data by room before calculating outliers?</w:t>
+        <w:t>group_by(method, metric, sample_length)</w:t>
+      </w:r>
+    </w:p>
+    <w:p>
+      <w:pPr>
+        <w:pStyle w:val="ListParagraph"/>
+        <w:numPr>
+          <w:ilvl w:val="5"/>
+          <w:numId w:val="1"/>
+        </w:numPr>
+      </w:pPr>
+      <w:r>
+        <w:t xml:space="preserve">define extreme outliers within each group as </w:t>
+      </w:r>
+      <w:r>
+        <w:t xml:space="preserve">median KLD +3*IQR </w:t>
+      </w:r>
+      <w:r>
+        <w:rPr>
+          <w:b/>
+          <w:bCs/>
+        </w:rPr>
+        <w:t>need to redefine with Q#, not median</w:t>
+      </w:r>
+    </w:p>
+    <w:p>
+      <w:pPr>
+        <w:pStyle w:val="ListParagraph"/>
+        <w:numPr>
+          <w:ilvl w:val="4"/>
+          <w:numId w:val="1"/>
+        </w:numPr>
+      </w:pPr>
+      <w:r>
+        <w:t>counts the percentage of samples omitted by group</w:t>
+      </w:r>
+    </w:p>
+    <w:p>
+      <w:pPr>
+        <w:pStyle w:val="ListParagraph"/>
+        <w:numPr>
+          <w:ilvl w:val="3"/>
+          <w:numId w:val="1"/>
+        </w:numPr>
+      </w:pPr>
+      <w:r>
+        <w:t>group cleaned data by IEQ indicator and scale the KLD values to calculate representativeness</w:t>
+      </w:r>
+    </w:p>
+    <w:p>
+      <w:pPr>
+        <w:pStyle w:val="ListParagraph"/>
+        <w:numPr>
+          <w:ilvl w:val="4"/>
+          <w:numId w:val="1"/>
+        </w:numPr>
+      </w:pPr>
+      <w:r>
+        <w:t>kld_max is the least representative sample of the given IEQ indicator</w:t>
+      </w:r>
+    </w:p>
+    <w:p>
+      <w:pPr>
+        <w:pStyle w:val="ListParagraph"/>
+        <w:numPr>
+          <w:ilvl w:val="4"/>
+          <w:numId w:val="1"/>
+        </w:numPr>
+      </w:pPr>
+      <w:r>
+        <w:t xml:space="preserve">Rep = </w:t>
+      </w:r>
+      <w:r>
+        <w:t>1-kld/kld_max</w:t>
+      </w:r>
+    </w:p>
+    <w:p>
+      <w:pPr>
+        <w:pStyle w:val="ListParagraph"/>
+        <w:numPr>
+          <w:ilvl w:val="3"/>
+          <w:numId w:val="1"/>
+        </w:numPr>
+        <w:rPr>
+          <w:color w:val="00B0F0"/>
+        </w:rPr>
+      </w:pPr>
+      <w:r>
+        <w:rPr>
+          <w:color w:val="00B0F0"/>
+        </w:rPr>
+        <w:t>Example plot of sample</w:t>
+      </w:r>
+      <w:r>
+        <w:rPr>
+          <w:color w:val="00B0F0"/>
+        </w:rPr>
+        <w:t xml:space="preserve"> hour of day averages </w:t>
+      </w:r>
+      <w:r>
+        <w:rPr>
+          <w:color w:val="00B0F0"/>
+        </w:rPr>
+        <w:t>compared to long-term hour</w:t>
+      </w:r>
+      <w:r>
+        <w:rPr>
+          <w:color w:val="00B0F0"/>
+        </w:rPr>
+        <w:t xml:space="preserve"> </w:t>
+      </w:r>
+      <w:r>
+        <w:rPr>
+          <w:color w:val="00B0F0"/>
+        </w:rPr>
+        <w:t>of day averages</w:t>
+      </w:r>
+      <w:r>
+        <w:rPr>
+          <w:color w:val="00B0F0"/>
+        </w:rPr>
+        <w:t xml:space="preserve"> with Rep values included</w:t>
+      </w:r>
+    </w:p>
+    <w:p>
+      <w:pPr>
+        <w:pStyle w:val="ListParagraph"/>
+        <w:numPr>
+          <w:ilvl w:val="4"/>
+          <w:numId w:val="1"/>
+        </w:numPr>
+        <w:rPr>
+          <w:color w:val="00B0F0"/>
+        </w:rPr>
+      </w:pPr>
+      <w:r>
+        <w:rPr>
+          <w:color w:val="00B0F0"/>
+        </w:rPr>
+        <w:t>1,3,7 day sample lengths</w:t>
+      </w:r>
+    </w:p>
+    <w:p>
+      <w:pPr>
+        <w:pStyle w:val="ListParagraph"/>
+        <w:numPr>
+          <w:ilvl w:val="4"/>
+          <w:numId w:val="1"/>
+        </w:numPr>
+        <w:rPr>
+          <w:color w:val="00B0F0"/>
+        </w:rPr>
+      </w:pPr>
+      <w:r>
+        <w:rPr>
+          <w:color w:val="00B0F0"/>
+        </w:rPr>
+        <w:t>1,3,7,14 day sample lengths</w:t>
+      </w:r>
+    </w:p>
+    <w:p>
+      <w:pPr>
+        <w:pStyle w:val="ListParagraph"/>
+        <w:numPr>
+          <w:ilvl w:val="3"/>
+          <w:numId w:val="1"/>
+        </w:numPr>
+        <w:rPr>
+          <w:color w:val="00B0F0"/>
+        </w:rPr>
+      </w:pPr>
+      <w:r>
+        <w:rPr>
+          <w:color w:val="00B0F0"/>
+        </w:rPr>
+        <w:t>Density plots of representativeness NOTE, ONLY GROUP 3 HOMES INCLUDED</w:t>
+      </w:r>
+    </w:p>
+    <w:p>
+      <w:pPr>
+        <w:pStyle w:val="ListParagraph"/>
+        <w:numPr>
+          <w:ilvl w:val="4"/>
+          <w:numId w:val="1"/>
+        </w:numPr>
+        <w:rPr>
+          <w:color w:val="00B0F0"/>
+        </w:rPr>
+      </w:pPr>
+      <w:r>
+        <w:rPr>
+          <w:color w:val="00B0F0"/>
+        </w:rPr>
+        <w:t>Thesis version</w:t>
+      </w:r>
+    </w:p>
+    <w:p>
+      <w:pPr>
+        <w:pStyle w:val="ListParagraph"/>
+        <w:numPr>
+          <w:ilvl w:val="5"/>
+          <w:numId w:val="1"/>
+        </w:numPr>
+        <w:rPr>
+          <w:color w:val="00B0F0"/>
+        </w:rPr>
+      </w:pPr>
+      <w:r>
+        <w:rPr>
+          <w:color w:val="00B0F0"/>
+        </w:rPr>
+        <w:t>Thresholds at 0.8 and 0.9</w:t>
+      </w:r>
+    </w:p>
+    <w:p>
+      <w:pPr>
+        <w:pStyle w:val="ListParagraph"/>
+        <w:numPr>
+          <w:ilvl w:val="5"/>
+          <w:numId w:val="1"/>
+        </w:numPr>
+        <w:rPr>
+          <w:color w:val="00B0F0"/>
+        </w:rPr>
+      </w:pPr>
+      <w:r>
+        <w:rPr>
+          <w:color w:val="00B0F0"/>
+        </w:rPr>
+        <w:t>1,3,7,14 day sample lengths</w:t>
+      </w:r>
+    </w:p>
+    <w:p>
+      <w:pPr>
+        <w:pStyle w:val="ListParagraph"/>
+        <w:numPr>
+          <w:ilvl w:val="4"/>
+          <w:numId w:val="1"/>
+        </w:numPr>
+        <w:rPr>
+          <w:color w:val="00B0F0"/>
+        </w:rPr>
+      </w:pPr>
+      <w:r>
+        <w:rPr>
+          <w:color w:val="00B0F0"/>
+        </w:rPr>
+        <w:lastRenderedPageBreak/>
+        <w:t>Article version</w:t>
+      </w:r>
+    </w:p>
+    <w:p>
+      <w:pPr>
+        <w:pStyle w:val="ListParagraph"/>
+        <w:numPr>
+          <w:ilvl w:val="5"/>
+          <w:numId w:val="1"/>
+        </w:numPr>
+        <w:rPr>
+          <w:color w:val="00B0F0"/>
+        </w:rPr>
+      </w:pPr>
+      <w:r>
+        <w:rPr>
+          <w:color w:val="00B0F0"/>
+        </w:rPr>
+        <w:t>Threshold at 0.8</w:t>
+      </w:r>
+    </w:p>
+    <w:p>
+      <w:pPr>
+        <w:pStyle w:val="ListParagraph"/>
+        <w:numPr>
+          <w:ilvl w:val="5"/>
+          <w:numId w:val="1"/>
+        </w:numPr>
+        <w:rPr>
+          <w:color w:val="00B0F0"/>
+        </w:rPr>
+      </w:pPr>
+      <w:r>
+        <w:rPr>
+          <w:color w:val="00B0F0"/>
+        </w:rPr>
+        <w:t>1,3,7 day sample lengths</w:t>
       </w:r>
     </w:p>
     <w:p>

--- a/article_code/file_map_article_code.docx
+++ b/article_code/file_map_article_code.docx
@@ -3,8 +3,19 @@
 <w:document xmlns:wpc="http://schemas.microsoft.com/office/word/2010/wordprocessingCanvas" xmlns:cx="http://schemas.microsoft.com/office/drawing/2014/chartex" xmlns:cx1="http://schemas.microsoft.com/office/drawing/2015/9/8/chartex" xmlns:cx2="http://schemas.microsoft.com/office/drawing/2015/10/21/chartex" xmlns:cx3="http://schemas.microsoft.com/office/drawing/2016/5/9/chartex" xmlns:cx4="http://schemas.microsoft.com/office/drawing/2016/5/10/chartex" xmlns:cx5="http://schemas.microsoft.com/office/drawing/2016/5/11/chartex" xmlns:cx6="http://schemas.microsoft.com/office/drawing/2016/5/12/chartex" xmlns:cx7="http://schemas.microsoft.com/office/drawing/2016/5/13/chartex" xmlns:cx8="http://schemas.microsoft.com/office/drawing/2016/5/14/chartex" xmlns:mc="http://schemas.openxmlformats.org/markup-compatibility/2006" xmlns:aink="http://schemas.microsoft.com/office/drawing/2016/ink" xmlns:am3d="http://schemas.microsoft.com/office/drawing/2017/model3d" xmlns:o="urn:schemas-microsoft-com:office:office" xmlns:r="http://schemas.openxmlformats.org/officeDocument/2006/relationships" xmlns:m="http://schemas.openxmlformats.org/officeDocument/2006/math" xmlns:v="urn:schemas-microsoft-com:vml" xmlns:wp14="http://schemas.microsoft.com/office/word/2010/wordprocessingDrawing" xmlns:wp="http://schemas.openxmlformats.org/drawingml/2006/wordprocessingDrawing" xmlns:w10="urn:schemas-microsoft-com:office:word" xmlns:w="http://schemas.openxmlformats.org/wordprocessingml/2006/main" xmlns:w14="http://schemas.microsoft.com/office/word/2010/wordml" xmlns:w15="http://schemas.microsoft.com/office/word/2012/wordml" xmlns:w16cex="http://schemas.microsoft.com/office/word/2018/wordml/cex" xmlns:w16cid="http://schemas.microsoft.com/office/word/2016/wordml/cid" xmlns:w16="http://schemas.microsoft.com/office/word/2018/wordml" xmlns:w16sdtdh="http://schemas.microsoft.com/office/word/2020/wordml/sdtdatahash" xmlns:w16se="http://schemas.microsoft.com/office/word/2015/wordml/symex" xmlns:wpg="http://schemas.microsoft.com/office/word/2010/wordprocessingGroup" xmlns:wpi="http://schemas.microsoft.com/office/word/2010/wordprocessingInk" xmlns:wne="http://schemas.microsoft.com/office/word/2006/wordml" xmlns:wps="http://schemas.microsoft.com/office/word/2010/wordprocessingShape" mc:Ignorable="w14 w15 w16se w16cid w16 w16cex w16sdtdh wp14">
   <w:body>
     <w:p>
-      <w:r>
-        <w:t>Article Code File Map</w:t>
+      <w:proofErr w:type="spellStart"/>
+      <w:r>
+        <w:t>Article</w:t>
+      </w:r>
+      <w:r>
+        <w:t>_</w:t>
+      </w:r>
+      <w:r>
+        <w:t>Code</w:t>
+      </w:r>
+      <w:proofErr w:type="spellEnd"/>
+      <w:r>
+        <w:t xml:space="preserve"> File Map</w:t>
       </w:r>
     </w:p>
     <w:p>
@@ -15,9 +26,11 @@
           <w:numId w:val="1"/>
         </w:numPr>
       </w:pPr>
+      <w:proofErr w:type="spellStart"/>
       <w:r>
         <w:t>Data_article</w:t>
       </w:r>
+      <w:proofErr w:type="spellEnd"/>
     </w:p>
     <w:p>
       <w:pPr>
@@ -86,37 +99,39 @@
       <w:pPr>
         <w:pStyle w:val="ListParagraph"/>
         <w:numPr>
+          <w:ilvl w:val="0"/>
+          <w:numId w:val="1"/>
+        </w:numPr>
+      </w:pPr>
+      <w:r>
+        <w:t>Omni</w:t>
+      </w:r>
+    </w:p>
+    <w:p>
+      <w:pPr>
+        <w:pStyle w:val="ListParagraph"/>
+        <w:numPr>
           <w:ilvl w:val="1"/>
           <w:numId w:val="1"/>
         </w:numPr>
-      </w:pPr>
-      <w:r>
-        <w:t>Omni</w:t>
-      </w:r>
-    </w:p>
-    <w:p>
-      <w:pPr>
-        <w:pStyle w:val="ListParagraph"/>
-        <w:numPr>
-          <w:ilvl w:val="2"/>
-          <w:numId w:val="1"/>
-        </w:numPr>
         <w:rPr>
           <w:color w:val="C00000"/>
         </w:rPr>
       </w:pPr>
+      <w:proofErr w:type="spellStart"/>
       <w:r>
         <w:rPr>
           <w:color w:val="C00000"/>
         </w:rPr>
         <w:t>Omni_raw_data_import</w:t>
       </w:r>
-    </w:p>
-    <w:p>
-      <w:pPr>
-        <w:pStyle w:val="ListParagraph"/>
-        <w:numPr>
-          <w:ilvl w:val="3"/>
+      <w:proofErr w:type="spellEnd"/>
+    </w:p>
+    <w:p>
+      <w:pPr>
+        <w:pStyle w:val="ListParagraph"/>
+        <w:numPr>
+          <w:ilvl w:val="2"/>
           <w:numId w:val="1"/>
         </w:numPr>
       </w:pPr>
@@ -134,19 +149,35 @@
       <w:pPr>
         <w:pStyle w:val="ListParagraph"/>
         <w:numPr>
-          <w:ilvl w:val="3"/>
-          <w:numId w:val="1"/>
-        </w:numPr>
-      </w:pPr>
-      <w:r>
-        <w:t>Pulls from omni_all_locations_raw.rds, which is raw data from all omnis. No significant cleaning done from Nick’s code beforehand</w:t>
-      </w:r>
-    </w:p>
-    <w:p>
-      <w:pPr>
-        <w:pStyle w:val="ListParagraph"/>
-        <w:numPr>
-          <w:ilvl w:val="3"/>
+          <w:ilvl w:val="2"/>
+          <w:numId w:val="1"/>
+        </w:numPr>
+      </w:pPr>
+      <w:r>
+        <w:t xml:space="preserve">Pulls from </w:t>
+      </w:r>
+      <w:proofErr w:type="spellStart"/>
+      <w:r>
+        <w:t>omni_all_locations_raw.rds</w:t>
+      </w:r>
+      <w:proofErr w:type="spellEnd"/>
+      <w:r>
+        <w:t xml:space="preserve">, which is raw data from all </w:t>
+      </w:r>
+      <w:proofErr w:type="spellStart"/>
+      <w:r>
+        <w:t>omnis</w:t>
+      </w:r>
+      <w:proofErr w:type="spellEnd"/>
+      <w:r>
+        <w:t>. No significant cleaning done from Nick’s code beforehand</w:t>
+      </w:r>
+    </w:p>
+    <w:p>
+      <w:pPr>
+        <w:pStyle w:val="ListParagraph"/>
+        <w:numPr>
+          <w:ilvl w:val="2"/>
           <w:numId w:val="1"/>
         </w:numPr>
       </w:pPr>
@@ -159,15 +190,17 @@
         </w:rPr>
         <w:t>st</w:t>
       </w:r>
+      <w:proofErr w:type="gramStart"/>
       <w:r>
         <w:t xml:space="preserve"> 2021</w:t>
       </w:r>
-    </w:p>
-    <w:p>
-      <w:pPr>
-        <w:pStyle w:val="ListParagraph"/>
-        <w:numPr>
-          <w:ilvl w:val="3"/>
+      <w:proofErr w:type="gramEnd"/>
+    </w:p>
+    <w:p>
+      <w:pPr>
+        <w:pStyle w:val="ListParagraph"/>
+        <w:numPr>
+          <w:ilvl w:val="2"/>
           <w:numId w:val="1"/>
         </w:numPr>
       </w:pPr>
@@ -182,7 +215,7 @@
       <w:pPr>
         <w:pStyle w:val="ListParagraph"/>
         <w:numPr>
-          <w:ilvl w:val="3"/>
+          <w:ilvl w:val="2"/>
           <w:numId w:val="1"/>
         </w:numPr>
       </w:pPr>
@@ -194,19 +227,29 @@
       <w:pPr>
         <w:pStyle w:val="ListParagraph"/>
         <w:numPr>
-          <w:ilvl w:val="3"/>
-          <w:numId w:val="1"/>
-        </w:numPr>
-      </w:pPr>
-      <w:r>
-        <w:t xml:space="preserve">Creates cleaned but uncalibrated data in minutely, hourly, and daily resolution and deposits files in </w:t>
-      </w:r>
-      <w:r>
-        <w:t>./</w:t>
-      </w:r>
+          <w:ilvl w:val="2"/>
+          <w:numId w:val="1"/>
+        </w:numPr>
+      </w:pPr>
+      <w:r>
+        <w:t xml:space="preserve">Creates cleaned but uncalibrated data in minutely, hourly, and daily resolution and deposits files </w:t>
+      </w:r>
+      <w:proofErr w:type="gramStart"/>
+      <w:r>
+        <w:t xml:space="preserve">in </w:t>
+      </w:r>
+      <w:r>
+        <w:t>.</w:t>
+      </w:r>
+      <w:proofErr w:type="gramEnd"/>
+      <w:r>
+        <w:t>/</w:t>
+      </w:r>
+      <w:proofErr w:type="spellStart"/>
       <w:r>
         <w:t>csv_created_article</w:t>
       </w:r>
+      <w:proofErr w:type="spellEnd"/>
       <w:r>
         <w:t>/</w:t>
       </w:r>
@@ -218,25 +261,27 @@
       <w:pPr>
         <w:pStyle w:val="ListParagraph"/>
         <w:numPr>
-          <w:ilvl w:val="2"/>
+          <w:ilvl w:val="1"/>
           <w:numId w:val="1"/>
         </w:numPr>
         <w:rPr>
           <w:color w:val="C00000"/>
         </w:rPr>
       </w:pPr>
+      <w:proofErr w:type="spellStart"/>
       <w:r>
         <w:rPr>
           <w:color w:val="C00000"/>
         </w:rPr>
         <w:t>Omni_calibration</w:t>
       </w:r>
-    </w:p>
-    <w:p>
-      <w:pPr>
-        <w:pStyle w:val="ListParagraph"/>
-        <w:numPr>
-          <w:ilvl w:val="3"/>
+      <w:proofErr w:type="spellEnd"/>
+    </w:p>
+    <w:p>
+      <w:pPr>
+        <w:pStyle w:val="ListParagraph"/>
+        <w:numPr>
+          <w:ilvl w:val="2"/>
           <w:numId w:val="1"/>
         </w:numPr>
       </w:pPr>
@@ -255,9 +300,11 @@
       <w:r>
         <w:t xml:space="preserve"> using gravimetric sample results in </w:t>
       </w:r>
+      <w:proofErr w:type="spellStart"/>
       <w:r>
         <w:t>output_article</w:t>
       </w:r>
+      <w:proofErr w:type="spellEnd"/>
       <w:r>
         <w:t>&gt;pm25</w:t>
       </w:r>
@@ -266,7 +313,7 @@
       <w:pPr>
         <w:pStyle w:val="ListParagraph"/>
         <w:numPr>
-          <w:ilvl w:val="3"/>
+          <w:ilvl w:val="2"/>
           <w:numId w:val="1"/>
         </w:numPr>
         <w:rPr>
@@ -284,7 +331,7 @@
       <w:pPr>
         <w:pStyle w:val="ListParagraph"/>
         <w:numPr>
-          <w:ilvl w:val="3"/>
+          <w:ilvl w:val="2"/>
           <w:numId w:val="1"/>
         </w:numPr>
         <w:rPr>
@@ -298,68 +345,107 @@
         <w:t xml:space="preserve"> ../</w:t>
       </w:r>
       <w:r>
-        <w:t>sense/csv_created_sense/daily_energy_data_clustered.csv</w:t>
-      </w:r>
-    </w:p>
-    <w:p>
-      <w:pPr>
-        <w:pStyle w:val="ListParagraph"/>
-        <w:numPr>
-          <w:ilvl w:val="3"/>
-          <w:numId w:val="1"/>
-        </w:numPr>
-        <w:rPr>
-          <w:color w:val="00B0F0"/>
-        </w:rPr>
-      </w:pPr>
-      <w:r>
-        <w:t xml:space="preserve">Creates calibrated rds files in </w:t>
-      </w:r>
-      <w:r>
-        <w:t>./</w:t>
-      </w:r>
-      <w:r>
-        <w:t>csv_created_article folder</w:t>
-      </w:r>
-    </w:p>
-    <w:p>
-      <w:pPr>
-        <w:pStyle w:val="ListParagraph"/>
-        <w:numPr>
-          <w:ilvl w:val="2"/>
-          <w:numId w:val="1"/>
-        </w:numPr>
-        <w:rPr>
-          <w:color w:val="00B0F0"/>
-        </w:rPr>
-      </w:pPr>
+        <w:t>sense/</w:t>
+      </w:r>
+      <w:proofErr w:type="spellStart"/>
+      <w:r>
+        <w:t>csv_created_sense</w:t>
+      </w:r>
+      <w:proofErr w:type="spellEnd"/>
+      <w:r>
+        <w:t>/daily_energy_data_clustered.csv</w:t>
+      </w:r>
+    </w:p>
+    <w:p>
+      <w:pPr>
+        <w:pStyle w:val="ListParagraph"/>
+        <w:numPr>
+          <w:ilvl w:val="2"/>
+          <w:numId w:val="1"/>
+        </w:numPr>
+        <w:rPr>
+          <w:color w:val="00B0F0"/>
+        </w:rPr>
+      </w:pPr>
+      <w:r>
+        <w:t xml:space="preserve">Creates calibrated </w:t>
+      </w:r>
+      <w:proofErr w:type="spellStart"/>
+      <w:r>
+        <w:t>rds</w:t>
+      </w:r>
+      <w:proofErr w:type="spellEnd"/>
+      <w:r>
+        <w:t xml:space="preserve"> files </w:t>
+      </w:r>
+      <w:proofErr w:type="gramStart"/>
+      <w:r>
+        <w:t xml:space="preserve">in </w:t>
+      </w:r>
+      <w:r>
+        <w:t>.</w:t>
+      </w:r>
+      <w:proofErr w:type="gramEnd"/>
+      <w:r>
+        <w:t>/</w:t>
+      </w:r>
+      <w:proofErr w:type="spellStart"/>
+      <w:r>
+        <w:t>csv_created_article</w:t>
+      </w:r>
+      <w:proofErr w:type="spellEnd"/>
+      <w:r>
+        <w:t xml:space="preserve"> folder</w:t>
+      </w:r>
+    </w:p>
+    <w:p>
+      <w:pPr>
+        <w:pStyle w:val="ListParagraph"/>
+        <w:numPr>
+          <w:ilvl w:val="1"/>
+          <w:numId w:val="1"/>
+        </w:numPr>
+        <w:rPr>
+          <w:color w:val="00B0F0"/>
+        </w:rPr>
+      </w:pPr>
+      <w:proofErr w:type="spellStart"/>
       <w:r>
         <w:rPr>
           <w:color w:val="C00000"/>
         </w:rPr>
         <w:t>Omni_autocorrelation</w:t>
       </w:r>
-    </w:p>
-    <w:p>
-      <w:pPr>
-        <w:pStyle w:val="ListParagraph"/>
-        <w:numPr>
-          <w:ilvl w:val="3"/>
-          <w:numId w:val="1"/>
-        </w:numPr>
-        <w:rPr>
-          <w:color w:val="00B0F0"/>
-        </w:rPr>
-      </w:pPr>
-      <w:r>
-        <w:t>Optional function to count amount of missing days for each home in a specified room sensor</w:t>
-      </w:r>
-    </w:p>
-    <w:p>
-      <w:pPr>
-        <w:pStyle w:val="ListParagraph"/>
-        <w:numPr>
-          <w:ilvl w:val="3"/>
+      <w:proofErr w:type="spellEnd"/>
+    </w:p>
+    <w:p>
+      <w:pPr>
+        <w:pStyle w:val="ListParagraph"/>
+        <w:numPr>
+          <w:ilvl w:val="2"/>
+          <w:numId w:val="1"/>
+        </w:numPr>
+        <w:rPr>
+          <w:color w:val="00B0F0"/>
+        </w:rPr>
+      </w:pPr>
+      <w:r>
+        <w:t xml:space="preserve">Optional function to count </w:t>
+      </w:r>
+      <w:proofErr w:type="gramStart"/>
+      <w:r>
+        <w:t>amount</w:t>
+      </w:r>
+      <w:proofErr w:type="gramEnd"/>
+      <w:r>
+        <w:t xml:space="preserve"> of missing days for each home in a specified room sensor</w:t>
+      </w:r>
+    </w:p>
+    <w:p>
+      <w:pPr>
+        <w:pStyle w:val="ListParagraph"/>
+        <w:numPr>
+          <w:ilvl w:val="2"/>
           <w:numId w:val="1"/>
         </w:numPr>
         <w:rPr>
@@ -374,7 +460,7 @@
       <w:pPr>
         <w:pStyle w:val="ListParagraph"/>
         <w:numPr>
-          <w:ilvl w:val="3"/>
+          <w:ilvl w:val="2"/>
           <w:numId w:val="1"/>
         </w:numPr>
         <w:rPr>
@@ -385,14 +471,22 @@
         <w:t xml:space="preserve">Adds in a home type column from </w:t>
       </w:r>
       <w:r>
-        <w:t>../sense/csv_created_sense_article/home_type_df.csv</w:t>
-      </w:r>
-    </w:p>
-    <w:p>
-      <w:pPr>
-        <w:pStyle w:val="ListParagraph"/>
-        <w:numPr>
-          <w:ilvl w:val="3"/>
+        <w:t>../sense/</w:t>
+      </w:r>
+      <w:proofErr w:type="spellStart"/>
+      <w:r>
+        <w:t>csv_created_sense_article</w:t>
+      </w:r>
+      <w:proofErr w:type="spellEnd"/>
+      <w:r>
+        <w:t>/home_type_df.csv</w:t>
+      </w:r>
+    </w:p>
+    <w:p>
+      <w:pPr>
+        <w:pStyle w:val="ListParagraph"/>
+        <w:numPr>
+          <w:ilvl w:val="2"/>
           <w:numId w:val="1"/>
         </w:numPr>
         <w:rPr>
@@ -406,11 +500,16 @@
         <w:t xml:space="preserve">an energy cluster column from </w:t>
       </w:r>
       <w:r>
-        <w:t>../sense/csv_created_sense</w:t>
+        <w:t>../sense/</w:t>
+      </w:r>
+      <w:proofErr w:type="spellStart"/>
+      <w:r>
+        <w:t>csv_created_sense</w:t>
       </w:r>
       <w:r>
         <w:t>_article</w:t>
       </w:r>
+      <w:proofErr w:type="spellEnd"/>
       <w:r>
         <w:t>/energy_cluster_df.csv</w:t>
       </w:r>
@@ -419,16 +518,26 @@
       <w:pPr>
         <w:pStyle w:val="ListParagraph"/>
         <w:numPr>
-          <w:ilvl w:val="3"/>
-          <w:numId w:val="1"/>
-        </w:numPr>
-      </w:pPr>
-      <w:r>
-        <w:t>Creates csv of clustered data with gap NA days in ./csv_created_article</w:t>
-      </w:r>
-      <w:r>
-        <w:t>/acf</w:t>
-      </w:r>
+          <w:ilvl w:val="2"/>
+          <w:numId w:val="1"/>
+        </w:numPr>
+      </w:pPr>
+      <w:r>
+        <w:t>Creates csv of clustered data with gap NA days in ./</w:t>
+      </w:r>
+      <w:proofErr w:type="spellStart"/>
+      <w:r>
+        <w:t>csv_created_article</w:t>
+      </w:r>
+      <w:proofErr w:type="spellEnd"/>
+      <w:r>
+        <w:t>/</w:t>
+      </w:r>
+      <w:proofErr w:type="spellStart"/>
+      <w:r>
+        <w:t>acf</w:t>
+      </w:r>
+      <w:proofErr w:type="spellEnd"/>
       <w:r>
         <w:t>/omni_daily_data_complete.csv</w:t>
       </w:r>
@@ -437,7 +546,7 @@
       <w:pPr>
         <w:pStyle w:val="ListParagraph"/>
         <w:numPr>
-          <w:ilvl w:val="3"/>
+          <w:ilvl w:val="2"/>
           <w:numId w:val="1"/>
         </w:numPr>
       </w:pPr>
@@ -453,47 +562,65 @@
       <w:pPr>
         <w:pStyle w:val="ListParagraph"/>
         <w:numPr>
+          <w:ilvl w:val="2"/>
+          <w:numId w:val="1"/>
+        </w:numPr>
+      </w:pPr>
+      <w:r>
+        <w:t>Tests autocorrelation for each sensor-season condition and m</w:t>
+      </w:r>
+      <w:r>
+        <w:t>ake</w:t>
+      </w:r>
+      <w:r>
+        <w:t>s</w:t>
+      </w:r>
+      <w:r>
+        <w:t xml:space="preserve"> csv </w:t>
+      </w:r>
+      <w:r>
+        <w:t xml:space="preserve">of </w:t>
+      </w:r>
+      <w:proofErr w:type="spellStart"/>
+      <w:r>
+        <w:t>acf</w:t>
+      </w:r>
+      <w:proofErr w:type="spellEnd"/>
+      <w:r>
+        <w:t xml:space="preserve"> values for correlograms </w:t>
+      </w:r>
+      <w:r>
+        <w:t xml:space="preserve">at </w:t>
+      </w:r>
+      <w:r>
+        <w:t>./</w:t>
+      </w:r>
+      <w:proofErr w:type="spellStart"/>
+      <w:r>
+        <w:t>csv_created_article</w:t>
+      </w:r>
+      <w:proofErr w:type="spellEnd"/>
+      <w:r>
+        <w:t>/</w:t>
+      </w:r>
+      <w:proofErr w:type="spellStart"/>
+      <w:r>
+        <w:t>acf</w:t>
+      </w:r>
+      <w:proofErr w:type="spellEnd"/>
+      <w:r>
+        <w:t>/acf_data.csv</w:t>
+      </w:r>
+    </w:p>
+    <w:p>
+      <w:pPr>
+        <w:pStyle w:val="ListParagraph"/>
+        <w:numPr>
           <w:ilvl w:val="3"/>
           <w:numId w:val="1"/>
         </w:numPr>
       </w:pPr>
       <w:r>
-        <w:t>Tests autocorrelation for each sensor-season condition and m</w:t>
-      </w:r>
-      <w:r>
-        <w:t>ake</w:t>
-      </w:r>
-      <w:r>
-        <w:t>s</w:t>
-      </w:r>
-      <w:r>
-        <w:t xml:space="preserve"> csv </w:t>
-      </w:r>
-      <w:r>
-        <w:t xml:space="preserve">of acf values for correlograms </w:t>
-      </w:r>
-      <w:r>
-        <w:t xml:space="preserve">at </w:t>
-      </w:r>
-      <w:r>
-        <w:t>./csv_created_article</w:t>
-      </w:r>
-      <w:r>
-        <w:t>/acf</w:t>
-      </w:r>
-      <w:r>
-        <w:t>/acf_data.csv</w:t>
-      </w:r>
-    </w:p>
-    <w:p>
-      <w:pPr>
-        <w:pStyle w:val="ListParagraph"/>
-        <w:numPr>
-          <w:ilvl w:val="4"/>
-          <w:numId w:val="1"/>
-        </w:numPr>
-      </w:pPr>
-      <w:r>
         <w:t>Includes n of lag pairs for each lag</w:t>
       </w:r>
     </w:p>
@@ -501,7 +628,7 @@
       <w:pPr>
         <w:pStyle w:val="ListParagraph"/>
         <w:numPr>
-          <w:ilvl w:val="4"/>
+          <w:ilvl w:val="3"/>
           <w:numId w:val="1"/>
         </w:numPr>
       </w:pPr>
@@ -513,7 +640,7 @@
       <w:pPr>
         <w:pStyle w:val="ListParagraph"/>
         <w:numPr>
-          <w:ilvl w:val="4"/>
+          <w:ilvl w:val="3"/>
           <w:numId w:val="1"/>
         </w:numPr>
       </w:pPr>
@@ -522,8 +649,107 @@
           <w:b/>
           <w:bCs/>
         </w:rPr>
+        <w:t>Run time is very long</w:t>
+      </w:r>
+    </w:p>
+    <w:p>
+      <w:pPr>
+        <w:pStyle w:val="ListParagraph"/>
+        <w:numPr>
+          <w:ilvl w:val="2"/>
+          <w:numId w:val="1"/>
+        </w:numPr>
+        <w:rPr>
+          <w:color w:val="00B0F0"/>
+        </w:rPr>
+      </w:pPr>
+      <w:r>
+        <w:rPr>
+          <w:color w:val="00B0F0"/>
+        </w:rPr>
+        <w:t>Creates correlogram for each sensor-season condition</w:t>
+      </w:r>
+    </w:p>
+    <w:p>
+      <w:pPr>
+        <w:pStyle w:val="ListParagraph"/>
+        <w:numPr>
+          <w:ilvl w:val="2"/>
+          <w:numId w:val="1"/>
+        </w:numPr>
+        <w:rPr>
+          <w:color w:val="00B0F0"/>
+        </w:rPr>
+      </w:pPr>
+      <w:r>
+        <w:rPr>
+          <w:color w:val="00B0F0"/>
+        </w:rPr>
+        <w:t>Creates example correlogram used in thesis</w:t>
+      </w:r>
+    </w:p>
+    <w:p>
+      <w:pPr>
+        <w:pStyle w:val="ListParagraph"/>
+        <w:numPr>
+          <w:ilvl w:val="2"/>
+          <w:numId w:val="1"/>
+        </w:numPr>
+        <w:rPr>
+          <w:color w:val="00B0F0"/>
+        </w:rPr>
+      </w:pPr>
+      <w:r>
         <w:lastRenderedPageBreak/>
-        <w:t>Run time is very long</w:t>
+        <w:t xml:space="preserve">Creates csv of lags before insignificant </w:t>
+      </w:r>
+      <w:proofErr w:type="spellStart"/>
+      <w:r>
+        <w:t>acf</w:t>
+      </w:r>
+      <w:proofErr w:type="spellEnd"/>
+      <w:r>
+        <w:t xml:space="preserve"> is reached for each </w:t>
+      </w:r>
+      <w:r>
+        <w:t>sensor-season condition identify data that will be omitted due to omission criteria, but do not omit before creating csv</w:t>
+      </w:r>
+      <w:r>
+        <w:t xml:space="preserve"> at </w:t>
+      </w:r>
+      <w:r>
+        <w:t>./</w:t>
+      </w:r>
+      <w:proofErr w:type="spellStart"/>
+      <w:r>
+        <w:t>csv_created_article</w:t>
+      </w:r>
+      <w:proofErr w:type="spellEnd"/>
+      <w:r>
+        <w:t>/</w:t>
+      </w:r>
+      <w:proofErr w:type="spellStart"/>
+      <w:r>
+        <w:t>acf</w:t>
+      </w:r>
+      <w:proofErr w:type="spellEnd"/>
+      <w:r>
+        <w:t>/acf_lags.csv</w:t>
+      </w:r>
+    </w:p>
+    <w:p>
+      <w:pPr>
+        <w:pStyle w:val="ListParagraph"/>
+        <w:numPr>
+          <w:ilvl w:val="2"/>
+          <w:numId w:val="1"/>
+        </w:numPr>
+        <w:rPr>
+          <w:color w:val="00B0F0"/>
+        </w:rPr>
+      </w:pPr>
+      <w:r>
+        <w:t>Omission criteria</w:t>
       </w:r>
     </w:p>
     <w:p>
@@ -533,15 +759,9 @@
           <w:ilvl w:val="3"/>
           <w:numId w:val="1"/>
         </w:numPr>
-        <w:rPr>
-          <w:color w:val="00B0F0"/>
-        </w:rPr>
-      </w:pPr>
-      <w:r>
-        <w:rPr>
-          <w:color w:val="00B0F0"/>
-        </w:rPr>
-        <w:t>Creates correlogram for each sensor-season condition</w:t>
+      </w:pPr>
+      <w:r>
+        <w:t>If less than 25 days within sampling period</w:t>
       </w:r>
     </w:p>
     <w:p>
@@ -551,15 +771,9 @@
           <w:ilvl w:val="3"/>
           <w:numId w:val="1"/>
         </w:numPr>
-        <w:rPr>
-          <w:color w:val="00B0F0"/>
-        </w:rPr>
-      </w:pPr>
-      <w:r>
-        <w:rPr>
-          <w:color w:val="00B0F0"/>
-        </w:rPr>
-        <w:t>Creates example correlogram used in thesis</w:t>
+      </w:pPr>
+      <w:r>
+        <w:t>If more than 11.11% of missing data</w:t>
       </w:r>
     </w:p>
     <w:p>
@@ -569,78 +783,17 @@
           <w:ilvl w:val="3"/>
           <w:numId w:val="1"/>
         </w:numPr>
-        <w:rPr>
-          <w:color w:val="00B0F0"/>
-        </w:rPr>
-      </w:pPr>
-      <w:r>
-        <w:t xml:space="preserve">Creates csv of lags before insignificant acf is reached for each </w:t>
-      </w:r>
-      <w:r>
-        <w:t>sensor-season condition identify data that will be omitted due to omission criteria, but do not omit before creating csv</w:t>
-      </w:r>
-      <w:r>
-        <w:t xml:space="preserve"> at </w:t>
-      </w:r>
-      <w:r>
-        <w:t>./csv_created_article</w:t>
-      </w:r>
-      <w:r>
-        <w:t>/acf</w:t>
-      </w:r>
-      <w:r>
-        <w:t>/acf_lags.csv</w:t>
-      </w:r>
-    </w:p>
-    <w:p>
-      <w:pPr>
-        <w:pStyle w:val="ListParagraph"/>
-        <w:numPr>
-          <w:ilvl w:val="3"/>
-          <w:numId w:val="1"/>
-        </w:numPr>
-        <w:rPr>
-          <w:color w:val="00B0F0"/>
-        </w:rPr>
-      </w:pPr>
-      <w:r>
-        <w:t>Omission criteria</w:t>
-      </w:r>
-    </w:p>
-    <w:p>
-      <w:pPr>
-        <w:pStyle w:val="ListParagraph"/>
-        <w:numPr>
-          <w:ilvl w:val="4"/>
-          <w:numId w:val="1"/>
-        </w:numPr>
-      </w:pPr>
-      <w:r>
-        <w:t>If less than 25 days within sampling period</w:t>
-      </w:r>
-    </w:p>
-    <w:p>
-      <w:pPr>
-        <w:pStyle w:val="ListParagraph"/>
-        <w:numPr>
-          <w:ilvl w:val="4"/>
-          <w:numId w:val="1"/>
-        </w:numPr>
-      </w:pPr>
-      <w:r>
-        <w:t>If more than 11.11% of missing data</w:t>
-      </w:r>
-    </w:p>
-    <w:p>
-      <w:pPr>
-        <w:pStyle w:val="ListParagraph"/>
-        <w:numPr>
-          <w:ilvl w:val="4"/>
-          <w:numId w:val="1"/>
-        </w:numPr>
-      </w:pPr>
-      <w:r>
-        <w:t>If acf not insignificant by the 30</w:t>
+      </w:pPr>
+      <w:r>
+        <w:t xml:space="preserve">If </w:t>
+      </w:r>
+      <w:proofErr w:type="spellStart"/>
+      <w:r>
+        <w:t>acf</w:t>
+      </w:r>
+      <w:proofErr w:type="spellEnd"/>
+      <w:r>
+        <w:t xml:space="preserve"> not insignificant by the 30</w:t>
       </w:r>
       <w:r>
         <w:rPr>
@@ -656,7 +809,7 @@
       <w:pPr>
         <w:pStyle w:val="ListParagraph"/>
         <w:numPr>
-          <w:ilvl w:val="3"/>
+          <w:ilvl w:val="2"/>
           <w:numId w:val="1"/>
         </w:numPr>
         <w:rPr>
@@ -674,7 +827,7 @@
       <w:pPr>
         <w:pStyle w:val="ListParagraph"/>
         <w:numPr>
-          <w:ilvl w:val="3"/>
+          <w:ilvl w:val="2"/>
           <w:numId w:val="1"/>
         </w:numPr>
         <w:rPr>
@@ -684,33 +837,48 @@
       <w:r>
         <w:t xml:space="preserve">Create csv of lags before insignificance by season and total for each IEQ indicator at </w:t>
       </w:r>
-      <w:r>
-        <w:t>csv_created_article/acf/lag_summary.csv</w:t>
-      </w:r>
-    </w:p>
-    <w:p>
-      <w:pPr>
-        <w:pStyle w:val="ListParagraph"/>
-        <w:numPr>
-          <w:ilvl w:val="2"/>
-          <w:numId w:val="1"/>
-        </w:numPr>
-        <w:rPr>
-          <w:color w:val="00B0F0"/>
-        </w:rPr>
-      </w:pPr>
+      <w:proofErr w:type="spellStart"/>
+      <w:r>
+        <w:t>csv_created_article</w:t>
+      </w:r>
+      <w:proofErr w:type="spellEnd"/>
+      <w:r>
+        <w:t>/</w:t>
+      </w:r>
+      <w:proofErr w:type="spellStart"/>
+      <w:r>
+        <w:t>acf</w:t>
+      </w:r>
+      <w:proofErr w:type="spellEnd"/>
+      <w:r>
+        <w:t>/lag_summary.csv</w:t>
+      </w:r>
+    </w:p>
+    <w:p>
+      <w:pPr>
+        <w:pStyle w:val="ListParagraph"/>
+        <w:numPr>
+          <w:ilvl w:val="1"/>
+          <w:numId w:val="1"/>
+        </w:numPr>
+        <w:rPr>
+          <w:color w:val="00B0F0"/>
+        </w:rPr>
+      </w:pPr>
+      <w:proofErr w:type="spellStart"/>
       <w:r>
         <w:rPr>
           <w:color w:val="C00000"/>
         </w:rPr>
         <w:t>Omni_averaging</w:t>
       </w:r>
-    </w:p>
-    <w:p>
-      <w:pPr>
-        <w:pStyle w:val="ListParagraph"/>
-        <w:numPr>
-          <w:ilvl w:val="3"/>
+      <w:proofErr w:type="spellEnd"/>
+    </w:p>
+    <w:p>
+      <w:pPr>
+        <w:pStyle w:val="ListParagraph"/>
+        <w:numPr>
+          <w:ilvl w:val="2"/>
           <w:numId w:val="1"/>
         </w:numPr>
         <w:rPr>
@@ -721,7 +889,19 @@
         <w:t xml:space="preserve">Averages data in </w:t>
       </w:r>
       <w:r>
-        <w:t>./csv_created_article/omni_</w:t>
+        <w:t>./</w:t>
+      </w:r>
+      <w:proofErr w:type="spellStart"/>
+      <w:r>
+        <w:t>csv_created_article</w:t>
+      </w:r>
+      <w:proofErr w:type="spellEnd"/>
+      <w:r>
+        <w:t>/</w:t>
+      </w:r>
+      <w:proofErr w:type="spellStart"/>
+      <w:r>
+        <w:t>omni_</w:t>
       </w:r>
       <w:r>
         <w:rPr>
@@ -733,18 +913,43 @@
       <w:r>
         <w:t>calibrated.rds</w:t>
       </w:r>
-      <w:r>
-        <w:t xml:space="preserve"> for each ieq data with averaging periods determined in </w:t>
-      </w:r>
-      <w:r>
-        <w:t>./csv_created_article/acf/lag_summary.csv</w:t>
-      </w:r>
-    </w:p>
-    <w:p>
-      <w:pPr>
-        <w:pStyle w:val="ListParagraph"/>
-        <w:numPr>
-          <w:ilvl w:val="3"/>
+      <w:proofErr w:type="spellEnd"/>
+      <w:r>
+        <w:t xml:space="preserve"> for each </w:t>
+      </w:r>
+      <w:proofErr w:type="spellStart"/>
+      <w:r>
+        <w:t>ieq</w:t>
+      </w:r>
+      <w:proofErr w:type="spellEnd"/>
+      <w:r>
+        <w:t xml:space="preserve"> data with averaging periods determined in </w:t>
+      </w:r>
+      <w:r>
+        <w:t>./</w:t>
+      </w:r>
+      <w:proofErr w:type="spellStart"/>
+      <w:r>
+        <w:t>csv_created_article</w:t>
+      </w:r>
+      <w:proofErr w:type="spellEnd"/>
+      <w:r>
+        <w:t>/</w:t>
+      </w:r>
+      <w:proofErr w:type="spellStart"/>
+      <w:r>
+        <w:t>acf</w:t>
+      </w:r>
+      <w:proofErr w:type="spellEnd"/>
+      <w:r>
+        <w:t>/lag_summary.csv</w:t>
+      </w:r>
+    </w:p>
+    <w:p>
+      <w:pPr>
+        <w:pStyle w:val="ListParagraph"/>
+        <w:numPr>
+          <w:ilvl w:val="2"/>
           <w:numId w:val="1"/>
         </w:numPr>
         <w:rPr>
@@ -755,14 +960,22 @@
         <w:t xml:space="preserve">Plots boxplots of time-averaged values individually by home Groups specified in </w:t>
       </w:r>
       <w:r>
-        <w:t>../sense/csv_created_sense_article/home_type_df.csv</w:t>
-      </w:r>
-    </w:p>
-    <w:p>
-      <w:pPr>
-        <w:pStyle w:val="ListParagraph"/>
-        <w:numPr>
-          <w:ilvl w:val="3"/>
+        <w:t>../sense/</w:t>
+      </w:r>
+      <w:proofErr w:type="spellStart"/>
+      <w:r>
+        <w:t>csv_created_sense_article</w:t>
+      </w:r>
+      <w:proofErr w:type="spellEnd"/>
+      <w:r>
+        <w:t>/home_type_df.csv</w:t>
+      </w:r>
+    </w:p>
+    <w:p>
+      <w:pPr>
+        <w:pStyle w:val="ListParagraph"/>
+        <w:numPr>
+          <w:ilvl w:val="2"/>
           <w:numId w:val="1"/>
         </w:numPr>
         <w:rPr>
@@ -780,35 +993,69 @@
         <w:t>hourly</w:t>
       </w:r>
       <w:r>
-        <w:t xml:space="preserve"> data and Makes csvs of summary stats (by-home data used in thesis), csvs in </w:t>
-      </w:r>
-      <w:r>
-        <w:t>./csv_created_article/averages/</w:t>
-      </w:r>
-    </w:p>
-    <w:p>
-      <w:pPr>
-        <w:pStyle w:val="ListParagraph"/>
-        <w:numPr>
-          <w:ilvl w:val="2"/>
-          <w:numId w:val="1"/>
-        </w:numPr>
-        <w:rPr>
-          <w:color w:val="00B0F0"/>
-        </w:rPr>
-      </w:pPr>
+        <w:t xml:space="preserve"> data and Makes </w:t>
+      </w:r>
+      <w:proofErr w:type="spellStart"/>
+      <w:r>
+        <w:t>csvs</w:t>
+      </w:r>
+      <w:proofErr w:type="spellEnd"/>
+      <w:r>
+        <w:t xml:space="preserve"> of summary stats (by-home data used in thesis), </w:t>
+      </w:r>
+      <w:proofErr w:type="spellStart"/>
+      <w:r>
+        <w:t>csvs</w:t>
+      </w:r>
+      <w:proofErr w:type="spellEnd"/>
+      <w:r>
+        <w:t xml:space="preserve"> </w:t>
+      </w:r>
+      <w:proofErr w:type="gramStart"/>
+      <w:r>
+        <w:t xml:space="preserve">in </w:t>
+      </w:r>
+      <w:r>
+        <w:t>.</w:t>
+      </w:r>
+      <w:proofErr w:type="gramEnd"/>
+      <w:r>
+        <w:t>/</w:t>
+      </w:r>
+      <w:proofErr w:type="spellStart"/>
+      <w:r>
+        <w:t>csv_created_article</w:t>
+      </w:r>
+      <w:proofErr w:type="spellEnd"/>
+      <w:r>
+        <w:t>/averages/</w:t>
+      </w:r>
+    </w:p>
+    <w:p>
+      <w:pPr>
+        <w:pStyle w:val="ListParagraph"/>
+        <w:numPr>
+          <w:ilvl w:val="1"/>
+          <w:numId w:val="1"/>
+        </w:numPr>
+        <w:rPr>
+          <w:color w:val="00B0F0"/>
+        </w:rPr>
+      </w:pPr>
+      <w:proofErr w:type="spellStart"/>
       <w:r>
         <w:rPr>
           <w:color w:val="C00000"/>
         </w:rPr>
         <w:t>Omni_cov</w:t>
       </w:r>
-    </w:p>
-    <w:p>
-      <w:pPr>
-        <w:pStyle w:val="ListParagraph"/>
-        <w:numPr>
-          <w:ilvl w:val="3"/>
+      <w:proofErr w:type="spellEnd"/>
+    </w:p>
+    <w:p>
+      <w:pPr>
+        <w:pStyle w:val="ListParagraph"/>
+        <w:numPr>
+          <w:ilvl w:val="2"/>
           <w:numId w:val="1"/>
         </w:numPr>
       </w:pPr>
@@ -823,26 +1070,109 @@
         <w:t>hourly</w:t>
       </w:r>
       <w:r>
-        <w:t xml:space="preserve"> data to make cov csvs (by-home csv used in thesis); csvs created in ./csv_created_article/cov/</w:t>
-      </w:r>
-    </w:p>
-    <w:p>
-      <w:pPr>
-        <w:pStyle w:val="ListParagraph"/>
-        <w:numPr>
-          <w:ilvl w:val="2"/>
-          <w:numId w:val="1"/>
-        </w:numPr>
-        <w:rPr>
-          <w:color w:val="00B0F0"/>
-        </w:rPr>
-      </w:pPr>
+        <w:t xml:space="preserve"> data to make </w:t>
+      </w:r>
+      <w:proofErr w:type="spellStart"/>
+      <w:r>
+        <w:t>cov</w:t>
+      </w:r>
+      <w:proofErr w:type="spellEnd"/>
+      <w:r>
+        <w:t xml:space="preserve"> </w:t>
+      </w:r>
+      <w:proofErr w:type="spellStart"/>
+      <w:r>
+        <w:t>csvs</w:t>
+      </w:r>
+      <w:proofErr w:type="spellEnd"/>
+      <w:r>
+        <w:t xml:space="preserve"> (by-home csv used in thesis); </w:t>
+      </w:r>
+      <w:proofErr w:type="spellStart"/>
+      <w:r>
+        <w:t>csvs</w:t>
+      </w:r>
+      <w:proofErr w:type="spellEnd"/>
+      <w:r>
+        <w:t xml:space="preserve"> created </w:t>
+      </w:r>
+      <w:proofErr w:type="gramStart"/>
+      <w:r>
+        <w:t>in .</w:t>
+      </w:r>
+      <w:proofErr w:type="gramEnd"/>
+      <w:r>
+        <w:t>/</w:t>
+      </w:r>
+      <w:proofErr w:type="spellStart"/>
+      <w:r>
+        <w:t>csv_created_article</w:t>
+      </w:r>
+      <w:proofErr w:type="spellEnd"/>
+      <w:r>
+        <w:t>/</w:t>
+      </w:r>
+      <w:proofErr w:type="spellStart"/>
+      <w:r>
+        <w:t>cov</w:t>
+      </w:r>
+      <w:proofErr w:type="spellEnd"/>
+      <w:r>
+        <w:t>/</w:t>
+      </w:r>
+    </w:p>
+    <w:p>
+      <w:pPr>
+        <w:pStyle w:val="ListParagraph"/>
+        <w:numPr>
+          <w:ilvl w:val="1"/>
+          <w:numId w:val="1"/>
+        </w:numPr>
+        <w:rPr>
+          <w:color w:val="00B0F0"/>
+        </w:rPr>
+      </w:pPr>
+      <w:proofErr w:type="spellStart"/>
       <w:r>
         <w:rPr>
           <w:color w:val="C00000"/>
         </w:rPr>
         <w:t>Omni_ts_summary</w:t>
       </w:r>
+      <w:proofErr w:type="spellEnd"/>
+    </w:p>
+    <w:p>
+      <w:pPr>
+        <w:pStyle w:val="ListParagraph"/>
+        <w:numPr>
+          <w:ilvl w:val="2"/>
+          <w:numId w:val="1"/>
+        </w:numPr>
+        <w:rPr>
+          <w:color w:val="00B0F0"/>
+        </w:rPr>
+      </w:pPr>
+      <w:r>
+        <w:t>Uses hourly data to make time series plots</w:t>
+      </w:r>
+    </w:p>
+    <w:p>
+      <w:pPr>
+        <w:pStyle w:val="ListParagraph"/>
+        <w:numPr>
+          <w:ilvl w:val="2"/>
+          <w:numId w:val="1"/>
+        </w:numPr>
+        <w:rPr>
+          <w:color w:val="00B0F0"/>
+        </w:rPr>
+      </w:pPr>
+      <w:r>
+        <w:rPr>
+          <w:color w:val="00B0F0"/>
+        </w:rPr>
+        <w:t>Hour-of-day plots</w:t>
+      </w:r>
     </w:p>
     <w:p>
       <w:pPr>
@@ -856,7 +1186,10 @@
         </w:rPr>
       </w:pPr>
       <w:r>
-        <w:t>Uses hourly data to make time series plots</w:t>
+        <w:rPr>
+          <w:color w:val="00B0F0"/>
+        </w:rPr>
+        <w:t>Pooled (all homes)</w:t>
       </w:r>
     </w:p>
     <w:p>
@@ -874,42 +1207,6 @@
         <w:rPr>
           <w:color w:val="00B0F0"/>
         </w:rPr>
-        <w:t>Hour-of-day plots</w:t>
-      </w:r>
-    </w:p>
-    <w:p>
-      <w:pPr>
-        <w:pStyle w:val="ListParagraph"/>
-        <w:numPr>
-          <w:ilvl w:val="4"/>
-          <w:numId w:val="1"/>
-        </w:numPr>
-        <w:rPr>
-          <w:color w:val="00B0F0"/>
-        </w:rPr>
-      </w:pPr>
-      <w:r>
-        <w:rPr>
-          <w:color w:val="00B0F0"/>
-        </w:rPr>
-        <w:t>Pooled (all homes)</w:t>
-      </w:r>
-    </w:p>
-    <w:p>
-      <w:pPr>
-        <w:pStyle w:val="ListParagraph"/>
-        <w:numPr>
-          <w:ilvl w:val="4"/>
-          <w:numId w:val="1"/>
-        </w:numPr>
-        <w:rPr>
-          <w:color w:val="00B0F0"/>
-        </w:rPr>
-      </w:pPr>
-      <w:r>
-        <w:rPr>
-          <w:color w:val="00B0F0"/>
-        </w:rPr>
         <w:t>By home (all homes)</w:t>
       </w:r>
     </w:p>
@@ -917,7 +1214,7 @@
       <w:pPr>
         <w:pStyle w:val="ListParagraph"/>
         <w:numPr>
-          <w:ilvl w:val="4"/>
+          <w:ilvl w:val="3"/>
           <w:numId w:val="1"/>
         </w:numPr>
         <w:rPr>
@@ -935,7 +1232,7 @@
       <w:pPr>
         <w:pStyle w:val="ListParagraph"/>
         <w:numPr>
-          <w:ilvl w:val="3"/>
+          <w:ilvl w:val="2"/>
           <w:numId w:val="1"/>
         </w:numPr>
         <w:rPr>
@@ -953,7 +1250,7 @@
       <w:pPr>
         <w:pStyle w:val="ListParagraph"/>
         <w:numPr>
-          <w:ilvl w:val="3"/>
+          <w:ilvl w:val="2"/>
           <w:numId w:val="1"/>
         </w:numPr>
         <w:rPr>
@@ -971,25 +1268,27 @@
       <w:pPr>
         <w:pStyle w:val="ListParagraph"/>
         <w:numPr>
-          <w:ilvl w:val="2"/>
-          <w:numId w:val="1"/>
-        </w:numPr>
-        <w:rPr>
-          <w:color w:val="00B0F0"/>
-        </w:rPr>
-      </w:pPr>
+          <w:ilvl w:val="1"/>
+          <w:numId w:val="1"/>
+        </w:numPr>
+        <w:rPr>
+          <w:color w:val="00B0F0"/>
+        </w:rPr>
+      </w:pPr>
+      <w:proofErr w:type="spellStart"/>
       <w:r>
         <w:rPr>
           <w:color w:val="C00000"/>
         </w:rPr>
         <w:t>Omni_time_representativeness</w:t>
       </w:r>
-    </w:p>
-    <w:p>
-      <w:pPr>
-        <w:pStyle w:val="ListParagraph"/>
-        <w:numPr>
-          <w:ilvl w:val="3"/>
+      <w:proofErr w:type="spellEnd"/>
+    </w:p>
+    <w:p>
+      <w:pPr>
+        <w:pStyle w:val="ListParagraph"/>
+        <w:numPr>
+          <w:ilvl w:val="2"/>
           <w:numId w:val="1"/>
         </w:numPr>
         <w:rPr>
@@ -1004,7 +1303,7 @@
       <w:pPr>
         <w:pStyle w:val="ListParagraph"/>
         <w:numPr>
-          <w:ilvl w:val="3"/>
+          <w:ilvl w:val="2"/>
           <w:numId w:val="1"/>
         </w:numPr>
         <w:rPr>
@@ -1022,7 +1321,7 @@
       <w:pPr>
         <w:pStyle w:val="ListParagraph"/>
         <w:numPr>
-          <w:ilvl w:val="3"/>
+          <w:ilvl w:val="2"/>
           <w:numId w:val="1"/>
         </w:numPr>
         <w:rPr>
@@ -1037,7 +1336,7 @@
       <w:pPr>
         <w:pStyle w:val="ListParagraph"/>
         <w:numPr>
-          <w:ilvl w:val="3"/>
+          <w:ilvl w:val="2"/>
           <w:numId w:val="1"/>
         </w:numPr>
         <w:rPr>
@@ -1059,7 +1358,7 @@
       <w:pPr>
         <w:pStyle w:val="ListParagraph"/>
         <w:numPr>
-          <w:ilvl w:val="3"/>
+          <w:ilvl w:val="2"/>
           <w:numId w:val="1"/>
         </w:numPr>
         <w:rPr>
@@ -1078,140 +1377,222 @@
       <w:pPr>
         <w:pStyle w:val="ListParagraph"/>
         <w:numPr>
+          <w:ilvl w:val="2"/>
+          <w:numId w:val="1"/>
+        </w:numPr>
+        <w:rPr>
+          <w:color w:val="00B0F0"/>
+        </w:rPr>
+      </w:pPr>
+      <w:proofErr w:type="spellStart"/>
+      <w:r>
+        <w:t>Csvs</w:t>
+      </w:r>
+      <w:proofErr w:type="spellEnd"/>
+      <w:r>
+        <w:t xml:space="preserve"> </w:t>
+      </w:r>
+      <w:proofErr w:type="gramStart"/>
+      <w:r>
+        <w:t xml:space="preserve">in </w:t>
+      </w:r>
+      <w:r>
+        <w:t>.</w:t>
+      </w:r>
+      <w:proofErr w:type="gramEnd"/>
+      <w:r>
+        <w:t>/</w:t>
+      </w:r>
+      <w:proofErr w:type="spellStart"/>
+      <w:r>
+        <w:t>csv_created_article</w:t>
+      </w:r>
+      <w:proofErr w:type="spellEnd"/>
+      <w:r>
+        <w:t>/</w:t>
+      </w:r>
+      <w:proofErr w:type="spellStart"/>
+      <w:r>
+        <w:t>representativeness_data</w:t>
+      </w:r>
+      <w:proofErr w:type="spellEnd"/>
+      <w:r>
+        <w:t>/</w:t>
+      </w:r>
+    </w:p>
+    <w:p>
+      <w:pPr>
+        <w:pStyle w:val="ListParagraph"/>
+        <w:numPr>
+          <w:ilvl w:val="2"/>
+          <w:numId w:val="1"/>
+        </w:numPr>
+        <w:rPr>
+          <w:color w:val="00B0F0"/>
+        </w:rPr>
+      </w:pPr>
+      <w:r>
+        <w:t xml:space="preserve">Makes </w:t>
+      </w:r>
+      <w:proofErr w:type="spellStart"/>
+      <w:r>
+        <w:t>csvs</w:t>
+      </w:r>
+      <w:proofErr w:type="spellEnd"/>
+      <w:r>
+        <w:t xml:space="preserve"> for IEQ indicators individually, and </w:t>
+      </w:r>
+      <w:proofErr w:type="gramStart"/>
+      <w:r>
+        <w:t>have to</w:t>
+      </w:r>
+      <w:proofErr w:type="gramEnd"/>
+      <w:r>
+        <w:t xml:space="preserve"> manually bind them together</w:t>
+      </w:r>
+    </w:p>
+    <w:p>
+      <w:pPr>
+        <w:pStyle w:val="ListParagraph"/>
+        <w:numPr>
+          <w:ilvl w:val="2"/>
+          <w:numId w:val="1"/>
+        </w:numPr>
+        <w:rPr>
+          <w:color w:val="00B0F0"/>
+        </w:rPr>
+      </w:pPr>
+      <w:r>
+        <w:t xml:space="preserve">Manually create </w:t>
+      </w:r>
+      <w:r>
+        <w:t>./</w:t>
+      </w:r>
+      <w:proofErr w:type="spellStart"/>
+      <w:r>
+        <w:t>csv_created_article</w:t>
+      </w:r>
+      <w:proofErr w:type="spellEnd"/>
+      <w:r>
+        <w:t>/</w:t>
+      </w:r>
+      <w:proofErr w:type="spellStart"/>
+      <w:r>
+        <w:t>representativeness_data</w:t>
+      </w:r>
+      <w:proofErr w:type="spellEnd"/>
+      <w:r>
+        <w:t>/</w:t>
+      </w:r>
+      <w:proofErr w:type="spellStart"/>
+      <w:r>
+        <w:t>rep_data_time.rds</w:t>
+      </w:r>
+      <w:proofErr w:type="spellEnd"/>
+    </w:p>
+    <w:p>
+      <w:pPr>
+        <w:pStyle w:val="ListParagraph"/>
+        <w:numPr>
+          <w:ilvl w:val="1"/>
+          <w:numId w:val="1"/>
+        </w:numPr>
+        <w:rPr>
+          <w:color w:val="C00000"/>
+        </w:rPr>
+      </w:pPr>
+      <w:proofErr w:type="spellStart"/>
+      <w:r>
+        <w:rPr>
+          <w:color w:val="C00000"/>
+        </w:rPr>
+        <w:t>Omni_indoor_correlation</w:t>
+      </w:r>
+      <w:proofErr w:type="spellEnd"/>
+    </w:p>
+    <w:p>
+      <w:pPr>
+        <w:pStyle w:val="ListParagraph"/>
+        <w:numPr>
+          <w:ilvl w:val="2"/>
+          <w:numId w:val="1"/>
+        </w:numPr>
+        <w:rPr>
+          <w:color w:val="00B0F0"/>
+        </w:rPr>
+      </w:pPr>
+      <w:r>
+        <w:t>Uses hourly omni data</w:t>
+      </w:r>
+    </w:p>
+    <w:p>
+      <w:pPr>
+        <w:pStyle w:val="ListParagraph"/>
+        <w:numPr>
+          <w:ilvl w:val="2"/>
+          <w:numId w:val="1"/>
+        </w:numPr>
+        <w:rPr>
+          <w:color w:val="00B0F0"/>
+        </w:rPr>
+      </w:pPr>
+      <w:r>
+        <w:lastRenderedPageBreak/>
+        <w:t>Day data include 6:00am to 8:59pm</w:t>
+      </w:r>
+    </w:p>
+    <w:p>
+      <w:pPr>
+        <w:pStyle w:val="ListParagraph"/>
+        <w:numPr>
+          <w:ilvl w:val="2"/>
+          <w:numId w:val="1"/>
+        </w:numPr>
+        <w:rPr>
+          <w:color w:val="00B0F0"/>
+        </w:rPr>
+      </w:pPr>
+      <w:r>
+        <w:t>Spearman correlation and n only includes data where both living and bed (or living and kitchen) were available</w:t>
+      </w:r>
+    </w:p>
+    <w:p>
+      <w:pPr>
+        <w:pStyle w:val="ListParagraph"/>
+        <w:numPr>
+          <w:ilvl w:val="2"/>
+          <w:numId w:val="1"/>
+        </w:numPr>
+        <w:rPr>
+          <w:color w:val="00B0F0"/>
+        </w:rPr>
+      </w:pPr>
+      <w:r>
+        <w:rPr>
+          <w:color w:val="00B0F0"/>
+        </w:rPr>
+        <w:t xml:space="preserve">Bedroom and kitchen concentrations vs </w:t>
+      </w:r>
+      <w:proofErr w:type="spellStart"/>
+      <w:r>
+        <w:rPr>
+          <w:color w:val="00B0F0"/>
+        </w:rPr>
+        <w:t>livingroom</w:t>
+      </w:r>
+      <w:proofErr w:type="spellEnd"/>
+      <w:r>
+        <w:rPr>
+          <w:color w:val="00B0F0"/>
+        </w:rPr>
+        <w:t xml:space="preserve"> concentrations for all homes pooled</w:t>
+      </w:r>
+    </w:p>
+    <w:p>
+      <w:pPr>
+        <w:pStyle w:val="ListParagraph"/>
+        <w:numPr>
           <w:ilvl w:val="3"/>
-          <w:numId w:val="1"/>
-        </w:numPr>
-        <w:rPr>
-          <w:color w:val="00B0F0"/>
-        </w:rPr>
-      </w:pPr>
-      <w:r>
-        <w:t xml:space="preserve">Csvs in </w:t>
-      </w:r>
-      <w:r>
-        <w:t>./csv_created_article/representativeness_data/</w:t>
-      </w:r>
-    </w:p>
-    <w:p>
-      <w:pPr>
-        <w:pStyle w:val="ListParagraph"/>
-        <w:numPr>
-          <w:ilvl w:val="3"/>
-          <w:numId w:val="1"/>
-        </w:numPr>
-        <w:rPr>
-          <w:color w:val="00B0F0"/>
-        </w:rPr>
-      </w:pPr>
-      <w:r>
-        <w:lastRenderedPageBreak/>
-        <w:t>Makes csvs for IEQ indicators individually, and have to manually bind them together</w:t>
-      </w:r>
-    </w:p>
-    <w:p>
-      <w:pPr>
-        <w:pStyle w:val="ListParagraph"/>
-        <w:numPr>
-          <w:ilvl w:val="3"/>
-          <w:numId w:val="1"/>
-        </w:numPr>
-        <w:rPr>
-          <w:color w:val="00B0F0"/>
-        </w:rPr>
-      </w:pPr>
-      <w:r>
-        <w:t xml:space="preserve">Manually create </w:t>
-      </w:r>
-      <w:r>
-        <w:t>./csv_created_article/representativeness_data/rep_data_time.rds</w:t>
-      </w:r>
-    </w:p>
-    <w:p>
-      <w:pPr>
-        <w:pStyle w:val="ListParagraph"/>
-        <w:numPr>
-          <w:ilvl w:val="2"/>
-          <w:numId w:val="1"/>
-        </w:numPr>
-        <w:rPr>
-          <w:color w:val="C00000"/>
-        </w:rPr>
-      </w:pPr>
-      <w:r>
-        <w:rPr>
-          <w:color w:val="C00000"/>
-        </w:rPr>
-        <w:t>Omni_indoor_correlation</w:t>
-      </w:r>
-    </w:p>
-    <w:p>
-      <w:pPr>
-        <w:pStyle w:val="ListParagraph"/>
-        <w:numPr>
-          <w:ilvl w:val="3"/>
-          <w:numId w:val="1"/>
-        </w:numPr>
-        <w:rPr>
-          <w:color w:val="00B0F0"/>
-        </w:rPr>
-      </w:pPr>
-      <w:r>
-        <w:t>Uses hourly omni data</w:t>
-      </w:r>
-    </w:p>
-    <w:p>
-      <w:pPr>
-        <w:pStyle w:val="ListParagraph"/>
-        <w:numPr>
-          <w:ilvl w:val="3"/>
-          <w:numId w:val="1"/>
-        </w:numPr>
-        <w:rPr>
-          <w:color w:val="00B0F0"/>
-        </w:rPr>
-      </w:pPr>
-      <w:r>
-        <w:t>Day data include 6:00am to 8:59pm</w:t>
-      </w:r>
-    </w:p>
-    <w:p>
-      <w:pPr>
-        <w:pStyle w:val="ListParagraph"/>
-        <w:numPr>
-          <w:ilvl w:val="3"/>
-          <w:numId w:val="1"/>
-        </w:numPr>
-        <w:rPr>
-          <w:color w:val="00B0F0"/>
-        </w:rPr>
-      </w:pPr>
-      <w:r>
-        <w:t>Spearman correlation and n only includes data where both living and bed (or living and kitchen) were available</w:t>
-      </w:r>
-    </w:p>
-    <w:p>
-      <w:pPr>
-        <w:pStyle w:val="ListParagraph"/>
-        <w:numPr>
-          <w:ilvl w:val="3"/>
-          <w:numId w:val="1"/>
-        </w:numPr>
-        <w:rPr>
-          <w:color w:val="00B0F0"/>
-        </w:rPr>
-      </w:pPr>
-      <w:r>
-        <w:rPr>
-          <w:color w:val="00B0F0"/>
-        </w:rPr>
-        <w:t>Bedroom and kitchen concentrations vs livingroom concentrations for all homes pooled</w:t>
-      </w:r>
-    </w:p>
-    <w:p>
-      <w:pPr>
-        <w:pStyle w:val="ListParagraph"/>
-        <w:numPr>
-          <w:ilvl w:val="4"/>
           <w:numId w:val="1"/>
         </w:numPr>
         <w:rPr>
@@ -1233,15 +1614,23 @@
       <w:pPr>
         <w:pStyle w:val="ListParagraph"/>
         <w:numPr>
-          <w:ilvl w:val="4"/>
-          <w:numId w:val="1"/>
-        </w:numPr>
-        <w:rPr>
-          <w:color w:val="00B0F0"/>
-        </w:rPr>
-      </w:pPr>
-      <w:r>
-        <w:t>Do I run pearson or spearman correlations?</w:t>
+          <w:ilvl w:val="3"/>
+          <w:numId w:val="1"/>
+        </w:numPr>
+        <w:rPr>
+          <w:color w:val="00B0F0"/>
+        </w:rPr>
+      </w:pPr>
+      <w:r>
+        <w:t xml:space="preserve">Do I run </w:t>
+      </w:r>
+      <w:proofErr w:type="spellStart"/>
+      <w:r>
+        <w:t>pearson</w:t>
+      </w:r>
+      <w:proofErr w:type="spellEnd"/>
+      <w:r>
+        <w:t xml:space="preserve"> or spearman correlations?</w:t>
       </w:r>
       <w:r>
         <w:t xml:space="preserve"> </w:t>
@@ -1258,7 +1647,7 @@
       <w:pPr>
         <w:pStyle w:val="ListParagraph"/>
         <w:numPr>
-          <w:ilvl w:val="4"/>
+          <w:ilvl w:val="3"/>
           <w:numId w:val="1"/>
         </w:numPr>
         <w:rPr>
@@ -1284,7 +1673,7 @@
       <w:pPr>
         <w:pStyle w:val="ListParagraph"/>
         <w:numPr>
-          <w:ilvl w:val="4"/>
+          <w:ilvl w:val="3"/>
           <w:numId w:val="1"/>
         </w:numPr>
         <w:rPr>
@@ -1309,7 +1698,7 @@
       <w:pPr>
         <w:pStyle w:val="ListParagraph"/>
         <w:numPr>
-          <w:ilvl w:val="4"/>
+          <w:ilvl w:val="3"/>
           <w:numId w:val="1"/>
         </w:numPr>
         <w:rPr>
@@ -1324,19 +1713,72 @@
       <w:pPr>
         <w:pStyle w:val="ListParagraph"/>
         <w:numPr>
-          <w:ilvl w:val="2"/>
+          <w:ilvl w:val="1"/>
           <w:numId w:val="1"/>
         </w:numPr>
         <w:rPr>
           <w:color w:val="C00000"/>
         </w:rPr>
       </w:pPr>
+      <w:proofErr w:type="spellStart"/>
       <w:r>
         <w:rPr>
           <w:color w:val="C00000"/>
         </w:rPr>
         <w:t>Omni_temporal_rep_plots</w:t>
       </w:r>
+      <w:proofErr w:type="spellEnd"/>
+    </w:p>
+    <w:p>
+      <w:pPr>
+        <w:pStyle w:val="ListParagraph"/>
+        <w:numPr>
+          <w:ilvl w:val="2"/>
+          <w:numId w:val="1"/>
+        </w:numPr>
+      </w:pPr>
+      <w:r>
+        <w:t xml:space="preserve">Import data from </w:t>
+      </w:r>
+      <w:r>
+        <w:t>./</w:t>
+      </w:r>
+      <w:proofErr w:type="spellStart"/>
+      <w:r>
+        <w:t>csv_created_article</w:t>
+      </w:r>
+      <w:proofErr w:type="spellEnd"/>
+      <w:r>
+        <w:t>/</w:t>
+      </w:r>
+      <w:proofErr w:type="spellStart"/>
+      <w:r>
+        <w:t>representativeness_data</w:t>
+      </w:r>
+      <w:proofErr w:type="spellEnd"/>
+      <w:r>
+        <w:t>/</w:t>
+      </w:r>
+      <w:proofErr w:type="spellStart"/>
+      <w:r>
+        <w:t>rep_data_time.rds</w:t>
+      </w:r>
+      <w:proofErr w:type="spellEnd"/>
+    </w:p>
+    <w:p>
+      <w:pPr>
+        <w:pStyle w:val="ListParagraph"/>
+        <w:numPr>
+          <w:ilvl w:val="2"/>
+          <w:numId w:val="1"/>
+        </w:numPr>
+      </w:pPr>
+      <w:r>
+        <w:t xml:space="preserve">Clean </w:t>
+      </w:r>
+      <w:r>
+        <w:t>rep data</w:t>
+      </w:r>
     </w:p>
     <w:p>
       <w:pPr>
@@ -1347,37 +1789,15 @@
         </w:numPr>
       </w:pPr>
       <w:r>
-        <w:t xml:space="preserve">Import data from </w:t>
-      </w:r>
-      <w:r>
-        <w:t>./csv_created_article/representativeness_data/rep_data_time.rds</w:t>
-      </w:r>
-    </w:p>
-    <w:p>
-      <w:pPr>
-        <w:pStyle w:val="ListParagraph"/>
-        <w:numPr>
-          <w:ilvl w:val="3"/>
-          <w:numId w:val="1"/>
-        </w:numPr>
-      </w:pPr>
-      <w:r>
-        <w:t xml:space="preserve">Clean </w:t>
-      </w:r>
-      <w:r>
-        <w:t>rep data</w:t>
-      </w:r>
-    </w:p>
-    <w:p>
-      <w:pPr>
-        <w:pStyle w:val="ListParagraph"/>
-        <w:numPr>
-          <w:ilvl w:val="4"/>
-          <w:numId w:val="1"/>
-        </w:numPr>
-      </w:pPr>
-      <w:r>
-        <w:t xml:space="preserve">Can omit a sample length for a givens based on fraction of samples available, </w:t>
+        <w:t xml:space="preserve">Can omit a sample length for a </w:t>
+      </w:r>
+      <w:proofErr w:type="gramStart"/>
+      <w:r>
+        <w:t>givens</w:t>
+      </w:r>
+      <w:proofErr w:type="gramEnd"/>
+      <w:r>
+        <w:t xml:space="preserve"> based on fraction of samples available, </w:t>
       </w:r>
       <w:r>
         <w:rPr>
@@ -1391,34 +1811,55 @@
       <w:pPr>
         <w:pStyle w:val="ListParagraph"/>
         <w:numPr>
+          <w:ilvl w:val="3"/>
+          <w:numId w:val="1"/>
+        </w:numPr>
+      </w:pPr>
+      <w:r>
+        <w:t>omit extreme outliers</w:t>
+      </w:r>
+      <w:r>
+        <w:t xml:space="preserve"> for K:D</w:t>
+      </w:r>
+    </w:p>
+    <w:p>
+      <w:pPr>
+        <w:pStyle w:val="ListParagraph"/>
+        <w:numPr>
           <w:ilvl w:val="4"/>
           <w:numId w:val="1"/>
         </w:numPr>
       </w:pPr>
-      <w:r>
-        <w:t>omit extreme outliers</w:t>
-      </w:r>
-      <w:r>
-        <w:t xml:space="preserve"> for K:D</w:t>
-      </w:r>
-    </w:p>
-    <w:p>
-      <w:pPr>
-        <w:pStyle w:val="ListParagraph"/>
-        <w:numPr>
-          <w:ilvl w:val="5"/>
-          <w:numId w:val="1"/>
-        </w:numPr>
-      </w:pPr>
-      <w:r>
-        <w:t>group_by(method, metric, sample_length)</w:t>
-      </w:r>
-    </w:p>
-    <w:p>
-      <w:pPr>
-        <w:pStyle w:val="ListParagraph"/>
-        <w:numPr>
-          <w:ilvl w:val="5"/>
+      <w:proofErr w:type="spellStart"/>
+      <w:r>
+        <w:t>group_</w:t>
+      </w:r>
+      <w:proofErr w:type="gramStart"/>
+      <w:r>
+        <w:t>by</w:t>
+      </w:r>
+      <w:proofErr w:type="spellEnd"/>
+      <w:r>
+        <w:t>(</w:t>
+      </w:r>
+      <w:proofErr w:type="gramEnd"/>
+      <w:r>
+        <w:t xml:space="preserve">method, metric, </w:t>
+      </w:r>
+      <w:proofErr w:type="spellStart"/>
+      <w:r>
+        <w:t>sample_length</w:t>
+      </w:r>
+      <w:proofErr w:type="spellEnd"/>
+      <w:r>
+        <w:t>)</w:t>
+      </w:r>
+    </w:p>
+    <w:p>
+      <w:pPr>
+        <w:pStyle w:val="ListParagraph"/>
+        <w:numPr>
+          <w:ilvl w:val="4"/>
           <w:numId w:val="1"/>
         </w:numPr>
       </w:pPr>
@@ -1440,12 +1881,259 @@
       <w:pPr>
         <w:pStyle w:val="ListParagraph"/>
         <w:numPr>
+          <w:ilvl w:val="3"/>
+          <w:numId w:val="1"/>
+        </w:numPr>
+      </w:pPr>
+      <w:r>
+        <w:t>counts the percentage of samples omitted by group</w:t>
+      </w:r>
+    </w:p>
+    <w:p>
+      <w:pPr>
+        <w:pStyle w:val="ListParagraph"/>
+        <w:numPr>
+          <w:ilvl w:val="2"/>
+          <w:numId w:val="1"/>
+        </w:numPr>
+      </w:pPr>
+      <w:r>
+        <w:t>group cleaned data by IEQ indicator and scale the KLD values to calculate representativeness</w:t>
+      </w:r>
+    </w:p>
+    <w:p>
+      <w:pPr>
+        <w:pStyle w:val="ListParagraph"/>
+        <w:numPr>
+          <w:ilvl w:val="3"/>
+          <w:numId w:val="1"/>
+        </w:numPr>
+      </w:pPr>
+      <w:proofErr w:type="spellStart"/>
+      <w:r>
+        <w:t>kld_max</w:t>
+      </w:r>
+      <w:proofErr w:type="spellEnd"/>
+      <w:r>
+        <w:t xml:space="preserve"> is the least representative sample of the given IEQ indicator</w:t>
+      </w:r>
+    </w:p>
+    <w:p>
+      <w:pPr>
+        <w:pStyle w:val="ListParagraph"/>
+        <w:numPr>
+          <w:ilvl w:val="3"/>
+          <w:numId w:val="1"/>
+        </w:numPr>
+      </w:pPr>
+      <w:r>
+        <w:t xml:space="preserve">Rep = </w:t>
+      </w:r>
+      <w:r>
+        <w:t>1-kld/</w:t>
+      </w:r>
+      <w:proofErr w:type="spellStart"/>
+      <w:r>
+        <w:t>kld_max</w:t>
+      </w:r>
+      <w:proofErr w:type="spellEnd"/>
+    </w:p>
+    <w:p>
+      <w:pPr>
+        <w:pStyle w:val="ListParagraph"/>
+        <w:numPr>
+          <w:ilvl w:val="2"/>
+          <w:numId w:val="1"/>
+        </w:numPr>
+        <w:rPr>
+          <w:color w:val="00B0F0"/>
+        </w:rPr>
+      </w:pPr>
+      <w:r>
+        <w:rPr>
+          <w:color w:val="00B0F0"/>
+        </w:rPr>
+        <w:t>Example plot of sample</w:t>
+      </w:r>
+      <w:r>
+        <w:rPr>
+          <w:color w:val="00B0F0"/>
+        </w:rPr>
+        <w:t xml:space="preserve"> hour of day averages </w:t>
+      </w:r>
+      <w:r>
+        <w:rPr>
+          <w:color w:val="00B0F0"/>
+        </w:rPr>
+        <w:t>compared to long-term hour</w:t>
+      </w:r>
+      <w:r>
+        <w:rPr>
+          <w:color w:val="00B0F0"/>
+        </w:rPr>
+        <w:t xml:space="preserve"> </w:t>
+      </w:r>
+      <w:r>
+        <w:rPr>
+          <w:color w:val="00B0F0"/>
+        </w:rPr>
+        <w:t>of day averages</w:t>
+      </w:r>
+      <w:r>
+        <w:rPr>
+          <w:color w:val="00B0F0"/>
+        </w:rPr>
+        <w:t xml:space="preserve"> with Rep values included</w:t>
+      </w:r>
+    </w:p>
+    <w:p>
+      <w:pPr>
+        <w:pStyle w:val="ListParagraph"/>
+        <w:numPr>
+          <w:ilvl w:val="3"/>
+          <w:numId w:val="1"/>
+        </w:numPr>
+        <w:rPr>
+          <w:color w:val="00B0F0"/>
+        </w:rPr>
+      </w:pPr>
+      <w:r>
+        <w:rPr>
+          <w:color w:val="00B0F0"/>
+        </w:rPr>
+        <w:t>1,3,</w:t>
+      </w:r>
+      <w:proofErr w:type="gramStart"/>
+      <w:r>
+        <w:rPr>
+          <w:color w:val="00B0F0"/>
+        </w:rPr>
+        <w:t>7 day</w:t>
+      </w:r>
+      <w:proofErr w:type="gramEnd"/>
+      <w:r>
+        <w:rPr>
+          <w:color w:val="00B0F0"/>
+        </w:rPr>
+        <w:t xml:space="preserve"> sample lengths</w:t>
+      </w:r>
+    </w:p>
+    <w:p>
+      <w:pPr>
+        <w:pStyle w:val="ListParagraph"/>
+        <w:numPr>
+          <w:ilvl w:val="3"/>
+          <w:numId w:val="1"/>
+        </w:numPr>
+        <w:rPr>
+          <w:color w:val="00B0F0"/>
+        </w:rPr>
+      </w:pPr>
+      <w:r>
+        <w:rPr>
+          <w:color w:val="00B0F0"/>
+        </w:rPr>
+        <w:t>1,3,7,</w:t>
+      </w:r>
+      <w:proofErr w:type="gramStart"/>
+      <w:r>
+        <w:rPr>
+          <w:color w:val="00B0F0"/>
+        </w:rPr>
+        <w:t>14 day</w:t>
+      </w:r>
+      <w:proofErr w:type="gramEnd"/>
+      <w:r>
+        <w:rPr>
+          <w:color w:val="00B0F0"/>
+        </w:rPr>
+        <w:t xml:space="preserve"> sample lengths</w:t>
+      </w:r>
+    </w:p>
+    <w:p>
+      <w:pPr>
+        <w:pStyle w:val="ListParagraph"/>
+        <w:numPr>
+          <w:ilvl w:val="2"/>
+          <w:numId w:val="1"/>
+        </w:numPr>
+        <w:rPr>
+          <w:color w:val="00B0F0"/>
+        </w:rPr>
+      </w:pPr>
+      <w:r>
+        <w:rPr>
+          <w:color w:val="00B0F0"/>
+        </w:rPr>
+        <w:t>Density plots of representativeness NOTE, ONLY GROUP 3 HOMES INCLUDED</w:t>
+      </w:r>
+    </w:p>
+    <w:p>
+      <w:pPr>
+        <w:pStyle w:val="ListParagraph"/>
+        <w:numPr>
+          <w:ilvl w:val="3"/>
+          <w:numId w:val="1"/>
+        </w:numPr>
+        <w:rPr>
+          <w:color w:val="00B0F0"/>
+        </w:rPr>
+      </w:pPr>
+      <w:r>
+        <w:rPr>
+          <w:color w:val="00B0F0"/>
+        </w:rPr>
+        <w:t>Thesis version</w:t>
+      </w:r>
+    </w:p>
+    <w:p>
+      <w:pPr>
+        <w:pStyle w:val="ListParagraph"/>
+        <w:numPr>
           <w:ilvl w:val="4"/>
           <w:numId w:val="1"/>
         </w:numPr>
-      </w:pPr>
-      <w:r>
-        <w:t>counts the percentage of samples omitted by group</w:t>
+        <w:rPr>
+          <w:color w:val="00B0F0"/>
+        </w:rPr>
+      </w:pPr>
+      <w:r>
+        <w:rPr>
+          <w:color w:val="00B0F0"/>
+        </w:rPr>
+        <w:t>Thresholds at 0.8 and 0.9</w:t>
+      </w:r>
+    </w:p>
+    <w:p>
+      <w:pPr>
+        <w:pStyle w:val="ListParagraph"/>
+        <w:numPr>
+          <w:ilvl w:val="4"/>
+          <w:numId w:val="1"/>
+        </w:numPr>
+        <w:rPr>
+          <w:color w:val="00B0F0"/>
+        </w:rPr>
+      </w:pPr>
+      <w:r>
+        <w:rPr>
+          <w:color w:val="00B0F0"/>
+        </w:rPr>
+        <w:t>1,3,7,</w:t>
+      </w:r>
+      <w:proofErr w:type="gramStart"/>
+      <w:r>
+        <w:rPr>
+          <w:color w:val="00B0F0"/>
+        </w:rPr>
+        <w:t>14 day</w:t>
+      </w:r>
+      <w:proofErr w:type="gramEnd"/>
+      <w:r>
+        <w:rPr>
+          <w:color w:val="00B0F0"/>
+        </w:rPr>
+        <w:t xml:space="preserve"> sample lengths</w:t>
       </w:r>
     </w:p>
     <w:p>
@@ -1455,9 +2143,15 @@
           <w:ilvl w:val="3"/>
           <w:numId w:val="1"/>
         </w:numPr>
-      </w:pPr>
-      <w:r>
-        <w:t>group cleaned data by IEQ indicator and scale the KLD values to calculate representativeness</w:t>
+        <w:rPr>
+          <w:color w:val="00B0F0"/>
+        </w:rPr>
+      </w:pPr>
+      <w:r>
+        <w:rPr>
+          <w:color w:val="00B0F0"/>
+        </w:rPr>
+        <w:t>Article version</w:t>
       </w:r>
     </w:p>
     <w:p>
@@ -1467,9 +2161,15 @@
           <w:ilvl w:val="4"/>
           <w:numId w:val="1"/>
         </w:numPr>
-      </w:pPr>
-      <w:r>
-        <w:t>kld_max is the least representative sample of the given IEQ indicator</w:t>
+        <w:rPr>
+          <w:color w:val="00B0F0"/>
+        </w:rPr>
+      </w:pPr>
+      <w:r>
+        <w:rPr>
+          <w:color w:val="00B0F0"/>
+        </w:rPr>
+        <w:t>Threshold at 0.8</w:t>
       </w:r>
     </w:p>
     <w:p>
@@ -1479,12 +2179,627 @@
           <w:ilvl w:val="4"/>
           <w:numId w:val="1"/>
         </w:numPr>
-      </w:pPr>
-      <w:r>
-        <w:t xml:space="preserve">Rep = </w:t>
-      </w:r>
-      <w:r>
-        <w:t>1-kld/kld_max</w:t>
+        <w:rPr>
+          <w:color w:val="00B0F0"/>
+        </w:rPr>
+      </w:pPr>
+      <w:r>
+        <w:rPr>
+          <w:color w:val="00B0F0"/>
+        </w:rPr>
+        <w:t>1,3,</w:t>
+      </w:r>
+      <w:proofErr w:type="gramStart"/>
+      <w:r>
+        <w:rPr>
+          <w:color w:val="00B0F0"/>
+        </w:rPr>
+        <w:t>7 day</w:t>
+      </w:r>
+      <w:proofErr w:type="gramEnd"/>
+      <w:r>
+        <w:rPr>
+          <w:color w:val="00B0F0"/>
+        </w:rPr>
+        <w:t xml:space="preserve"> sample length</w:t>
+      </w:r>
+      <w:r>
+        <w:rPr>
+          <w:color w:val="00B0F0"/>
+        </w:rPr>
+        <w:t>s</w:t>
+      </w:r>
+    </w:p>
+    <w:p>
+      <w:pPr>
+        <w:pStyle w:val="ListParagraph"/>
+        <w:numPr>
+          <w:ilvl w:val="1"/>
+          <w:numId w:val="1"/>
+        </w:numPr>
+        <w:rPr>
+          <w:color w:val="00B0F0"/>
+        </w:rPr>
+      </w:pPr>
+      <w:proofErr w:type="spellStart"/>
+      <w:r>
+        <w:rPr>
+          <w:color w:val="C00000"/>
+        </w:rPr>
+        <w:t>Omni_thesis_compare</w:t>
+      </w:r>
+      <w:proofErr w:type="spellEnd"/>
+    </w:p>
+    <w:p>
+      <w:pPr>
+        <w:pStyle w:val="ListParagraph"/>
+        <w:numPr>
+          <w:ilvl w:val="2"/>
+          <w:numId w:val="1"/>
+        </w:numPr>
+        <w:rPr>
+          <w:color w:val="00B0F0"/>
+        </w:rPr>
+      </w:pPr>
+      <w:r>
+        <w:t xml:space="preserve">Compare thesis </w:t>
+      </w:r>
+      <w:proofErr w:type="spellStart"/>
+      <w:r>
+        <w:t>precalibrated</w:t>
+      </w:r>
+      <w:proofErr w:type="spellEnd"/>
+      <w:r>
+        <w:t xml:space="preserve"> data (used for Gravimetric Correction factor) with article </w:t>
+      </w:r>
+      <w:proofErr w:type="spellStart"/>
+      <w:r>
+        <w:t>precalibrated</w:t>
+      </w:r>
+      <w:proofErr w:type="spellEnd"/>
+      <w:r>
+        <w:t xml:space="preserve"> data</w:t>
+      </w:r>
+    </w:p>
+    <w:p>
+      <w:pPr>
+        <w:pStyle w:val="ListParagraph"/>
+        <w:numPr>
+          <w:ilvl w:val="2"/>
+          <w:numId w:val="1"/>
+        </w:numPr>
+        <w:rPr>
+          <w:color w:val="00B0F0"/>
+        </w:rPr>
+      </w:pPr>
+      <w:r>
+        <w:rPr>
+          <w:b/>
+          <w:bCs/>
+        </w:rPr>
+        <w:t xml:space="preserve">Thesis data had used dates after </w:t>
+      </w:r>
+      <w:proofErr w:type="spellStart"/>
+      <w:proofErr w:type="gramStart"/>
+      <w:r>
+        <w:rPr>
+          <w:b/>
+          <w:bCs/>
+        </w:rPr>
+        <w:t>may</w:t>
+      </w:r>
+      <w:proofErr w:type="spellEnd"/>
+      <w:proofErr w:type="gramEnd"/>
+      <w:r>
+        <w:rPr>
+          <w:b/>
+          <w:bCs/>
+        </w:rPr>
+        <w:t xml:space="preserve"> 31</w:t>
+      </w:r>
+    </w:p>
+    <w:p>
+      <w:pPr>
+        <w:pStyle w:val="ListParagraph"/>
+        <w:numPr>
+          <w:ilvl w:val="2"/>
+          <w:numId w:val="1"/>
+        </w:numPr>
+        <w:rPr>
+          <w:b/>
+          <w:bCs/>
+          <w:color w:val="00B0F0"/>
+        </w:rPr>
+      </w:pPr>
+      <w:r>
+        <w:rPr>
+          <w:b/>
+          <w:bCs/>
+        </w:rPr>
+        <w:t xml:space="preserve">Thesis </w:t>
+      </w:r>
+      <w:r>
+        <w:rPr>
+          <w:b/>
+          <w:bCs/>
+        </w:rPr>
+        <w:t xml:space="preserve">and article datasets are equal to one another when dates after </w:t>
+      </w:r>
+      <w:proofErr w:type="spellStart"/>
+      <w:proofErr w:type="gramStart"/>
+      <w:r>
+        <w:rPr>
+          <w:b/>
+          <w:bCs/>
+        </w:rPr>
+        <w:t>may</w:t>
+      </w:r>
+      <w:proofErr w:type="spellEnd"/>
+      <w:proofErr w:type="gramEnd"/>
+      <w:r>
+        <w:rPr>
+          <w:b/>
+          <w:bCs/>
+        </w:rPr>
+        <w:t xml:space="preserve"> 31 are omitted from thesis data</w:t>
+      </w:r>
+    </w:p>
+    <w:p>
+      <w:pPr>
+        <w:pStyle w:val="ListParagraph"/>
+        <w:numPr>
+          <w:ilvl w:val="0"/>
+          <w:numId w:val="1"/>
+        </w:numPr>
+        <w:rPr>
+          <w:color w:val="00B0F0"/>
+        </w:rPr>
+      </w:pPr>
+      <w:r>
+        <w:lastRenderedPageBreak/>
+        <w:t>Sense</w:t>
+      </w:r>
+    </w:p>
+    <w:p>
+      <w:pPr>
+        <w:pStyle w:val="ListParagraph"/>
+        <w:numPr>
+          <w:ilvl w:val="1"/>
+          <w:numId w:val="1"/>
+        </w:numPr>
+        <w:rPr>
+          <w:color w:val="00B0F0"/>
+        </w:rPr>
+      </w:pPr>
+      <w:proofErr w:type="spellStart"/>
+      <w:r>
+        <w:rPr>
+          <w:color w:val="C00000"/>
+        </w:rPr>
+        <w:t>Sense_season_clustering</w:t>
+      </w:r>
+      <w:proofErr w:type="spellEnd"/>
+    </w:p>
+    <w:p>
+      <w:pPr>
+        <w:pStyle w:val="ListParagraph"/>
+        <w:numPr>
+          <w:ilvl w:val="2"/>
+          <w:numId w:val="1"/>
+        </w:numPr>
+      </w:pPr>
+      <w:r>
+        <w:t xml:space="preserve">Clusters days for each home into </w:t>
+      </w:r>
+      <w:r>
+        <w:t xml:space="preserve">seasons using </w:t>
+      </w:r>
+      <w:r>
+        <w:t>../</w:t>
+      </w:r>
+      <w:proofErr w:type="spellStart"/>
+      <w:r>
+        <w:t>output_article</w:t>
+      </w:r>
+      <w:proofErr w:type="spellEnd"/>
+      <w:r>
+        <w:t>/sense/</w:t>
+      </w:r>
+      <w:proofErr w:type="spellStart"/>
+      <w:r>
+        <w:t>sense_hourly.rds</w:t>
+      </w:r>
+      <w:proofErr w:type="spellEnd"/>
+    </w:p>
+    <w:p>
+      <w:pPr>
+        <w:pStyle w:val="ListParagraph"/>
+        <w:numPr>
+          <w:ilvl w:val="2"/>
+          <w:numId w:val="1"/>
+        </w:numPr>
+      </w:pPr>
+      <w:r>
+        <w:t xml:space="preserve">Creates csv of clustered days in </w:t>
+      </w:r>
+      <w:r>
+        <w:t>./</w:t>
+      </w:r>
+      <w:proofErr w:type="spellStart"/>
+      <w:r>
+        <w:t>csv_created_sense_article</w:t>
+      </w:r>
+      <w:proofErr w:type="spellEnd"/>
+      <w:r>
+        <w:t>/daily_energy_data_clustered.csv</w:t>
+      </w:r>
+    </w:p>
+    <w:p>
+      <w:pPr>
+        <w:pStyle w:val="ListParagraph"/>
+        <w:numPr>
+          <w:ilvl w:val="2"/>
+          <w:numId w:val="1"/>
+        </w:numPr>
+      </w:pPr>
+      <w:r>
+        <w:t xml:space="preserve">Identifies “start and end dates” for seasons and makes csv of these dates for each home in </w:t>
+      </w:r>
+      <w:r>
+        <w:t>./</w:t>
+      </w:r>
+      <w:proofErr w:type="spellStart"/>
+      <w:r>
+        <w:t>csv_created_sense_article</w:t>
+      </w:r>
+      <w:proofErr w:type="spellEnd"/>
+      <w:r>
+        <w:t>/energy_cluster_df.csv</w:t>
+      </w:r>
+    </w:p>
+    <w:p>
+      <w:pPr>
+        <w:pStyle w:val="ListParagraph"/>
+        <w:numPr>
+          <w:ilvl w:val="2"/>
+          <w:numId w:val="1"/>
+        </w:numPr>
+        <w:rPr>
+          <w:color w:val="00B0F0"/>
+        </w:rPr>
+      </w:pPr>
+      <w:r>
+        <w:rPr>
+          <w:color w:val="00B0F0"/>
+        </w:rPr>
+        <w:t>Creates season classification plot</w:t>
+      </w:r>
+    </w:p>
+    <w:p>
+      <w:pPr>
+        <w:pStyle w:val="ListParagraph"/>
+        <w:numPr>
+          <w:ilvl w:val="2"/>
+          <w:numId w:val="1"/>
+        </w:numPr>
+        <w:rPr>
+          <w:color w:val="00B0F0"/>
+        </w:rPr>
+      </w:pPr>
+      <w:r>
+        <w:t xml:space="preserve">Creates csv of percentages of days classified in each season in </w:t>
+      </w:r>
+      <w:r>
+        <w:t>./</w:t>
+      </w:r>
+      <w:proofErr w:type="spellStart"/>
+      <w:r>
+        <w:t>csv_created_sense_article</w:t>
+      </w:r>
+      <w:proofErr w:type="spellEnd"/>
+      <w:r>
+        <w:t>/season_pcts.csv</w:t>
+      </w:r>
+    </w:p>
+    <w:p>
+      <w:pPr>
+        <w:pStyle w:val="ListParagraph"/>
+        <w:numPr>
+          <w:ilvl w:val="2"/>
+          <w:numId w:val="1"/>
+        </w:numPr>
+      </w:pPr>
+      <w:r>
+        <w:t>Creates csv of home grouping in ./</w:t>
+      </w:r>
+      <w:proofErr w:type="spellStart"/>
+      <w:r>
+        <w:t>csv_created_sense_article</w:t>
+      </w:r>
+      <w:proofErr w:type="spellEnd"/>
+      <w:r>
+        <w:t>/home_type_df.csv</w:t>
+      </w:r>
+    </w:p>
+    <w:p>
+      <w:pPr>
+        <w:pStyle w:val="ListParagraph"/>
+        <w:numPr>
+          <w:ilvl w:val="1"/>
+          <w:numId w:val="1"/>
+        </w:numPr>
+        <w:rPr>
+          <w:color w:val="00B0F0"/>
+        </w:rPr>
+      </w:pPr>
+      <w:proofErr w:type="spellStart"/>
+      <w:r>
+        <w:rPr>
+          <w:color w:val="C00000"/>
+        </w:rPr>
+        <w:t>Sense_</w:t>
+      </w:r>
+      <w:r>
+        <w:rPr>
+          <w:color w:val="C00000"/>
+        </w:rPr>
+        <w:t>thesis_compare</w:t>
+      </w:r>
+      <w:proofErr w:type="spellEnd"/>
+    </w:p>
+    <w:p>
+      <w:pPr>
+        <w:pStyle w:val="ListParagraph"/>
+        <w:numPr>
+          <w:ilvl w:val="2"/>
+          <w:numId w:val="1"/>
+        </w:numPr>
+      </w:pPr>
+      <w:r>
+        <w:t>check that the season categorization of each day</w:t>
+      </w:r>
+      <w:r>
+        <w:t xml:space="preserve"> </w:t>
+      </w:r>
+      <w:r>
+        <w:t>was the same for thesis and article datasets</w:t>
+      </w:r>
+      <w:r>
+        <w:t xml:space="preserve"> (</w:t>
+      </w:r>
+      <w:r>
+        <w:t>./</w:t>
+      </w:r>
+      <w:proofErr w:type="spellStart"/>
+      <w:r>
+        <w:t>csv_created_sense_article</w:t>
+      </w:r>
+      <w:proofErr w:type="spellEnd"/>
+      <w:r>
+        <w:t>/daily_energy_data_clustered.csv')</w:t>
+      </w:r>
+    </w:p>
+    <w:p>
+      <w:pPr>
+        <w:pStyle w:val="ListParagraph"/>
+        <w:numPr>
+          <w:ilvl w:val="2"/>
+          <w:numId w:val="1"/>
+        </w:numPr>
+        <w:rPr>
+          <w:b/>
+          <w:bCs/>
+        </w:rPr>
+      </w:pPr>
+      <w:r>
+        <w:rPr>
+          <w:b/>
+          <w:bCs/>
+        </w:rPr>
+        <w:t>they are equal</w:t>
+      </w:r>
+    </w:p>
+    <w:p>
+      <w:pPr>
+        <w:pStyle w:val="ListParagraph"/>
+        <w:numPr>
+          <w:ilvl w:val="0"/>
+          <w:numId w:val="1"/>
+        </w:numPr>
+      </w:pPr>
+      <w:r>
+        <w:t>Upas</w:t>
+      </w:r>
+    </w:p>
+    <w:p>
+      <w:pPr>
+        <w:pStyle w:val="ListParagraph"/>
+        <w:numPr>
+          <w:ilvl w:val="1"/>
+          <w:numId w:val="1"/>
+        </w:numPr>
+        <w:rPr>
+          <w:color w:val="C00000"/>
+        </w:rPr>
+      </w:pPr>
+      <w:proofErr w:type="spellStart"/>
+      <w:r>
+        <w:rPr>
+          <w:color w:val="C00000"/>
+        </w:rPr>
+        <w:t>Upas_analysis</w:t>
+      </w:r>
+      <w:proofErr w:type="spellEnd"/>
+    </w:p>
+    <w:p>
+      <w:pPr>
+        <w:pStyle w:val="ListParagraph"/>
+        <w:numPr>
+          <w:ilvl w:val="2"/>
+          <w:numId w:val="1"/>
+        </w:numPr>
+      </w:pPr>
+      <w:r>
+        <w:t xml:space="preserve">Uses </w:t>
+      </w:r>
+      <w:proofErr w:type="spellStart"/>
+      <w:r>
+        <w:t>gracvimetric</w:t>
+      </w:r>
+      <w:proofErr w:type="spellEnd"/>
+      <w:r>
+        <w:t xml:space="preserve"> and upas data and meta data from </w:t>
+      </w:r>
+      <w:proofErr w:type="spellStart"/>
+      <w:r>
+        <w:t>data_article</w:t>
+      </w:r>
+      <w:proofErr w:type="spellEnd"/>
+      <w:r>
+        <w:t xml:space="preserve"> and </w:t>
+      </w:r>
+      <w:proofErr w:type="spellStart"/>
+      <w:r>
+        <w:t>output_article</w:t>
+      </w:r>
+      <w:proofErr w:type="spellEnd"/>
+    </w:p>
+    <w:p>
+      <w:pPr>
+        <w:pStyle w:val="ListParagraph"/>
+        <w:numPr>
+          <w:ilvl w:val="2"/>
+          <w:numId w:val="1"/>
+        </w:numPr>
+      </w:pPr>
+      <w:r>
+        <w:t>Checks for transcription errors of gravimetric data entry</w:t>
+      </w:r>
+    </w:p>
+    <w:p>
+      <w:pPr>
+        <w:pStyle w:val="ListParagraph"/>
+        <w:numPr>
+          <w:ilvl w:val="2"/>
+          <w:numId w:val="1"/>
+        </w:numPr>
+      </w:pPr>
+      <w:r>
+        <w:t>Calculates PM</w:t>
+      </w:r>
+      <w:r>
+        <w:rPr>
+          <w:vertAlign w:val="subscript"/>
+        </w:rPr>
+        <w:t>2.5</w:t>
+      </w:r>
+      <w:r>
+        <w:t xml:space="preserve"> concentrations from gravimetric data</w:t>
+      </w:r>
+    </w:p>
+    <w:p>
+      <w:pPr>
+        <w:pStyle w:val="ListParagraph"/>
+        <w:numPr>
+          <w:ilvl w:val="2"/>
+          <w:numId w:val="1"/>
+        </w:numPr>
+      </w:pPr>
+      <w:r>
+        <w:t>Converts samples with less than 24 hours of collection to NA values</w:t>
+      </w:r>
+    </w:p>
+    <w:p>
+      <w:pPr>
+        <w:pStyle w:val="ListParagraph"/>
+        <w:numPr>
+          <w:ilvl w:val="2"/>
+          <w:numId w:val="1"/>
+        </w:numPr>
+      </w:pPr>
+      <w:r>
+        <w:t>Calculates LOD from blanks</w:t>
+      </w:r>
+    </w:p>
+    <w:p>
+      <w:pPr>
+        <w:pStyle w:val="ListParagraph"/>
+        <w:numPr>
+          <w:ilvl w:val="2"/>
+          <w:numId w:val="1"/>
+        </w:numPr>
+      </w:pPr>
+      <w:r>
+        <w:t>Creates gravimetric concentrations csv at ../</w:t>
+      </w:r>
+      <w:proofErr w:type="spellStart"/>
+      <w:r>
+        <w:t>output_article</w:t>
+      </w:r>
+      <w:proofErr w:type="spellEnd"/>
+      <w:r>
+        <w:t>/pm25/pm25.rds</w:t>
+      </w:r>
+    </w:p>
+    <w:p>
+      <w:pPr>
+        <w:pStyle w:val="ListParagraph"/>
+        <w:numPr>
+          <w:ilvl w:val="0"/>
+          <w:numId w:val="1"/>
+        </w:numPr>
+      </w:pPr>
+      <w:proofErr w:type="spellStart"/>
+      <w:r>
+        <w:t>Home_map</w:t>
+      </w:r>
+      <w:proofErr w:type="spellEnd"/>
+    </w:p>
+    <w:p>
+      <w:pPr>
+        <w:pStyle w:val="ListParagraph"/>
+        <w:numPr>
+          <w:ilvl w:val="1"/>
+          <w:numId w:val="1"/>
+        </w:numPr>
+        <w:rPr>
+          <w:color w:val="C00000"/>
+        </w:rPr>
+      </w:pPr>
+      <w:proofErr w:type="spellStart"/>
+      <w:r>
+        <w:rPr>
+          <w:color w:val="C00000"/>
+        </w:rPr>
+        <w:t>Home_map</w:t>
+      </w:r>
+      <w:proofErr w:type="spellEnd"/>
+    </w:p>
+    <w:p>
+      <w:pPr>
+        <w:pStyle w:val="ListParagraph"/>
+        <w:numPr>
+          <w:ilvl w:val="2"/>
+          <w:numId w:val="1"/>
+        </w:numPr>
+        <w:rPr>
+          <w:color w:val="C00000"/>
+        </w:rPr>
+      </w:pPr>
+      <w:r>
+        <w:t>Changed slightly from version sent to Kelsey</w:t>
+      </w:r>
+    </w:p>
+    <w:p>
+      <w:pPr>
+        <w:pStyle w:val="ListParagraph"/>
+        <w:numPr>
+          <w:ilvl w:val="2"/>
+          <w:numId w:val="1"/>
+        </w:numPr>
+      </w:pPr>
+      <w:r>
+        <w:t>Only need google key if want to</w:t>
       </w:r>
     </w:p>
     <w:p>
@@ -1494,81 +2809,9 @@
           <w:ilvl w:val="3"/>
           <w:numId w:val="1"/>
         </w:numPr>
-        <w:rPr>
-          <w:color w:val="00B0F0"/>
-        </w:rPr>
-      </w:pPr>
-      <w:r>
-        <w:rPr>
-          <w:color w:val="00B0F0"/>
-        </w:rPr>
-        <w:t>Example plot of sample</w:t>
-      </w:r>
-      <w:r>
-        <w:rPr>
-          <w:color w:val="00B0F0"/>
-        </w:rPr>
-        <w:t xml:space="preserve"> hour of day averages </w:t>
-      </w:r>
-      <w:r>
-        <w:rPr>
-          <w:color w:val="00B0F0"/>
-        </w:rPr>
-        <w:t>compared to long-term hour</w:t>
-      </w:r>
-      <w:r>
-        <w:rPr>
-          <w:color w:val="00B0F0"/>
-        </w:rPr>
-        <w:t xml:space="preserve"> </w:t>
-      </w:r>
-      <w:r>
-        <w:rPr>
-          <w:color w:val="00B0F0"/>
-        </w:rPr>
-        <w:t>of day averages</w:t>
-      </w:r>
-      <w:r>
-        <w:rPr>
-          <w:color w:val="00B0F0"/>
-        </w:rPr>
-        <w:t xml:space="preserve"> with Rep values included</w:t>
-      </w:r>
-    </w:p>
-    <w:p>
-      <w:pPr>
-        <w:pStyle w:val="ListParagraph"/>
-        <w:numPr>
-          <w:ilvl w:val="4"/>
-          <w:numId w:val="1"/>
-        </w:numPr>
-        <w:rPr>
-          <w:color w:val="00B0F0"/>
-        </w:rPr>
-      </w:pPr>
-      <w:r>
-        <w:rPr>
-          <w:color w:val="00B0F0"/>
-        </w:rPr>
-        <w:t>1,3,7 day sample lengths</w:t>
-      </w:r>
-    </w:p>
-    <w:p>
-      <w:pPr>
-        <w:pStyle w:val="ListParagraph"/>
-        <w:numPr>
-          <w:ilvl w:val="4"/>
-          <w:numId w:val="1"/>
-        </w:numPr>
-        <w:rPr>
-          <w:color w:val="00B0F0"/>
-        </w:rPr>
-      </w:pPr>
-      <w:r>
-        <w:rPr>
-          <w:color w:val="00B0F0"/>
-        </w:rPr>
-        <w:t>1,3,7,14 day sample lengths</w:t>
+      </w:pPr>
+      <w:r>
+        <w:t>geocode in new homes</w:t>
       </w:r>
     </w:p>
     <w:p>
@@ -1578,157 +2821,38 @@
           <w:ilvl w:val="3"/>
           <w:numId w:val="1"/>
         </w:numPr>
-        <w:rPr>
-          <w:color w:val="00B0F0"/>
-        </w:rPr>
-      </w:pPr>
-      <w:r>
-        <w:rPr>
-          <w:color w:val="00B0F0"/>
-        </w:rPr>
-        <w:t>Density plots of representativeness NOTE, ONLY GROUP 3 HOMES INCLUDED</w:t>
-      </w:r>
-    </w:p>
-    <w:p>
-      <w:pPr>
-        <w:pStyle w:val="ListParagraph"/>
-        <w:numPr>
-          <w:ilvl w:val="4"/>
-          <w:numId w:val="1"/>
-        </w:numPr>
-        <w:rPr>
-          <w:color w:val="00B0F0"/>
-        </w:rPr>
-      </w:pPr>
-      <w:r>
-        <w:rPr>
-          <w:color w:val="00B0F0"/>
-        </w:rPr>
-        <w:t>Thesis version</w:t>
-      </w:r>
-    </w:p>
-    <w:p>
-      <w:pPr>
-        <w:pStyle w:val="ListParagraph"/>
-        <w:numPr>
-          <w:ilvl w:val="5"/>
-          <w:numId w:val="1"/>
-        </w:numPr>
-        <w:rPr>
-          <w:color w:val="00B0F0"/>
-        </w:rPr>
-      </w:pPr>
-      <w:r>
-        <w:rPr>
-          <w:color w:val="00B0F0"/>
-        </w:rPr>
-        <w:t>Thresholds at 0.8 and 0.9</w:t>
-      </w:r>
-    </w:p>
-    <w:p>
-      <w:pPr>
-        <w:pStyle w:val="ListParagraph"/>
-        <w:numPr>
-          <w:ilvl w:val="5"/>
-          <w:numId w:val="1"/>
-        </w:numPr>
-        <w:rPr>
-          <w:color w:val="00B0F0"/>
-        </w:rPr>
-      </w:pPr>
-      <w:r>
-        <w:rPr>
-          <w:color w:val="00B0F0"/>
-        </w:rPr>
-        <w:t>1,3,7,14 day sample lengths</w:t>
-      </w:r>
-    </w:p>
-    <w:p>
-      <w:pPr>
-        <w:pStyle w:val="ListParagraph"/>
-        <w:numPr>
-          <w:ilvl w:val="4"/>
-          <w:numId w:val="1"/>
-        </w:numPr>
-        <w:rPr>
-          <w:color w:val="00B0F0"/>
-        </w:rPr>
-      </w:pPr>
-      <w:r>
-        <w:rPr>
-          <w:color w:val="00B0F0"/>
-        </w:rPr>
-        <w:lastRenderedPageBreak/>
-        <w:t>Article version</w:t>
-      </w:r>
-    </w:p>
-    <w:p>
-      <w:pPr>
-        <w:pStyle w:val="ListParagraph"/>
-        <w:numPr>
-          <w:ilvl w:val="5"/>
-          <w:numId w:val="1"/>
-        </w:numPr>
-        <w:rPr>
-          <w:color w:val="00B0F0"/>
-        </w:rPr>
-      </w:pPr>
-      <w:r>
-        <w:rPr>
-          <w:color w:val="00B0F0"/>
-        </w:rPr>
-        <w:t>Threshold at 0.8</w:t>
-      </w:r>
-    </w:p>
-    <w:p>
-      <w:pPr>
-        <w:pStyle w:val="ListParagraph"/>
-        <w:numPr>
-          <w:ilvl w:val="5"/>
-          <w:numId w:val="1"/>
-        </w:numPr>
-        <w:rPr>
-          <w:color w:val="00B0F0"/>
-        </w:rPr>
-      </w:pPr>
-      <w:r>
-        <w:rPr>
-          <w:color w:val="00B0F0"/>
-        </w:rPr>
-        <w:t>1,3,7 day sample lengths</w:t>
-      </w:r>
-    </w:p>
-    <w:p>
-      <w:pPr>
-        <w:pStyle w:val="ListParagraph"/>
-        <w:numPr>
-          <w:ilvl w:val="1"/>
-          <w:numId w:val="1"/>
-        </w:numPr>
-        <w:rPr>
-          <w:color w:val="00B0F0"/>
-        </w:rPr>
-      </w:pPr>
-      <w:r>
-        <w:t>Sense</w:t>
-      </w:r>
-    </w:p>
-    <w:p>
-      <w:pPr>
-        <w:pStyle w:val="ListParagraph"/>
-        <w:numPr>
-          <w:ilvl w:val="2"/>
-          <w:numId w:val="1"/>
-        </w:numPr>
-        <w:rPr>
-          <w:color w:val="00B0F0"/>
-        </w:rPr>
-      </w:pPr>
-      <w:r>
-        <w:rPr>
-          <w:color w:val="C00000"/>
-        </w:rPr>
-        <w:t>Sense_season_clustering</w:t>
+      </w:pPr>
+      <w:r>
+        <w:t xml:space="preserve">or make new background map of </w:t>
+      </w:r>
+      <w:proofErr w:type="spellStart"/>
+      <w:r>
+        <w:t>FoCo</w:t>
+      </w:r>
+      <w:proofErr w:type="spellEnd"/>
+    </w:p>
+    <w:p>
+      <w:pPr>
+        <w:pStyle w:val="ListParagraph"/>
+        <w:numPr>
+          <w:ilvl w:val="2"/>
+          <w:numId w:val="1"/>
+        </w:numPr>
+      </w:pPr>
+      <w:r>
+        <w:t>Can edit csv to edit info</w:t>
+      </w:r>
+    </w:p>
+    <w:p>
+      <w:pPr>
+        <w:pStyle w:val="ListParagraph"/>
+        <w:numPr>
+          <w:ilvl w:val="2"/>
+          <w:numId w:val="1"/>
+        </w:numPr>
+      </w:pPr>
+      <w:r>
+        <w:t>Imports</w:t>
       </w:r>
     </w:p>
     <w:p>
@@ -1740,14 +2864,21 @@
         </w:numPr>
       </w:pPr>
       <w:r>
-        <w:t xml:space="preserve">Clusters days for each home into </w:t>
-      </w:r>
-      <w:r>
-        <w:t xml:space="preserve">seasons using </w:t>
-      </w:r>
-      <w:r>
-        <w:t>../output_article/sense/sense_hourly.rds</w:t>
-      </w:r>
+        <w:t xml:space="preserve">Black and white map of </w:t>
+      </w:r>
+      <w:proofErr w:type="spellStart"/>
+      <w:r>
+        <w:t>FoCo</w:t>
+      </w:r>
+      <w:proofErr w:type="spellEnd"/>
+      <w:r>
+        <w:t xml:space="preserve"> at </w:t>
+      </w:r>
+      <w:proofErr w:type="spellStart"/>
+      <w:r>
+        <w:t>home_map.rda</w:t>
+      </w:r>
+      <w:proofErr w:type="spellEnd"/>
     </w:p>
     <w:p>
       <w:pPr>
@@ -1758,187 +2889,51 @@
         </w:numPr>
       </w:pPr>
       <w:r>
-        <w:t xml:space="preserve">Creates csv of clustered days in </w:t>
-      </w:r>
-      <w:r>
-        <w:t>./csv_created_sense_article/daily_energy_data_clustered.csv</w:t>
-      </w:r>
-    </w:p>
-    <w:p>
-      <w:pPr>
-        <w:pStyle w:val="ListParagraph"/>
-        <w:numPr>
-          <w:ilvl w:val="3"/>
-          <w:numId w:val="1"/>
-        </w:numPr>
-      </w:pPr>
-      <w:r>
-        <w:t xml:space="preserve">Identifies “start and end dates” for seasons and makes csv of these dates for each home in </w:t>
-      </w:r>
-      <w:r>
-        <w:t>./csv_created_sense_article/energy_cluster_df.csv</w:t>
-      </w:r>
-    </w:p>
-    <w:p>
-      <w:pPr>
-        <w:pStyle w:val="ListParagraph"/>
-        <w:numPr>
-          <w:ilvl w:val="3"/>
-          <w:numId w:val="1"/>
-        </w:numPr>
-        <w:rPr>
-          <w:color w:val="00B0F0"/>
-        </w:rPr>
-      </w:pPr>
-      <w:r>
-        <w:rPr>
-          <w:color w:val="00B0F0"/>
-        </w:rPr>
-        <w:t>Creates season classification plot</w:t>
-      </w:r>
-    </w:p>
-    <w:p>
-      <w:pPr>
-        <w:pStyle w:val="ListParagraph"/>
-        <w:numPr>
-          <w:ilvl w:val="3"/>
-          <w:numId w:val="1"/>
-        </w:numPr>
-        <w:rPr>
-          <w:color w:val="00B0F0"/>
-        </w:rPr>
-      </w:pPr>
-      <w:r>
-        <w:t xml:space="preserve">Creates csv of percentages of days classified in each season in </w:t>
-      </w:r>
-      <w:r>
-        <w:t>./csv_created_sense_article/season_pcts.csv</w:t>
-      </w:r>
-    </w:p>
-    <w:p>
-      <w:pPr>
-        <w:pStyle w:val="ListParagraph"/>
-        <w:numPr>
-          <w:ilvl w:val="3"/>
-          <w:numId w:val="1"/>
-        </w:numPr>
-      </w:pPr>
-      <w:r>
-        <w:t>Creates csv of home grouping in ./csv_created_sense_article/home_type_df.csv</w:t>
-      </w:r>
-    </w:p>
-    <w:p>
-      <w:pPr>
-        <w:pStyle w:val="ListParagraph"/>
-        <w:numPr>
-          <w:ilvl w:val="1"/>
-          <w:numId w:val="1"/>
-        </w:numPr>
-      </w:pPr>
-      <w:r>
-        <w:t>Upas</w:t>
-      </w:r>
-    </w:p>
-    <w:p>
-      <w:pPr>
-        <w:pStyle w:val="ListParagraph"/>
-        <w:numPr>
-          <w:ilvl w:val="2"/>
-          <w:numId w:val="1"/>
-        </w:numPr>
-        <w:rPr>
-          <w:color w:val="C00000"/>
-        </w:rPr>
-      </w:pPr>
-      <w:r>
-        <w:rPr>
-          <w:color w:val="C00000"/>
-        </w:rPr>
-        <w:t>Upas_analysis</w:t>
-      </w:r>
-    </w:p>
-    <w:p>
-      <w:pPr>
-        <w:pStyle w:val="ListParagraph"/>
-        <w:numPr>
-          <w:ilvl w:val="3"/>
-          <w:numId w:val="1"/>
-        </w:numPr>
-      </w:pPr>
-      <w:r>
-        <w:t xml:space="preserve">Uses gracvimetric and upas data and meta data from data_article and </w:t>
-      </w:r>
-      <w:r>
-        <w:t>output_article</w:t>
-      </w:r>
-    </w:p>
-    <w:p>
-      <w:pPr>
-        <w:pStyle w:val="ListParagraph"/>
-        <w:numPr>
-          <w:ilvl w:val="3"/>
-          <w:numId w:val="1"/>
-        </w:numPr>
-      </w:pPr>
-      <w:r>
-        <w:t>Checks for transcription errors of gravimetric data entry</w:t>
-      </w:r>
-    </w:p>
-    <w:p>
-      <w:pPr>
-        <w:pStyle w:val="ListParagraph"/>
-        <w:numPr>
-          <w:ilvl w:val="3"/>
-          <w:numId w:val="1"/>
-        </w:numPr>
-      </w:pPr>
-      <w:r>
-        <w:t>Calculates PM</w:t>
-      </w:r>
-      <w:r>
-        <w:rPr>
-          <w:vertAlign w:val="subscript"/>
-        </w:rPr>
-        <w:t>2.5</w:t>
-      </w:r>
-      <w:r>
-        <w:t xml:space="preserve"> concentrations from gravimetric data</w:t>
-      </w:r>
-    </w:p>
-    <w:p>
-      <w:pPr>
-        <w:pStyle w:val="ListParagraph"/>
-        <w:numPr>
-          <w:ilvl w:val="3"/>
-          <w:numId w:val="1"/>
-        </w:numPr>
-      </w:pPr>
-      <w:r>
-        <w:t>Converts samples with less than 24 hours of collection to NA values</w:t>
-      </w:r>
-    </w:p>
-    <w:p>
-      <w:pPr>
-        <w:pStyle w:val="ListParagraph"/>
-        <w:numPr>
-          <w:ilvl w:val="3"/>
-          <w:numId w:val="1"/>
-        </w:numPr>
-      </w:pPr>
-      <w:r>
-        <w:t>Calculates LOD from blanks</w:t>
-      </w:r>
-    </w:p>
-    <w:p>
-      <w:pPr>
-        <w:pStyle w:val="ListParagraph"/>
-        <w:numPr>
-          <w:ilvl w:val="3"/>
-          <w:numId w:val="1"/>
-        </w:numPr>
-      </w:pPr>
-      <w:r>
-        <w:t>Creates gravimetric concentrations csv at ../output_article/pm25/pm25.rds</w:t>
+        <w:t xml:space="preserve">Home </w:t>
+      </w:r>
+      <w:proofErr w:type="spellStart"/>
+      <w:r>
+        <w:t>lat</w:t>
+      </w:r>
+      <w:proofErr w:type="spellEnd"/>
+      <w:r>
+        <w:t>/</w:t>
+      </w:r>
+      <w:proofErr w:type="spellStart"/>
+      <w:r>
+        <w:t>lons</w:t>
+      </w:r>
+      <w:proofErr w:type="spellEnd"/>
+      <w:r>
+        <w:t xml:space="preserve"> and occupant info at </w:t>
+      </w:r>
+      <w:r>
+        <w:t>home_coord_article.csv</w:t>
+      </w:r>
+    </w:p>
+    <w:p>
+      <w:pPr>
+        <w:pStyle w:val="ListParagraph"/>
+        <w:numPr>
+          <w:ilvl w:val="2"/>
+          <w:numId w:val="1"/>
+        </w:numPr>
+      </w:pPr>
+      <w:r>
+        <w:t xml:space="preserve">Makes jittered map and saves as image file at </w:t>
+      </w:r>
+      <w:r>
+        <w:t>home_map_image.jpeg</w:t>
+      </w:r>
+      <w:r>
+        <w:t xml:space="preserve"> (</w:t>
+      </w:r>
+      <w:r>
+        <w:rPr>
+          <w:b/>
+          <w:bCs/>
+        </w:rPr>
+        <w:t>dated)</w:t>
       </w:r>
     </w:p>
     <w:p/>

--- a/article_code/file_map_article_code.docx
+++ b/article_code/file_map_article_code.docx
@@ -1,560 +1,694 @@
 
 <file path=word/document.xml><?xml version="1.0" encoding="utf-8"?>
-<w:document xmlns:wpc="http://schemas.microsoft.com/office/word/2010/wordprocessingCanvas" xmlns:cx="http://schemas.microsoft.com/office/drawing/2014/chartex" xmlns:cx1="http://schemas.microsoft.com/office/drawing/2015/9/8/chartex" xmlns:cx2="http://schemas.microsoft.com/office/drawing/2015/10/21/chartex" xmlns:cx3="http://schemas.microsoft.com/office/drawing/2016/5/9/chartex" xmlns:cx4="http://schemas.microsoft.com/office/drawing/2016/5/10/chartex" xmlns:cx5="http://schemas.microsoft.com/office/drawing/2016/5/11/chartex" xmlns:cx6="http://schemas.microsoft.com/office/drawing/2016/5/12/chartex" xmlns:cx7="http://schemas.microsoft.com/office/drawing/2016/5/13/chartex" xmlns:cx8="http://schemas.microsoft.com/office/drawing/2016/5/14/chartex" xmlns:mc="http://schemas.openxmlformats.org/markup-compatibility/2006" xmlns:aink="http://schemas.microsoft.com/office/drawing/2016/ink" xmlns:am3d="http://schemas.microsoft.com/office/drawing/2017/model3d" xmlns:o="urn:schemas-microsoft-com:office:office" xmlns:r="http://schemas.openxmlformats.org/officeDocument/2006/relationships" xmlns:m="http://schemas.openxmlformats.org/officeDocument/2006/math" xmlns:v="urn:schemas-microsoft-com:vml" xmlns:wp14="http://schemas.microsoft.com/office/word/2010/wordprocessingDrawing" xmlns:wp="http://schemas.openxmlformats.org/drawingml/2006/wordprocessingDrawing" xmlns:w10="urn:schemas-microsoft-com:office:word" xmlns:w="http://schemas.openxmlformats.org/wordprocessingml/2006/main" xmlns:w14="http://schemas.microsoft.com/office/word/2010/wordml" xmlns:w15="http://schemas.microsoft.com/office/word/2012/wordml" xmlns:w16cex="http://schemas.microsoft.com/office/word/2018/wordml/cex" xmlns:w16cid="http://schemas.microsoft.com/office/word/2016/wordml/cid" xmlns:w16="http://schemas.microsoft.com/office/word/2018/wordml" xmlns:w16sdtdh="http://schemas.microsoft.com/office/word/2020/wordml/sdtdatahash" xmlns:w16se="http://schemas.microsoft.com/office/word/2015/wordml/symex" xmlns:wpg="http://schemas.microsoft.com/office/word/2010/wordprocessingGroup" xmlns:wpi="http://schemas.microsoft.com/office/word/2010/wordprocessingInk" xmlns:wne="http://schemas.microsoft.com/office/word/2006/wordml" xmlns:wps="http://schemas.microsoft.com/office/word/2010/wordprocessingShape" mc:Ignorable="w14 w15 w16se w16cid w16 w16cex w16sdtdh wp14">
+<w:document xmlns:wpc="http://schemas.microsoft.com/office/word/2010/wordprocessingCanvas" xmlns:cx="http://schemas.microsoft.com/office/drawing/2014/chartex" xmlns:cx1="http://schemas.microsoft.com/office/drawing/2015/9/8/chartex" xmlns:cx2="http://schemas.microsoft.com/office/drawing/2015/10/21/chartex" xmlns:cx3="http://schemas.microsoft.com/office/drawing/2016/5/9/chartex" xmlns:cx4="http://schemas.microsoft.com/office/drawing/2016/5/10/chartex" xmlns:cx5="http://schemas.microsoft.com/office/drawing/2016/5/11/chartex" xmlns:cx6="http://schemas.microsoft.com/office/drawing/2016/5/12/chartex" xmlns:cx7="http://schemas.microsoft.com/office/drawing/2016/5/13/chartex" xmlns:cx8="http://schemas.microsoft.com/office/drawing/2016/5/14/chartex" xmlns:mc="http://schemas.openxmlformats.org/markup-compatibility/2006" xmlns:aink="http://schemas.microsoft.com/office/drawing/2016/ink" xmlns:am3d="http://schemas.microsoft.com/office/drawing/2017/model3d" xmlns:o="urn:schemas-microsoft-com:office:office" xmlns:oel="http://schemas.microsoft.com/office/2019/extlst" xmlns:r="http://schemas.openxmlformats.org/officeDocument/2006/relationships" xmlns:m="http://schemas.openxmlformats.org/officeDocument/2006/math" xmlns:v="urn:schemas-microsoft-com:vml" xmlns:wp14="http://schemas.microsoft.com/office/word/2010/wordprocessingDrawing" xmlns:wp="http://schemas.openxmlformats.org/drawingml/2006/wordprocessingDrawing" xmlns:w10="urn:schemas-microsoft-com:office:word" xmlns:w="http://schemas.openxmlformats.org/wordprocessingml/2006/main" xmlns:w14="http://schemas.microsoft.com/office/word/2010/wordml" xmlns:w15="http://schemas.microsoft.com/office/word/2012/wordml" xmlns:w16cex="http://schemas.microsoft.com/office/word/2018/wordml/cex" xmlns:w16cid="http://schemas.microsoft.com/office/word/2016/wordml/cid" xmlns:w16="http://schemas.microsoft.com/office/word/2018/wordml" xmlns:w16sdtdh="http://schemas.microsoft.com/office/word/2020/wordml/sdtdatahash" xmlns:w16se="http://schemas.microsoft.com/office/word/2015/wordml/symex" xmlns:wpg="http://schemas.microsoft.com/office/word/2010/wordprocessingGroup" xmlns:wpi="http://schemas.microsoft.com/office/word/2010/wordprocessingInk" xmlns:wne="http://schemas.microsoft.com/office/word/2006/wordml" xmlns:wps="http://schemas.microsoft.com/office/word/2010/wordprocessingShape" mc:Ignorable="w14 w15 w16se w16cid w16 w16cex w16sdtdh wp14">
   <w:body>
     <w:p>
-      <w:proofErr w:type="spellStart"/>
-      <w:r>
+      <w:pPr>
+        <w:rPr>
+          <w:b/>
+          <w:bCs/>
+        </w:rPr>
+      </w:pPr>
+      <w:r>
+        <w:rPr>
+          <w:b/>
+          <w:bCs/>
+        </w:rPr>
         <w:t>Article</w:t>
       </w:r>
       <w:r>
+        <w:rPr>
+          <w:b/>
+          <w:bCs/>
+        </w:rPr>
         <w:t>_</w:t>
       </w:r>
       <w:r>
-        <w:t>Code</w:t>
-      </w:r>
-      <w:proofErr w:type="spellEnd"/>
-      <w:r>
-        <w:t xml:space="preserve"> File Map</w:t>
-      </w:r>
-    </w:p>
-    <w:p>
-      <w:pPr>
-        <w:pStyle w:val="ListParagraph"/>
-        <w:numPr>
-          <w:ilvl w:val="0"/>
-          <w:numId w:val="1"/>
-        </w:numPr>
-      </w:pPr>
-      <w:proofErr w:type="spellStart"/>
-      <w:r>
-        <w:t>Data_article</w:t>
-      </w:r>
-      <w:proofErr w:type="spellEnd"/>
-    </w:p>
-    <w:p>
-      <w:pPr>
-        <w:pStyle w:val="ListParagraph"/>
-        <w:numPr>
-          <w:ilvl w:val="1"/>
-          <w:numId w:val="1"/>
-        </w:numPr>
-      </w:pPr>
-      <w:r>
-        <w:t>Filters</w:t>
-      </w:r>
-    </w:p>
-    <w:p>
-      <w:pPr>
-        <w:pStyle w:val="ListParagraph"/>
-        <w:numPr>
-          <w:ilvl w:val="2"/>
-          <w:numId w:val="1"/>
-        </w:numPr>
-      </w:pPr>
-      <w:r>
-        <w:t xml:space="preserve">Results of gravimetric filter </w:t>
-      </w:r>
-      <w:r>
-        <w:t>measurements</w:t>
-      </w:r>
-    </w:p>
-    <w:p>
-      <w:pPr>
-        <w:pStyle w:val="ListParagraph"/>
-        <w:numPr>
-          <w:ilvl w:val="1"/>
-          <w:numId w:val="1"/>
-        </w:numPr>
-      </w:pPr>
-      <w:r>
-        <w:t>Homes</w:t>
-      </w:r>
-    </w:p>
-    <w:p>
-      <w:pPr>
-        <w:pStyle w:val="ListParagraph"/>
-        <w:numPr>
-          <w:ilvl w:val="2"/>
-          <w:numId w:val="1"/>
-        </w:numPr>
-      </w:pPr>
-      <w:r>
-        <w:t>Home assessment data compiled</w:t>
-      </w:r>
-    </w:p>
-    <w:p>
-      <w:pPr>
-        <w:pStyle w:val="ListParagraph"/>
-        <w:numPr>
-          <w:ilvl w:val="2"/>
-          <w:numId w:val="1"/>
-        </w:numPr>
-      </w:pPr>
-      <w:r>
-        <w:t>Spreadsheet of UPAS IDs, filter IDs, date deployed, and other metadata for UPASs deployed</w:t>
-      </w:r>
-    </w:p>
-    <w:p>
-      <w:pPr>
-        <w:pStyle w:val="ListParagraph"/>
-        <w:numPr>
-          <w:ilvl w:val="0"/>
-          <w:numId w:val="1"/>
-        </w:numPr>
-      </w:pPr>
-      <w:r>
-        <w:t>Omni</w:t>
-      </w:r>
-    </w:p>
-    <w:p>
-      <w:pPr>
-        <w:pStyle w:val="ListParagraph"/>
-        <w:numPr>
-          <w:ilvl w:val="1"/>
-          <w:numId w:val="1"/>
-        </w:numPr>
-        <w:rPr>
-          <w:color w:val="C00000"/>
-        </w:rPr>
-      </w:pPr>
-      <w:proofErr w:type="spellStart"/>
-      <w:r>
-        <w:rPr>
-          <w:color w:val="C00000"/>
-        </w:rPr>
-        <w:t>Omni_raw_data_import</w:t>
-      </w:r>
-      <w:proofErr w:type="spellEnd"/>
-    </w:p>
-    <w:p>
-      <w:pPr>
-        <w:pStyle w:val="ListParagraph"/>
-        <w:numPr>
-          <w:ilvl w:val="2"/>
-          <w:numId w:val="1"/>
-        </w:numPr>
-      </w:pPr>
-      <w:r>
-        <w:t>Imports raw (uncalibrated</w:t>
-      </w:r>
-      <w:r>
-        <w:t xml:space="preserve"> and uncleaned</w:t>
-      </w:r>
-      <w:r>
-        <w:t>) data.</w:t>
-      </w:r>
-    </w:p>
-    <w:p>
-      <w:pPr>
-        <w:pStyle w:val="ListParagraph"/>
-        <w:numPr>
-          <w:ilvl w:val="2"/>
-          <w:numId w:val="1"/>
-        </w:numPr>
-      </w:pPr>
-      <w:r>
-        <w:t xml:space="preserve">Pulls from </w:t>
-      </w:r>
-      <w:proofErr w:type="spellStart"/>
-      <w:r>
-        <w:t>omni_all_locations_raw.rds</w:t>
-      </w:r>
-      <w:proofErr w:type="spellEnd"/>
-      <w:r>
-        <w:t xml:space="preserve">, which is raw data from all </w:t>
-      </w:r>
-      <w:proofErr w:type="spellStart"/>
-      <w:r>
-        <w:t>omnis</w:t>
-      </w:r>
-      <w:proofErr w:type="spellEnd"/>
-      <w:r>
-        <w:t>. No significant cleaning done from Nick’s code beforehand</w:t>
-      </w:r>
-    </w:p>
-    <w:p>
-      <w:pPr>
-        <w:pStyle w:val="ListParagraph"/>
-        <w:numPr>
-          <w:ilvl w:val="2"/>
-          <w:numId w:val="1"/>
-        </w:numPr>
-      </w:pPr>
-      <w:r>
-        <w:t>Omits data collected after May 31</w:t>
-      </w:r>
-      <w:r>
-        <w:rPr>
-          <w:vertAlign w:val="superscript"/>
-        </w:rPr>
-        <w:t>st</w:t>
-      </w:r>
-      <w:proofErr w:type="gramStart"/>
-      <w:r>
-        <w:t xml:space="preserve"> 2021</w:t>
-      </w:r>
-      <w:proofErr w:type="gramEnd"/>
-    </w:p>
-    <w:p>
-      <w:pPr>
-        <w:pStyle w:val="ListParagraph"/>
-        <w:numPr>
-          <w:ilvl w:val="2"/>
-          <w:numId w:val="1"/>
-        </w:numPr>
-      </w:pPr>
-      <w:r>
-        <w:t xml:space="preserve">Cleans duplicate data from </w:t>
-      </w:r>
-      <w:r>
-        <w:t>overlapping sensor deployments and daylight savings time</w:t>
-      </w:r>
-    </w:p>
-    <w:p>
-      <w:pPr>
-        <w:pStyle w:val="ListParagraph"/>
-        <w:numPr>
-          <w:ilvl w:val="2"/>
-          <w:numId w:val="1"/>
-        </w:numPr>
-      </w:pPr>
-      <w:r>
-        <w:t>Copies outdoor sensor data for home 13/14 and 15/16 duplexes</w:t>
-      </w:r>
-    </w:p>
-    <w:p>
-      <w:pPr>
-        <w:pStyle w:val="ListParagraph"/>
-        <w:numPr>
-          <w:ilvl w:val="2"/>
-          <w:numId w:val="1"/>
-        </w:numPr>
-      </w:pPr>
-      <w:r>
-        <w:t xml:space="preserve">Creates cleaned but uncalibrated data in minutely, hourly, and daily resolution and deposits files </w:t>
-      </w:r>
-      <w:proofErr w:type="gramStart"/>
-      <w:r>
-        <w:t xml:space="preserve">in </w:t>
-      </w:r>
-      <w:r>
-        <w:t>.</w:t>
-      </w:r>
-      <w:proofErr w:type="gramEnd"/>
-      <w:r>
-        <w:t>/</w:t>
-      </w:r>
-      <w:proofErr w:type="spellStart"/>
-      <w:r>
-        <w:t>csv_created_article</w:t>
-      </w:r>
-      <w:proofErr w:type="spellEnd"/>
-      <w:r>
-        <w:t>/</w:t>
-      </w:r>
-      <w:r>
-        <w:t>pre-calibration folder</w:t>
-      </w:r>
-    </w:p>
-    <w:p>
-      <w:pPr>
-        <w:pStyle w:val="ListParagraph"/>
-        <w:numPr>
-          <w:ilvl w:val="1"/>
-          <w:numId w:val="1"/>
-        </w:numPr>
-        <w:rPr>
-          <w:color w:val="C00000"/>
-        </w:rPr>
-      </w:pPr>
-      <w:proofErr w:type="spellStart"/>
-      <w:r>
-        <w:rPr>
-          <w:color w:val="C00000"/>
-        </w:rPr>
-        <w:t>Omni_calibration</w:t>
-      </w:r>
-      <w:proofErr w:type="spellEnd"/>
-    </w:p>
-    <w:p>
-      <w:pPr>
-        <w:pStyle w:val="ListParagraph"/>
-        <w:numPr>
-          <w:ilvl w:val="2"/>
-          <w:numId w:val="1"/>
-        </w:numPr>
-      </w:pPr>
-      <w:r>
-        <w:t>Calibrates PM</w:t>
-      </w:r>
-      <w:r>
-        <w:rPr>
-          <w:vertAlign w:val="subscript"/>
-        </w:rPr>
-        <w:t>2.5</w:t>
-      </w:r>
-      <w:r>
-        <w:t xml:space="preserve"> data</w:t>
-      </w:r>
-      <w:r>
-        <w:t xml:space="preserve"> using gravimetric sample results in </w:t>
-      </w:r>
-      <w:proofErr w:type="spellStart"/>
-      <w:r>
-        <w:t>output_article</w:t>
-      </w:r>
-      <w:proofErr w:type="spellEnd"/>
-      <w:r>
-        <w:t>&gt;pm25</w:t>
-      </w:r>
-    </w:p>
-    <w:p>
-      <w:pPr>
-        <w:pStyle w:val="ListParagraph"/>
-        <w:numPr>
-          <w:ilvl w:val="2"/>
-          <w:numId w:val="1"/>
-        </w:numPr>
-        <w:rPr>
-          <w:color w:val="00B0F0"/>
-        </w:rPr>
-      </w:pPr>
-      <w:r>
-        <w:rPr>
-          <w:color w:val="00B0F0"/>
-        </w:rPr>
-        <w:t>Creates correction factor boxplot and model plot</w:t>
-      </w:r>
-    </w:p>
-    <w:p>
-      <w:pPr>
-        <w:pStyle w:val="ListParagraph"/>
-        <w:numPr>
-          <w:ilvl w:val="2"/>
-          <w:numId w:val="1"/>
-        </w:numPr>
-        <w:rPr>
-          <w:color w:val="00B0F0"/>
-        </w:rPr>
-      </w:pPr>
-      <w:r>
-        <w:t>Adds energy cluster column to all data using</w:t>
-      </w:r>
-      <w:r>
-        <w:t xml:space="preserve"> ../</w:t>
-      </w:r>
-      <w:r>
-        <w:t>sense/</w:t>
-      </w:r>
-      <w:proofErr w:type="spellStart"/>
-      <w:r>
-        <w:t>csv_created_sense</w:t>
-      </w:r>
-      <w:proofErr w:type="spellEnd"/>
-      <w:r>
-        <w:t>/daily_energy_data_clustered.csv</w:t>
-      </w:r>
-    </w:p>
-    <w:p>
-      <w:pPr>
-        <w:pStyle w:val="ListParagraph"/>
-        <w:numPr>
-          <w:ilvl w:val="2"/>
-          <w:numId w:val="1"/>
-        </w:numPr>
-        <w:rPr>
-          <w:color w:val="00B0F0"/>
-        </w:rPr>
-      </w:pPr>
-      <w:r>
-        <w:t xml:space="preserve">Creates calibrated </w:t>
-      </w:r>
-      <w:proofErr w:type="spellStart"/>
-      <w:r>
-        <w:t>rds</w:t>
-      </w:r>
-      <w:proofErr w:type="spellEnd"/>
-      <w:r>
-        <w:t xml:space="preserve"> files </w:t>
-      </w:r>
-      <w:proofErr w:type="gramStart"/>
-      <w:r>
-        <w:t xml:space="preserve">in </w:t>
-      </w:r>
-      <w:r>
-        <w:t>.</w:t>
-      </w:r>
-      <w:proofErr w:type="gramEnd"/>
-      <w:r>
-        <w:t>/</w:t>
-      </w:r>
-      <w:proofErr w:type="spellStart"/>
-      <w:r>
-        <w:t>csv_created_article</w:t>
-      </w:r>
-      <w:proofErr w:type="spellEnd"/>
-      <w:r>
-        <w:t xml:space="preserve"> folder</w:t>
-      </w:r>
-    </w:p>
-    <w:p>
-      <w:pPr>
-        <w:pStyle w:val="ListParagraph"/>
-        <w:numPr>
-          <w:ilvl w:val="1"/>
-          <w:numId w:val="1"/>
-        </w:numPr>
-        <w:rPr>
-          <w:color w:val="00B0F0"/>
-        </w:rPr>
-      </w:pPr>
-      <w:proofErr w:type="spellStart"/>
-      <w:r>
-        <w:rPr>
-          <w:color w:val="C00000"/>
-        </w:rPr>
-        <w:t>Omni_autocorrelation</w:t>
-      </w:r>
-      <w:proofErr w:type="spellEnd"/>
-    </w:p>
-    <w:p>
-      <w:pPr>
-        <w:pStyle w:val="ListParagraph"/>
-        <w:numPr>
-          <w:ilvl w:val="2"/>
-          <w:numId w:val="1"/>
-        </w:numPr>
-        <w:rPr>
-          <w:color w:val="00B0F0"/>
-        </w:rPr>
-      </w:pPr>
-      <w:r>
-        <w:t xml:space="preserve">Optional function to count </w:t>
-      </w:r>
-      <w:proofErr w:type="gramStart"/>
-      <w:r>
-        <w:t>amount</w:t>
-      </w:r>
-      <w:proofErr w:type="gramEnd"/>
-      <w:r>
-        <w:t xml:space="preserve"> of missing days for each home in a specified room sensor</w:t>
-      </w:r>
-    </w:p>
-    <w:p>
-      <w:pPr>
-        <w:pStyle w:val="ListParagraph"/>
-        <w:numPr>
-          <w:ilvl w:val="2"/>
-          <w:numId w:val="1"/>
-        </w:numPr>
-        <w:rPr>
-          <w:color w:val="00B0F0"/>
-        </w:rPr>
-      </w:pPr>
-      <w:r>
-        <w:t>Takes hourly omni data and makes daily data, filling missing days with NA</w:t>
-      </w:r>
-    </w:p>
-    <w:p>
-      <w:pPr>
-        <w:pStyle w:val="ListParagraph"/>
-        <w:numPr>
-          <w:ilvl w:val="2"/>
-          <w:numId w:val="1"/>
-        </w:numPr>
-        <w:rPr>
-          <w:color w:val="00B0F0"/>
-        </w:rPr>
-      </w:pPr>
-      <w:r>
-        <w:t xml:space="preserve">Adds in a home type column from </w:t>
-      </w:r>
-      <w:r>
-        <w:t>../sense/</w:t>
-      </w:r>
-      <w:proofErr w:type="spellStart"/>
-      <w:r>
-        <w:t>csv_created_sense_article</w:t>
-      </w:r>
-      <w:proofErr w:type="spellEnd"/>
-      <w:r>
-        <w:t>/home_type_df.csv</w:t>
-      </w:r>
-    </w:p>
-    <w:p>
-      <w:pPr>
-        <w:pStyle w:val="ListParagraph"/>
-        <w:numPr>
-          <w:ilvl w:val="2"/>
-          <w:numId w:val="1"/>
-        </w:numPr>
-        <w:rPr>
-          <w:color w:val="00B0F0"/>
-        </w:rPr>
-      </w:pPr>
-      <w:r>
-        <w:t xml:space="preserve">Adds in </w:t>
-      </w:r>
-      <w:r>
-        <w:t xml:space="preserve">an energy cluster column from </w:t>
-      </w:r>
-      <w:r>
-        <w:t>../sense/</w:t>
-      </w:r>
-      <w:proofErr w:type="spellStart"/>
-      <w:r>
-        <w:t>csv_created_sense</w:t>
-      </w:r>
-      <w:r>
-        <w:t>_article</w:t>
-      </w:r>
-      <w:proofErr w:type="spellEnd"/>
-      <w:r>
-        <w:t>/energy_cluster_df.csv</w:t>
-      </w:r>
-    </w:p>
-    <w:p>
-      <w:pPr>
-        <w:pStyle w:val="ListParagraph"/>
-        <w:numPr>
-          <w:ilvl w:val="2"/>
-          <w:numId w:val="1"/>
-        </w:numPr>
-      </w:pPr>
-      <w:r>
-        <w:t>Creates csv of clustered data with gap NA days in ./</w:t>
-      </w:r>
-      <w:proofErr w:type="spellStart"/>
-      <w:r>
-        <w:t>csv_created_article</w:t>
-      </w:r>
-      <w:proofErr w:type="spellEnd"/>
-      <w:r>
-        <w:t>/</w:t>
-      </w:r>
-      <w:proofErr w:type="spellStart"/>
-      <w:r>
-        <w:t>acf</w:t>
-      </w:r>
-      <w:proofErr w:type="spellEnd"/>
-      <w:r>
-        <w:t>/omni_daily_data_complete.csv</w:t>
-      </w:r>
-    </w:p>
-    <w:p>
-      <w:pPr>
-        <w:pStyle w:val="ListParagraph"/>
-        <w:numPr>
-          <w:ilvl w:val="2"/>
-          <w:numId w:val="1"/>
-        </w:numPr>
-      </w:pPr>
-      <w:r>
+        <w:rPr>
+          <w:b/>
+          <w:bCs/>
+        </w:rPr>
+        <w:t>Code File Map</w:t>
+      </w:r>
+    </w:p>
+    <w:p>
+      <w:pPr>
         <w:rPr>
           <w:i/>
           <w:iCs/>
         </w:rPr>
+      </w:pPr>
+      <w:r>
+        <w:rPr>
+          <w:i/>
+          <w:iCs/>
+        </w:rPr>
+        <w:t>This is a document that gives details of r code files (and some data files that were sourced from the Epic Homes Google Drive, and are not backed up on github)</w:t>
+      </w:r>
+      <w:r>
+        <w:rPr>
+          <w:i/>
+          <w:iCs/>
+        </w:rPr>
+        <w:t xml:space="preserve"> that are found in the “article_code” folder of Andrew Purgiel’s r_epic_homes branch used for the analyses performed for the Indoor Air Article (planned to be submitted in 2022.  This mapping was for internal records of Andrew’s local directory.  </w:t>
+      </w:r>
+      <w:r>
+        <w:rPr>
+          <w:i/>
+          <w:iCs/>
+        </w:rPr>
+        <w:t>All of the r code files should also be on the remote copy of the directory.  The data files (particularly those in the data_article folder) are not all backed up on git hub</w:t>
+      </w:r>
+      <w:r>
+        <w:rPr>
+          <w:i/>
+          <w:iCs/>
+        </w:rPr>
+        <w:t>; t</w:t>
+      </w:r>
+      <w:r>
+        <w:rPr>
+          <w:i/>
+          <w:iCs/>
+        </w:rPr>
+        <w:t>hey should be able to be found on the Epic Homes Google Drive</w:t>
+      </w:r>
+      <w:r>
+        <w:rPr>
+          <w:i/>
+          <w:iCs/>
+        </w:rPr>
+        <w:t>.</w:t>
+      </w:r>
+    </w:p>
+    <w:p>
+      <w:pPr>
+        <w:rPr>
+          <w:i/>
+          <w:iCs/>
+        </w:rPr>
+      </w:pPr>
+      <w:r>
+        <w:rPr>
+          <w:i/>
+          <w:iCs/>
+          <w:color w:val="00B050"/>
+        </w:rPr>
+        <w:t>Green</w:t>
+      </w:r>
+      <w:r>
+        <w:rPr>
+          <w:i/>
+          <w:iCs/>
+          <w:color w:val="00B050"/>
+        </w:rPr>
+        <w:t xml:space="preserve"> </w:t>
+      </w:r>
+      <w:r>
+        <w:rPr>
+          <w:i/>
+          <w:iCs/>
+        </w:rPr>
+        <w:t>text denote folder names.</w:t>
+      </w:r>
+    </w:p>
+    <w:p>
+      <w:pPr>
+        <w:rPr>
+          <w:i/>
+          <w:iCs/>
+        </w:rPr>
+      </w:pPr>
+      <w:r>
+        <w:rPr>
+          <w:i/>
+          <w:iCs/>
+          <w:color w:val="C00000"/>
+        </w:rPr>
+        <w:t xml:space="preserve">Red </w:t>
+      </w:r>
+      <w:r>
+        <w:rPr>
+          <w:i/>
+          <w:iCs/>
+        </w:rPr>
+        <w:t>text denote r code file names.</w:t>
+      </w:r>
+    </w:p>
+    <w:p>
+      <w:pPr>
+        <w:rPr>
+          <w:i/>
+          <w:iCs/>
+        </w:rPr>
+      </w:pPr>
+      <w:r>
+        <w:rPr>
+          <w:i/>
+          <w:iCs/>
+          <w:color w:val="00B0F0"/>
+        </w:rPr>
+        <w:t xml:space="preserve">Blue </w:t>
+      </w:r>
+      <w:r>
+        <w:rPr>
+          <w:i/>
+          <w:iCs/>
+        </w:rPr>
+        <w:t>text note in which files plots are created</w:t>
+      </w:r>
+      <w:r>
+        <w:rPr>
+          <w:i/>
+          <w:iCs/>
+        </w:rPr>
+        <w:t>.</w:t>
+      </w:r>
+    </w:p>
+    <w:p>
+      <w:pPr>
+        <w:pStyle w:val="ListParagraph"/>
+        <w:numPr>
+          <w:ilvl w:val="0"/>
+          <w:numId w:val="1"/>
+        </w:numPr>
+      </w:pPr>
+      <w:r>
+        <w:t>Data_article</w:t>
+      </w:r>
+      <w:r>
+        <w:t xml:space="preserve"> </w:t>
+      </w:r>
+      <w:r>
+        <w:rPr>
+          <w:i/>
+          <w:iCs/>
+        </w:rPr>
+        <w:t>(data files that are</w:t>
+      </w:r>
+      <w:r>
+        <w:rPr>
+          <w:i/>
+          <w:iCs/>
+        </w:rPr>
+        <w:t xml:space="preserve"> sourced from the Epic Homes Google Drive</w:t>
+      </w:r>
+      <w:r>
+        <w:rPr>
+          <w:i/>
+          <w:iCs/>
+        </w:rPr>
+        <w:t xml:space="preserve"> </w:t>
+      </w:r>
+      <w:r>
+        <w:rPr>
+          <w:i/>
+          <w:iCs/>
+        </w:rPr>
+        <w:t xml:space="preserve">and </w:t>
+      </w:r>
+      <w:r>
+        <w:rPr>
+          <w:i/>
+          <w:iCs/>
+        </w:rPr>
+        <w:t>not backed up on git hub)</w:t>
+      </w:r>
+    </w:p>
+    <w:p>
+      <w:pPr>
+        <w:pStyle w:val="ListParagraph"/>
+        <w:numPr>
+          <w:ilvl w:val="1"/>
+          <w:numId w:val="1"/>
+        </w:numPr>
+      </w:pPr>
+      <w:r>
+        <w:t>Filters</w:t>
+      </w:r>
+    </w:p>
+    <w:p>
+      <w:pPr>
+        <w:pStyle w:val="ListParagraph"/>
+        <w:numPr>
+          <w:ilvl w:val="2"/>
+          <w:numId w:val="1"/>
+        </w:numPr>
+      </w:pPr>
+      <w:r>
+        <w:t xml:space="preserve">Results of gravimetric filter </w:t>
+      </w:r>
+      <w:r>
+        <w:t>measurements</w:t>
+      </w:r>
+      <w:r>
+        <w:t xml:space="preserve"> (on Google Drive)</w:t>
+      </w:r>
+    </w:p>
+    <w:p>
+      <w:pPr>
+        <w:pStyle w:val="ListParagraph"/>
+        <w:numPr>
+          <w:ilvl w:val="1"/>
+          <w:numId w:val="1"/>
+        </w:numPr>
+      </w:pPr>
+      <w:r>
+        <w:t>Homes</w:t>
+      </w:r>
+    </w:p>
+    <w:p>
+      <w:pPr>
+        <w:pStyle w:val="ListParagraph"/>
+        <w:numPr>
+          <w:ilvl w:val="2"/>
+          <w:numId w:val="1"/>
+        </w:numPr>
+      </w:pPr>
+      <w:r>
+        <w:t>Home assessment data compiled</w:t>
+      </w:r>
+      <w:r>
+        <w:t xml:space="preserve"> (on Google Drive)</w:t>
+      </w:r>
+    </w:p>
+    <w:p>
+      <w:pPr>
+        <w:pStyle w:val="ListParagraph"/>
+        <w:numPr>
+          <w:ilvl w:val="2"/>
+          <w:numId w:val="1"/>
+        </w:numPr>
+      </w:pPr>
+      <w:r>
+        <w:t>Spreadsheet of UPAS IDs, filter IDs, date deployed, and other metadata for UPASs deployed</w:t>
+      </w:r>
+      <w:r>
+        <w:t xml:space="preserve"> (on Google Drive)</w:t>
+      </w:r>
+    </w:p>
+    <w:p>
+      <w:pPr>
+        <w:pStyle w:val="ListParagraph"/>
+        <w:numPr>
+          <w:ilvl w:val="0"/>
+          <w:numId w:val="1"/>
+        </w:numPr>
+        <w:rPr>
+          <w:i/>
+          <w:iCs/>
+        </w:rPr>
+      </w:pPr>
+      <w:r>
+        <w:t xml:space="preserve">Output_article </w:t>
+      </w:r>
+      <w:r>
+        <w:rPr>
+          <w:i/>
+          <w:iCs/>
+        </w:rPr>
+        <w:t xml:space="preserve">(files that are produced from the </w:t>
+      </w:r>
+      <w:r>
+        <w:rPr>
+          <w:i/>
+          <w:iCs/>
+        </w:rPr>
+        <w:t xml:space="preserve">R </w:t>
+      </w:r>
+      <w:r>
+        <w:rPr>
+          <w:i/>
+          <w:iCs/>
+        </w:rPr>
+        <w:t>code and not backed up on github)</w:t>
+      </w:r>
+    </w:p>
+    <w:p>
+      <w:pPr>
+        <w:pStyle w:val="ListParagraph"/>
+        <w:numPr>
+          <w:ilvl w:val="0"/>
+          <w:numId w:val="1"/>
+        </w:numPr>
+      </w:pPr>
+      <w:r>
+        <w:t>Omni</w:t>
+      </w:r>
+    </w:p>
+    <w:p>
+      <w:pPr>
+        <w:pStyle w:val="ListParagraph"/>
+        <w:numPr>
+          <w:ilvl w:val="1"/>
+          <w:numId w:val="1"/>
+        </w:numPr>
+        <w:rPr>
+          <w:color w:val="C00000"/>
+        </w:rPr>
+      </w:pPr>
+      <w:r>
+        <w:rPr>
+          <w:color w:val="C00000"/>
+        </w:rPr>
+        <w:t>Omni_raw_data_import</w:t>
+      </w:r>
+    </w:p>
+    <w:p>
+      <w:pPr>
+        <w:pStyle w:val="ListParagraph"/>
+        <w:numPr>
+          <w:ilvl w:val="2"/>
+          <w:numId w:val="1"/>
+        </w:numPr>
+      </w:pPr>
+      <w:r>
+        <w:t>Imports raw (uncalibrated</w:t>
+      </w:r>
+      <w:r>
+        <w:t xml:space="preserve"> and uncleaned</w:t>
+      </w:r>
+      <w:r>
+        <w:t>) data.</w:t>
+      </w:r>
+    </w:p>
+    <w:p>
+      <w:pPr>
+        <w:pStyle w:val="ListParagraph"/>
+        <w:numPr>
+          <w:ilvl w:val="2"/>
+          <w:numId w:val="1"/>
+        </w:numPr>
+      </w:pPr>
+      <w:r>
+        <w:t>Pulls from omni_all_locations_raw.rds, which is raw data from all omnis. No significant cleaning done from Nick’s code beforehand</w:t>
+      </w:r>
+    </w:p>
+    <w:p>
+      <w:pPr>
+        <w:pStyle w:val="ListParagraph"/>
+        <w:numPr>
+          <w:ilvl w:val="2"/>
+          <w:numId w:val="1"/>
+        </w:numPr>
+      </w:pPr>
+      <w:r>
+        <w:t>Omits data collected after May 31</w:t>
+      </w:r>
+      <w:r>
+        <w:rPr>
+          <w:vertAlign w:val="superscript"/>
+        </w:rPr>
+        <w:t>st</w:t>
+      </w:r>
+      <w:r>
+        <w:t xml:space="preserve"> 2021</w:t>
+      </w:r>
+    </w:p>
+    <w:p>
+      <w:pPr>
+        <w:pStyle w:val="ListParagraph"/>
+        <w:numPr>
+          <w:ilvl w:val="2"/>
+          <w:numId w:val="1"/>
+        </w:numPr>
+      </w:pPr>
+      <w:r>
+        <w:t xml:space="preserve">Cleans duplicate data from </w:t>
+      </w:r>
+      <w:r>
+        <w:t>overlapping sensor deployments and daylight savings time</w:t>
+      </w:r>
+    </w:p>
+    <w:p>
+      <w:pPr>
+        <w:pStyle w:val="ListParagraph"/>
+        <w:numPr>
+          <w:ilvl w:val="2"/>
+          <w:numId w:val="1"/>
+        </w:numPr>
+      </w:pPr>
+      <w:r>
+        <w:t>Copies outdoor sensor data for home 13/14 and 15/16 duplexes</w:t>
+      </w:r>
+    </w:p>
+    <w:p>
+      <w:pPr>
+        <w:pStyle w:val="ListParagraph"/>
+        <w:numPr>
+          <w:ilvl w:val="2"/>
+          <w:numId w:val="1"/>
+        </w:numPr>
+      </w:pPr>
+      <w:r>
+        <w:t xml:space="preserve">Creates cleaned but uncalibrated data in minutely, hourly, and daily resolution and deposits files in </w:t>
+      </w:r>
+      <w:r>
+        <w:t>./</w:t>
+      </w:r>
+      <w:r>
+        <w:t>csv_created_article</w:t>
+      </w:r>
+      <w:r>
+        <w:t>/</w:t>
+      </w:r>
+      <w:r>
+        <w:t>pre-calibration folder</w:t>
+      </w:r>
+    </w:p>
+    <w:p>
+      <w:pPr>
+        <w:pStyle w:val="ListParagraph"/>
+        <w:numPr>
+          <w:ilvl w:val="1"/>
+          <w:numId w:val="1"/>
+        </w:numPr>
+        <w:rPr>
+          <w:color w:val="C00000"/>
+        </w:rPr>
+      </w:pPr>
+      <w:r>
+        <w:rPr>
+          <w:color w:val="C00000"/>
+        </w:rPr>
+        <w:t>Omni_calibration</w:t>
+      </w:r>
+    </w:p>
+    <w:p>
+      <w:pPr>
+        <w:pStyle w:val="ListParagraph"/>
+        <w:numPr>
+          <w:ilvl w:val="2"/>
+          <w:numId w:val="1"/>
+        </w:numPr>
+      </w:pPr>
+      <w:r>
+        <w:t>Calibrates PM</w:t>
+      </w:r>
+      <w:r>
+        <w:rPr>
+          <w:vertAlign w:val="subscript"/>
+        </w:rPr>
+        <w:t>2.5</w:t>
+      </w:r>
+      <w:r>
+        <w:t xml:space="preserve"> data</w:t>
+      </w:r>
+      <w:r>
+        <w:t xml:space="preserve"> using gravimetric sample results in </w:t>
+      </w:r>
+      <w:r>
+        <w:t>output_article</w:t>
+      </w:r>
+      <w:r>
+        <w:t>&gt;pm25</w:t>
+      </w:r>
+    </w:p>
+    <w:p>
+      <w:pPr>
+        <w:pStyle w:val="ListParagraph"/>
+        <w:numPr>
+          <w:ilvl w:val="2"/>
+          <w:numId w:val="1"/>
+        </w:numPr>
+        <w:rPr>
+          <w:color w:val="00B0F0"/>
+        </w:rPr>
+      </w:pPr>
+      <w:r>
+        <w:rPr>
+          <w:color w:val="00B0F0"/>
+        </w:rPr>
+        <w:t>Creates correction factor boxplot and model plot</w:t>
+      </w:r>
+    </w:p>
+    <w:p>
+      <w:pPr>
+        <w:pStyle w:val="ListParagraph"/>
+        <w:numPr>
+          <w:ilvl w:val="2"/>
+          <w:numId w:val="1"/>
+        </w:numPr>
+        <w:rPr>
+          <w:color w:val="00B0F0"/>
+        </w:rPr>
+      </w:pPr>
+      <w:r>
+        <w:t>Adds energy cluster column to all data using</w:t>
+      </w:r>
+      <w:r>
+        <w:t xml:space="preserve"> ../</w:t>
+      </w:r>
+      <w:r>
+        <w:t>sense/csv_created_sense/daily_energy_data_clustered.csv</w:t>
+      </w:r>
+    </w:p>
+    <w:p>
+      <w:pPr>
+        <w:pStyle w:val="ListParagraph"/>
+        <w:numPr>
+          <w:ilvl w:val="2"/>
+          <w:numId w:val="1"/>
+        </w:numPr>
+        <w:rPr>
+          <w:color w:val="00B0F0"/>
+        </w:rPr>
+      </w:pPr>
+      <w:r>
+        <w:t xml:space="preserve">Creates calibrated rds files in </w:t>
+      </w:r>
+      <w:r>
+        <w:t>./</w:t>
+      </w:r>
+      <w:r>
+        <w:t>csv_created_article folder</w:t>
+      </w:r>
+    </w:p>
+    <w:p>
+      <w:pPr>
+        <w:pStyle w:val="ListParagraph"/>
+        <w:numPr>
+          <w:ilvl w:val="1"/>
+          <w:numId w:val="1"/>
+        </w:numPr>
+        <w:rPr>
+          <w:color w:val="00B0F0"/>
+        </w:rPr>
+      </w:pPr>
+      <w:r>
+        <w:rPr>
+          <w:color w:val="C00000"/>
+        </w:rPr>
+        <w:t>Omni_autocorrelation</w:t>
+      </w:r>
+    </w:p>
+    <w:p>
+      <w:pPr>
+        <w:pStyle w:val="ListParagraph"/>
+        <w:numPr>
+          <w:ilvl w:val="2"/>
+          <w:numId w:val="1"/>
+        </w:numPr>
+        <w:rPr>
+          <w:color w:val="00B0F0"/>
+        </w:rPr>
+      </w:pPr>
+      <w:r>
+        <w:t>Optional function to count amount of missing days for each home in a specified room sensor</w:t>
+      </w:r>
+    </w:p>
+    <w:p>
+      <w:pPr>
+        <w:pStyle w:val="ListParagraph"/>
+        <w:numPr>
+          <w:ilvl w:val="2"/>
+          <w:numId w:val="1"/>
+        </w:numPr>
+        <w:rPr>
+          <w:color w:val="00B0F0"/>
+        </w:rPr>
+      </w:pPr>
+      <w:r>
+        <w:t>Takes hourly omni data and makes daily data, filling missing days with NA</w:t>
+      </w:r>
+    </w:p>
+    <w:p>
+      <w:pPr>
+        <w:pStyle w:val="ListParagraph"/>
+        <w:numPr>
+          <w:ilvl w:val="2"/>
+          <w:numId w:val="1"/>
+        </w:numPr>
+        <w:rPr>
+          <w:color w:val="00B0F0"/>
+        </w:rPr>
+      </w:pPr>
+      <w:r>
+        <w:lastRenderedPageBreak/>
+        <w:t xml:space="preserve">Adds in a home type column from </w:t>
+      </w:r>
+      <w:r>
+        <w:t>../sense/csv_created_sense_article/home_type_df.csv</w:t>
+      </w:r>
+    </w:p>
+    <w:p>
+      <w:pPr>
+        <w:pStyle w:val="ListParagraph"/>
+        <w:numPr>
+          <w:ilvl w:val="2"/>
+          <w:numId w:val="1"/>
+        </w:numPr>
+        <w:rPr>
+          <w:color w:val="00B0F0"/>
+        </w:rPr>
+      </w:pPr>
+      <w:r>
+        <w:t xml:space="preserve">Adds in </w:t>
+      </w:r>
+      <w:r>
+        <w:t xml:space="preserve">an energy cluster column from </w:t>
+      </w:r>
+      <w:r>
+        <w:t>../sense/csv_created_sense</w:t>
+      </w:r>
+      <w:r>
+        <w:t>_article</w:t>
+      </w:r>
+      <w:r>
+        <w:t>/energy_cluster_df.csv</w:t>
+      </w:r>
+    </w:p>
+    <w:p>
+      <w:pPr>
+        <w:pStyle w:val="ListParagraph"/>
+        <w:numPr>
+          <w:ilvl w:val="2"/>
+          <w:numId w:val="1"/>
+        </w:numPr>
+      </w:pPr>
+      <w:r>
+        <w:t>Creates csv of clustered data with gap NA days in ./csv_created_article</w:t>
+      </w:r>
+      <w:r>
+        <w:t>/acf</w:t>
+      </w:r>
+      <w:r>
+        <w:t>/omni_daily_data_complete.csv</w:t>
+      </w:r>
+    </w:p>
+    <w:p>
+      <w:pPr>
+        <w:pStyle w:val="ListParagraph"/>
+        <w:numPr>
+          <w:ilvl w:val="2"/>
+          <w:numId w:val="1"/>
+        </w:numPr>
+      </w:pPr>
+      <w:r>
+        <w:rPr>
+          <w:i/>
+          <w:iCs/>
+        </w:rPr>
         <w:t>Deleted section that tested for impacts of stationarity</w:t>
       </w:r>
     </w:p>
@@ -579,35 +713,17 @@
         <w:t xml:space="preserve"> csv </w:t>
       </w:r>
       <w:r>
-        <w:t xml:space="preserve">of </w:t>
-      </w:r>
-      <w:proofErr w:type="spellStart"/>
-      <w:r>
-        <w:t>acf</w:t>
-      </w:r>
-      <w:proofErr w:type="spellEnd"/>
-      <w:r>
-        <w:t xml:space="preserve"> values for correlograms </w:t>
+        <w:t xml:space="preserve">of acf values for correlograms </w:t>
       </w:r>
       <w:r>
         <w:t xml:space="preserve">at </w:t>
       </w:r>
       <w:r>
-        <w:t>./</w:t>
-      </w:r>
-      <w:proofErr w:type="spellStart"/>
-      <w:r>
-        <w:t>csv_created_article</w:t>
-      </w:r>
-      <w:proofErr w:type="spellEnd"/>
-      <w:r>
-        <w:t>/</w:t>
-      </w:r>
-      <w:proofErr w:type="spellStart"/>
-      <w:r>
-        <w:t>acf</w:t>
-      </w:r>
-      <w:proofErr w:type="spellEnd"/>
+        <w:t>./csv_created_article</w:t>
+      </w:r>
+      <w:r>
+        <w:t>/acf</w:t>
+      </w:r>
       <w:r>
         <w:t>/acf_data.csv</w:t>
       </w:r>
@@ -700,16 +816,7 @@
         </w:rPr>
       </w:pPr>
       <w:r>
-        <w:lastRenderedPageBreak/>
-        <w:t xml:space="preserve">Creates csv of lags before insignificant </w:t>
-      </w:r>
-      <w:proofErr w:type="spellStart"/>
-      <w:r>
-        <w:t>acf</w:t>
-      </w:r>
-      <w:proofErr w:type="spellEnd"/>
-      <w:r>
-        <w:t xml:space="preserve"> is reached for each </w:t>
+        <w:t xml:space="preserve">Creates csv of lags before insignificant acf is reached for each </w:t>
       </w:r>
       <w:r>
         <w:t>sensor-season condition identify data that will be omitted due to omission criteria, but do not omit before creating csv</w:t>
@@ -718,21 +825,11 @@
         <w:t xml:space="preserve"> at </w:t>
       </w:r>
       <w:r>
-        <w:t>./</w:t>
-      </w:r>
-      <w:proofErr w:type="spellStart"/>
-      <w:r>
-        <w:t>csv_created_article</w:t>
-      </w:r>
-      <w:proofErr w:type="spellEnd"/>
-      <w:r>
-        <w:t>/</w:t>
-      </w:r>
-      <w:proofErr w:type="spellStart"/>
-      <w:r>
-        <w:t>acf</w:t>
-      </w:r>
-      <w:proofErr w:type="spellEnd"/>
+        <w:t>./csv_created_article</w:t>
+      </w:r>
+      <w:r>
+        <w:t>/acf</w:t>
+      </w:r>
       <w:r>
         <w:t>/acf_lags.csv</w:t>
       </w:r>
@@ -785,15 +882,7 @@
         </w:numPr>
       </w:pPr>
       <w:r>
-        <w:t xml:space="preserve">If </w:t>
-      </w:r>
-      <w:proofErr w:type="spellStart"/>
-      <w:r>
-        <w:t>acf</w:t>
-      </w:r>
-      <w:proofErr w:type="spellEnd"/>
-      <w:r>
-        <w:t xml:space="preserve"> not insignificant by the 30</w:t>
+        <w:t>If acf not insignificant by the 30</w:t>
       </w:r>
       <w:r>
         <w:rPr>
@@ -837,21 +926,8 @@
       <w:r>
         <w:t xml:space="preserve">Create csv of lags before insignificance by season and total for each IEQ indicator at </w:t>
       </w:r>
-      <w:proofErr w:type="spellStart"/>
-      <w:r>
-        <w:t>csv_created_article</w:t>
-      </w:r>
-      <w:proofErr w:type="spellEnd"/>
-      <w:r>
-        <w:t>/</w:t>
-      </w:r>
-      <w:proofErr w:type="spellStart"/>
-      <w:r>
-        <w:t>acf</w:t>
-      </w:r>
-      <w:proofErr w:type="spellEnd"/>
-      <w:r>
-        <w:t>/lag_summary.csv</w:t>
+      <w:r>
+        <w:t>csv_created_article/acf/lag_summary.csv</w:t>
       </w:r>
     </w:p>
     <w:p>
@@ -865,14 +941,12 @@
           <w:color w:val="00B0F0"/>
         </w:rPr>
       </w:pPr>
-      <w:proofErr w:type="spellStart"/>
       <w:r>
         <w:rPr>
           <w:color w:val="C00000"/>
         </w:rPr>
         <w:t>Omni_averaging</w:t>
       </w:r>
-      <w:proofErr w:type="spellEnd"/>
     </w:p>
     <w:p>
       <w:pPr>
@@ -889,19 +963,7 @@
         <w:t xml:space="preserve">Averages data in </w:t>
       </w:r>
       <w:r>
-        <w:t>./</w:t>
-      </w:r>
-      <w:proofErr w:type="spellStart"/>
-      <w:r>
-        <w:t>csv_created_article</w:t>
-      </w:r>
-      <w:proofErr w:type="spellEnd"/>
-      <w:r>
-        <w:t>/</w:t>
-      </w:r>
-      <w:proofErr w:type="spellStart"/>
-      <w:r>
-        <w:t>omni_</w:t>
+        <w:t>./csv_created_article/omni_</w:t>
       </w:r>
       <w:r>
         <w:rPr>
@@ -913,36 +975,11 @@
       <w:r>
         <w:t>calibrated.rds</w:t>
       </w:r>
-      <w:proofErr w:type="spellEnd"/>
-      <w:r>
-        <w:t xml:space="preserve"> for each </w:t>
-      </w:r>
-      <w:proofErr w:type="spellStart"/>
-      <w:r>
-        <w:t>ieq</w:t>
-      </w:r>
-      <w:proofErr w:type="spellEnd"/>
-      <w:r>
-        <w:t xml:space="preserve"> data with averaging periods determined in </w:t>
-      </w:r>
-      <w:r>
-        <w:t>./</w:t>
-      </w:r>
-      <w:proofErr w:type="spellStart"/>
-      <w:r>
-        <w:t>csv_created_article</w:t>
-      </w:r>
-      <w:proofErr w:type="spellEnd"/>
-      <w:r>
-        <w:t>/</w:t>
-      </w:r>
-      <w:proofErr w:type="spellStart"/>
-      <w:r>
-        <w:t>acf</w:t>
-      </w:r>
-      <w:proofErr w:type="spellEnd"/>
-      <w:r>
-        <w:t>/lag_summary.csv</w:t>
+      <w:r>
+        <w:t xml:space="preserve"> for each ieq data with averaging periods determined in </w:t>
+      </w:r>
+      <w:r>
+        <w:t>./csv_created_article/acf/lag_summary.csv</w:t>
       </w:r>
     </w:p>
     <w:p>
@@ -960,15 +997,7 @@
         <w:t xml:space="preserve">Plots boxplots of time-averaged values individually by home Groups specified in </w:t>
       </w:r>
       <w:r>
-        <w:t>../sense/</w:t>
-      </w:r>
-      <w:proofErr w:type="spellStart"/>
-      <w:r>
-        <w:t>csv_created_sense_article</w:t>
-      </w:r>
-      <w:proofErr w:type="spellEnd"/>
-      <w:r>
-        <w:t>/home_type_df.csv</w:t>
+        <w:t>../sense/csv_created_sense_article/home_type_df.csv</w:t>
       </w:r>
     </w:p>
     <w:p>
@@ -993,42 +1022,10 @@
         <w:t>hourly</w:t>
       </w:r>
       <w:r>
-        <w:t xml:space="preserve"> data and Makes </w:t>
-      </w:r>
-      <w:proofErr w:type="spellStart"/>
-      <w:r>
-        <w:t>csvs</w:t>
-      </w:r>
-      <w:proofErr w:type="spellEnd"/>
-      <w:r>
-        <w:t xml:space="preserve"> of summary stats (by-home data used in thesis), </w:t>
-      </w:r>
-      <w:proofErr w:type="spellStart"/>
-      <w:r>
-        <w:t>csvs</w:t>
-      </w:r>
-      <w:proofErr w:type="spellEnd"/>
-      <w:r>
-        <w:t xml:space="preserve"> </w:t>
-      </w:r>
-      <w:proofErr w:type="gramStart"/>
-      <w:r>
-        <w:t xml:space="preserve">in </w:t>
-      </w:r>
-      <w:r>
-        <w:t>.</w:t>
-      </w:r>
-      <w:proofErr w:type="gramEnd"/>
-      <w:r>
-        <w:t>/</w:t>
-      </w:r>
-      <w:proofErr w:type="spellStart"/>
-      <w:r>
-        <w:t>csv_created_article</w:t>
-      </w:r>
-      <w:proofErr w:type="spellEnd"/>
-      <w:r>
-        <w:t>/averages/</w:t>
+        <w:t xml:space="preserve"> data and Makes csvs of summary stats (by-home data used in thesis), csvs in </w:t>
+      </w:r>
+      <w:r>
+        <w:t>./csv_created_article/averages/</w:t>
       </w:r>
     </w:p>
     <w:p>
@@ -1042,14 +1039,12 @@
           <w:color w:val="00B0F0"/>
         </w:rPr>
       </w:pPr>
-      <w:proofErr w:type="spellStart"/>
       <w:r>
         <w:rPr>
           <w:color w:val="C00000"/>
         </w:rPr>
         <w:t>Omni_cov</w:t>
       </w:r>
-      <w:proofErr w:type="spellEnd"/>
     </w:p>
     <w:p>
       <w:pPr>
@@ -1070,55 +1065,7 @@
         <w:t>hourly</w:t>
       </w:r>
       <w:r>
-        <w:t xml:space="preserve"> data to make </w:t>
-      </w:r>
-      <w:proofErr w:type="spellStart"/>
-      <w:r>
-        <w:t>cov</w:t>
-      </w:r>
-      <w:proofErr w:type="spellEnd"/>
-      <w:r>
-        <w:t xml:space="preserve"> </w:t>
-      </w:r>
-      <w:proofErr w:type="spellStart"/>
-      <w:r>
-        <w:t>csvs</w:t>
-      </w:r>
-      <w:proofErr w:type="spellEnd"/>
-      <w:r>
-        <w:t xml:space="preserve"> (by-home csv used in thesis); </w:t>
-      </w:r>
-      <w:proofErr w:type="spellStart"/>
-      <w:r>
-        <w:t>csvs</w:t>
-      </w:r>
-      <w:proofErr w:type="spellEnd"/>
-      <w:r>
-        <w:t xml:space="preserve"> created </w:t>
-      </w:r>
-      <w:proofErr w:type="gramStart"/>
-      <w:r>
-        <w:t>in .</w:t>
-      </w:r>
-      <w:proofErr w:type="gramEnd"/>
-      <w:r>
-        <w:t>/</w:t>
-      </w:r>
-      <w:proofErr w:type="spellStart"/>
-      <w:r>
-        <w:t>csv_created_article</w:t>
-      </w:r>
-      <w:proofErr w:type="spellEnd"/>
-      <w:r>
-        <w:t>/</w:t>
-      </w:r>
-      <w:proofErr w:type="spellStart"/>
-      <w:r>
-        <w:t>cov</w:t>
-      </w:r>
-      <w:proofErr w:type="spellEnd"/>
-      <w:r>
-        <w:t>/</w:t>
+        <w:t xml:space="preserve"> data to make cov csvs (by-home csv used in thesis); csvs created in ./csv_created_article/cov/</w:t>
       </w:r>
     </w:p>
     <w:p>
@@ -1132,14 +1079,12 @@
           <w:color w:val="00B0F0"/>
         </w:rPr>
       </w:pPr>
-      <w:proofErr w:type="spellStart"/>
       <w:r>
         <w:rPr>
           <w:color w:val="C00000"/>
         </w:rPr>
         <w:t>Omni_ts_summary</w:t>
       </w:r>
-      <w:proofErr w:type="spellEnd"/>
     </w:p>
     <w:p>
       <w:pPr>
@@ -1275,14 +1220,13 @@
           <w:color w:val="00B0F0"/>
         </w:rPr>
       </w:pPr>
-      <w:proofErr w:type="spellStart"/>
       <w:r>
         <w:rPr>
           <w:color w:val="C00000"/>
         </w:rPr>
+        <w:lastRenderedPageBreak/>
         <w:t>Omni_time_representativeness</w:t>
       </w:r>
-      <w:proofErr w:type="spellEnd"/>
     </w:p>
     <w:p>
       <w:pPr>
@@ -1384,71 +1328,26 @@
           <w:color w:val="00B0F0"/>
         </w:rPr>
       </w:pPr>
-      <w:proofErr w:type="spellStart"/>
-      <w:r>
-        <w:t>Csvs</w:t>
-      </w:r>
-      <w:proofErr w:type="spellEnd"/>
-      <w:r>
-        <w:t xml:space="preserve"> </w:t>
-      </w:r>
-      <w:proofErr w:type="gramStart"/>
-      <w:r>
-        <w:t xml:space="preserve">in </w:t>
-      </w:r>
-      <w:r>
-        <w:t>.</w:t>
-      </w:r>
-      <w:proofErr w:type="gramEnd"/>
-      <w:r>
-        <w:t>/</w:t>
-      </w:r>
-      <w:proofErr w:type="spellStart"/>
-      <w:r>
-        <w:t>csv_created_article</w:t>
-      </w:r>
-      <w:proofErr w:type="spellEnd"/>
-      <w:r>
-        <w:t>/</w:t>
-      </w:r>
-      <w:proofErr w:type="spellStart"/>
-      <w:r>
-        <w:t>representativeness_data</w:t>
-      </w:r>
-      <w:proofErr w:type="spellEnd"/>
-      <w:r>
-        <w:t>/</w:t>
-      </w:r>
-    </w:p>
-    <w:p>
-      <w:pPr>
-        <w:pStyle w:val="ListParagraph"/>
-        <w:numPr>
-          <w:ilvl w:val="2"/>
-          <w:numId w:val="1"/>
-        </w:numPr>
-        <w:rPr>
-          <w:color w:val="00B0F0"/>
-        </w:rPr>
-      </w:pPr>
-      <w:r>
-        <w:t xml:space="preserve">Makes </w:t>
-      </w:r>
-      <w:proofErr w:type="spellStart"/>
-      <w:r>
-        <w:t>csvs</w:t>
-      </w:r>
-      <w:proofErr w:type="spellEnd"/>
-      <w:r>
-        <w:t xml:space="preserve"> for IEQ indicators individually, and </w:t>
-      </w:r>
-      <w:proofErr w:type="gramStart"/>
-      <w:r>
-        <w:t>have to</w:t>
-      </w:r>
-      <w:proofErr w:type="gramEnd"/>
-      <w:r>
-        <w:t xml:space="preserve"> manually bind them together</w:t>
+      <w:r>
+        <w:t xml:space="preserve">Csvs in </w:t>
+      </w:r>
+      <w:r>
+        <w:t>./csv_created_article/representativeness_data/</w:t>
+      </w:r>
+    </w:p>
+    <w:p>
+      <w:pPr>
+        <w:pStyle w:val="ListParagraph"/>
+        <w:numPr>
+          <w:ilvl w:val="2"/>
+          <w:numId w:val="1"/>
+        </w:numPr>
+        <w:rPr>
+          <w:color w:val="00B0F0"/>
+        </w:rPr>
+      </w:pPr>
+      <w:r>
+        <w:t>Makes csvs for IEQ indicators individually, and have to manually bind them together</w:t>
       </w:r>
     </w:p>
     <w:p>
@@ -1466,29 +1365,8 @@
         <w:t xml:space="preserve">Manually create </w:t>
       </w:r>
       <w:r>
-        <w:t>./</w:t>
-      </w:r>
-      <w:proofErr w:type="spellStart"/>
-      <w:r>
-        <w:t>csv_created_article</w:t>
-      </w:r>
-      <w:proofErr w:type="spellEnd"/>
-      <w:r>
-        <w:t>/</w:t>
-      </w:r>
-      <w:proofErr w:type="spellStart"/>
-      <w:r>
-        <w:t>representativeness_data</w:t>
-      </w:r>
-      <w:proofErr w:type="spellEnd"/>
-      <w:r>
-        <w:t>/</w:t>
-      </w:r>
-      <w:proofErr w:type="spellStart"/>
-      <w:r>
-        <w:t>rep_data_time.rds</w:t>
-      </w:r>
-      <w:proofErr w:type="spellEnd"/>
+        <w:t>./csv_created_article/representativeness_data/rep_data_time.rds</w:t>
+      </w:r>
     </w:p>
     <w:p>
       <w:pPr>
@@ -1501,14 +1379,12 @@
           <w:color w:val="C00000"/>
         </w:rPr>
       </w:pPr>
-      <w:proofErr w:type="spellStart"/>
       <w:r>
         <w:rPr>
           <w:color w:val="C00000"/>
         </w:rPr>
         <w:t>Omni_indoor_correlation</w:t>
       </w:r>
-      <w:proofErr w:type="spellEnd"/>
     </w:p>
     <w:p>
       <w:pPr>
@@ -1537,7 +1413,6 @@
         </w:rPr>
       </w:pPr>
       <w:r>
-        <w:lastRenderedPageBreak/>
         <w:t>Day data include 6:00am to 8:59pm</w:t>
       </w:r>
     </w:p>
@@ -1571,21 +1446,7 @@
         <w:rPr>
           <w:color w:val="00B0F0"/>
         </w:rPr>
-        <w:t xml:space="preserve">Bedroom and kitchen concentrations vs </w:t>
-      </w:r>
-      <w:proofErr w:type="spellStart"/>
-      <w:r>
-        <w:rPr>
-          <w:color w:val="00B0F0"/>
-        </w:rPr>
-        <w:t>livingroom</w:t>
-      </w:r>
-      <w:proofErr w:type="spellEnd"/>
-      <w:r>
-        <w:rPr>
-          <w:color w:val="00B0F0"/>
-        </w:rPr>
-        <w:t xml:space="preserve"> concentrations for all homes pooled</w:t>
+        <w:t>Bedroom and kitchen concentrations vs livingroom concentrations for all homes pooled</w:t>
       </w:r>
     </w:p>
     <w:p>
@@ -1622,15 +1483,7 @@
         </w:rPr>
       </w:pPr>
       <w:r>
-        <w:t xml:space="preserve">Do I run </w:t>
-      </w:r>
-      <w:proofErr w:type="spellStart"/>
-      <w:r>
-        <w:t>pearson</w:t>
-      </w:r>
-      <w:proofErr w:type="spellEnd"/>
-      <w:r>
-        <w:t xml:space="preserve"> or spearman correlations?</w:t>
+        <w:t>Do I run pearson or spearman correlations?</w:t>
       </w:r>
       <w:r>
         <w:t xml:space="preserve"> </w:t>
@@ -1720,14 +1573,12 @@
           <w:color w:val="C00000"/>
         </w:rPr>
       </w:pPr>
-      <w:proofErr w:type="spellStart"/>
       <w:r>
         <w:rPr>
           <w:color w:val="C00000"/>
         </w:rPr>
         <w:t>Omni_temporal_rep_plots</w:t>
       </w:r>
-      <w:proofErr w:type="spellEnd"/>
     </w:p>
     <w:p>
       <w:pPr>
@@ -1741,29 +1592,8 @@
         <w:t xml:space="preserve">Import data from </w:t>
       </w:r>
       <w:r>
-        <w:t>./</w:t>
-      </w:r>
-      <w:proofErr w:type="spellStart"/>
-      <w:r>
-        <w:t>csv_created_article</w:t>
-      </w:r>
-      <w:proofErr w:type="spellEnd"/>
-      <w:r>
-        <w:t>/</w:t>
-      </w:r>
-      <w:proofErr w:type="spellStart"/>
-      <w:r>
-        <w:t>representativeness_data</w:t>
-      </w:r>
-      <w:proofErr w:type="spellEnd"/>
-      <w:r>
-        <w:t>/</w:t>
-      </w:r>
-      <w:proofErr w:type="spellStart"/>
-      <w:r>
-        <w:t>rep_data_time.rds</w:t>
-      </w:r>
-      <w:proofErr w:type="spellEnd"/>
+        <w:t>./csv_created_article/representativeness_data/rep_data_time.rds</w:t>
+      </w:r>
     </w:p>
     <w:p>
       <w:pPr>
@@ -1789,15 +1619,7 @@
         </w:numPr>
       </w:pPr>
       <w:r>
-        <w:t xml:space="preserve">Can omit a sample length for a </w:t>
-      </w:r>
-      <w:proofErr w:type="gramStart"/>
-      <w:r>
-        <w:t>givens</w:t>
-      </w:r>
-      <w:proofErr w:type="gramEnd"/>
-      <w:r>
-        <w:t xml:space="preserve"> based on fraction of samples available, </w:t>
+        <w:t xml:space="preserve">Can omit a sample length for a givens based on fraction of samples available, </w:t>
       </w:r>
       <w:r>
         <w:rPr>
@@ -1830,29 +1652,8 @@
           <w:numId w:val="1"/>
         </w:numPr>
       </w:pPr>
-      <w:proofErr w:type="spellStart"/>
-      <w:r>
-        <w:t>group_</w:t>
-      </w:r>
-      <w:proofErr w:type="gramStart"/>
-      <w:r>
-        <w:t>by</w:t>
-      </w:r>
-      <w:proofErr w:type="spellEnd"/>
-      <w:r>
-        <w:t>(</w:t>
-      </w:r>
-      <w:proofErr w:type="gramEnd"/>
-      <w:r>
-        <w:t xml:space="preserve">method, metric, </w:t>
-      </w:r>
-      <w:proofErr w:type="spellStart"/>
-      <w:r>
-        <w:t>sample_length</w:t>
-      </w:r>
-      <w:proofErr w:type="spellEnd"/>
-      <w:r>
-        <w:t>)</w:t>
+      <w:r>
+        <w:t>group_by(method, metric, sample_length)</w:t>
       </w:r>
     </w:p>
     <w:p>
@@ -1909,13 +1710,8 @@
           <w:numId w:val="1"/>
         </w:numPr>
       </w:pPr>
-      <w:proofErr w:type="spellStart"/>
-      <w:r>
-        <w:t>kld_max</w:t>
-      </w:r>
-      <w:proofErr w:type="spellEnd"/>
-      <w:r>
-        <w:t xml:space="preserve"> is the least representative sample of the given IEQ indicator</w:t>
+      <w:r>
+        <w:t>kld_max is the least representative sample of the given IEQ indicator</w:t>
       </w:r>
     </w:p>
     <w:p>
@@ -1930,13 +1726,8 @@
         <w:t xml:space="preserve">Rep = </w:t>
       </w:r>
       <w:r>
-        <w:t>1-kld/</w:t>
-      </w:r>
-      <w:proofErr w:type="spellStart"/>
-      <w:r>
-        <w:t>kld_max</w:t>
-      </w:r>
-      <w:proofErr w:type="spellEnd"/>
+        <w:t>1-kld/kld_max</w:t>
+      </w:r>
     </w:p>
     <w:p>
       <w:pPr>
@@ -2001,21 +1792,7 @@
         <w:rPr>
           <w:color w:val="00B0F0"/>
         </w:rPr>
-        <w:t>1,3,</w:t>
-      </w:r>
-      <w:proofErr w:type="gramStart"/>
-      <w:r>
-        <w:rPr>
-          <w:color w:val="00B0F0"/>
-        </w:rPr>
-        <w:t>7 day</w:t>
-      </w:r>
-      <w:proofErr w:type="gramEnd"/>
-      <w:r>
-        <w:rPr>
-          <w:color w:val="00B0F0"/>
-        </w:rPr>
-        <w:t xml:space="preserve"> sample lengths</w:t>
+        <w:t>1,3,7 day sample lengths</w:t>
       </w:r>
     </w:p>
     <w:p>
@@ -2033,21 +1810,8 @@
         <w:rPr>
           <w:color w:val="00B0F0"/>
         </w:rPr>
-        <w:t>1,3,7,</w:t>
-      </w:r>
-      <w:proofErr w:type="gramStart"/>
-      <w:r>
-        <w:rPr>
-          <w:color w:val="00B0F0"/>
-        </w:rPr>
-        <w:t>14 day</w:t>
-      </w:r>
-      <w:proofErr w:type="gramEnd"/>
-      <w:r>
-        <w:rPr>
-          <w:color w:val="00B0F0"/>
-        </w:rPr>
-        <w:t xml:space="preserve"> sample lengths</w:t>
+        <w:lastRenderedPageBreak/>
+        <w:t>1,3,7,14 day sample lengths</w:t>
       </w:r>
     </w:p>
     <w:p>
@@ -2119,21 +1883,7 @@
         <w:rPr>
           <w:color w:val="00B0F0"/>
         </w:rPr>
-        <w:t>1,3,7,</w:t>
-      </w:r>
-      <w:proofErr w:type="gramStart"/>
-      <w:r>
-        <w:rPr>
-          <w:color w:val="00B0F0"/>
-        </w:rPr>
-        <w:t>14 day</w:t>
-      </w:r>
-      <w:proofErr w:type="gramEnd"/>
-      <w:r>
-        <w:rPr>
-          <w:color w:val="00B0F0"/>
-        </w:rPr>
-        <w:t xml:space="preserve"> sample lengths</w:t>
+        <w:t>1,3,7,14 day sample lengths</w:t>
       </w:r>
     </w:p>
     <w:p>
@@ -2187,21 +1937,7 @@
         <w:rPr>
           <w:color w:val="00B0F0"/>
         </w:rPr>
-        <w:t>1,3,</w:t>
-      </w:r>
-      <w:proofErr w:type="gramStart"/>
-      <w:r>
-        <w:rPr>
-          <w:color w:val="00B0F0"/>
-        </w:rPr>
-        <w:t>7 day</w:t>
-      </w:r>
-      <w:proofErr w:type="gramEnd"/>
-      <w:r>
-        <w:rPr>
-          <w:color w:val="00B0F0"/>
-        </w:rPr>
-        <w:t xml:space="preserve"> sample length</w:t>
+        <w:t>1,3,7 day sample length</w:t>
       </w:r>
       <w:r>
         <w:rPr>
@@ -2221,44 +1957,26 @@
           <w:color w:val="00B0F0"/>
         </w:rPr>
       </w:pPr>
-      <w:proofErr w:type="spellStart"/>
       <w:r>
         <w:rPr>
           <w:color w:val="C00000"/>
         </w:rPr>
         <w:t>Omni_thesis_compare</w:t>
       </w:r>
-      <w:proofErr w:type="spellEnd"/>
-    </w:p>
-    <w:p>
-      <w:pPr>
-        <w:pStyle w:val="ListParagraph"/>
-        <w:numPr>
-          <w:ilvl w:val="2"/>
-          <w:numId w:val="1"/>
-        </w:numPr>
-        <w:rPr>
-          <w:color w:val="00B0F0"/>
-        </w:rPr>
-      </w:pPr>
-      <w:r>
-        <w:t xml:space="preserve">Compare thesis </w:t>
-      </w:r>
-      <w:proofErr w:type="spellStart"/>
-      <w:r>
-        <w:t>precalibrated</w:t>
-      </w:r>
-      <w:proofErr w:type="spellEnd"/>
-      <w:r>
-        <w:t xml:space="preserve"> data (used for Gravimetric Correction factor) with article </w:t>
-      </w:r>
-      <w:proofErr w:type="spellStart"/>
-      <w:r>
-        <w:t>precalibrated</w:t>
-      </w:r>
-      <w:proofErr w:type="spellEnd"/>
-      <w:r>
-        <w:t xml:space="preserve"> data</w:t>
+    </w:p>
+    <w:p>
+      <w:pPr>
+        <w:pStyle w:val="ListParagraph"/>
+        <w:numPr>
+          <w:ilvl w:val="2"/>
+          <w:numId w:val="1"/>
+        </w:numPr>
+        <w:rPr>
+          <w:color w:val="00B0F0"/>
+        </w:rPr>
+      </w:pPr>
+      <w:r>
+        <w:t>Compare thesis precalibrated data (used for Gravimetric Correction factor) with article precalibrated data</w:t>
       </w:r>
     </w:p>
     <w:p>
@@ -2277,666 +1995,491 @@
           <w:b/>
           <w:bCs/>
         </w:rPr>
-        <w:t xml:space="preserve">Thesis data had used dates after </w:t>
-      </w:r>
-      <w:proofErr w:type="spellStart"/>
-      <w:proofErr w:type="gramStart"/>
-      <w:r>
+        <w:t>Thesis data had used dates after may 31</w:t>
+      </w:r>
+    </w:p>
+    <w:p>
+      <w:pPr>
+        <w:pStyle w:val="ListParagraph"/>
+        <w:numPr>
+          <w:ilvl w:val="2"/>
+          <w:numId w:val="1"/>
+        </w:numPr>
         <w:rPr>
           <w:b/>
           <w:bCs/>
-        </w:rPr>
-        <w:t>may</w:t>
-      </w:r>
-      <w:proofErr w:type="spellEnd"/>
-      <w:proofErr w:type="gramEnd"/>
+          <w:color w:val="00B0F0"/>
+        </w:rPr>
+      </w:pPr>
       <w:r>
         <w:rPr>
           <w:b/>
           <w:bCs/>
         </w:rPr>
-        <w:t xml:space="preserve"> 31</w:t>
-      </w:r>
-    </w:p>
-    <w:p>
-      <w:pPr>
-        <w:pStyle w:val="ListParagraph"/>
-        <w:numPr>
-          <w:ilvl w:val="2"/>
-          <w:numId w:val="1"/>
-        </w:numPr>
+        <w:t xml:space="preserve">Thesis </w:t>
+      </w:r>
+      <w:r>
         <w:rPr>
           <w:b/>
           <w:bCs/>
-          <w:color w:val="00B0F0"/>
-        </w:rPr>
-      </w:pPr>
-      <w:r>
+        </w:rPr>
+        <w:t>and article datasets are equal to one another when dates after may 31 are omitted from thesis data</w:t>
+      </w:r>
+    </w:p>
+    <w:p>
+      <w:pPr>
+        <w:pStyle w:val="ListParagraph"/>
+        <w:numPr>
+          <w:ilvl w:val="0"/>
+          <w:numId w:val="1"/>
+        </w:numPr>
+        <w:rPr>
+          <w:color w:val="00B0F0"/>
+        </w:rPr>
+      </w:pPr>
+      <w:r>
+        <w:t>Sense</w:t>
+      </w:r>
+    </w:p>
+    <w:p>
+      <w:pPr>
+        <w:pStyle w:val="ListParagraph"/>
+        <w:numPr>
+          <w:ilvl w:val="1"/>
+          <w:numId w:val="1"/>
+        </w:numPr>
+        <w:rPr>
+          <w:color w:val="00B0F0"/>
+        </w:rPr>
+      </w:pPr>
+      <w:r>
+        <w:rPr>
+          <w:color w:val="C00000"/>
+        </w:rPr>
+        <w:t>Sense_season_clustering</w:t>
+      </w:r>
+    </w:p>
+    <w:p>
+      <w:pPr>
+        <w:pStyle w:val="ListParagraph"/>
+        <w:numPr>
+          <w:ilvl w:val="2"/>
+          <w:numId w:val="1"/>
+        </w:numPr>
+      </w:pPr>
+      <w:r>
+        <w:t xml:space="preserve">Clusters days for each home into </w:t>
+      </w:r>
+      <w:r>
+        <w:t xml:space="preserve">seasons using </w:t>
+      </w:r>
+      <w:r>
+        <w:t>../output_article/sense/sense_hourly.rds</w:t>
+      </w:r>
+    </w:p>
+    <w:p>
+      <w:pPr>
+        <w:pStyle w:val="ListParagraph"/>
+        <w:numPr>
+          <w:ilvl w:val="2"/>
+          <w:numId w:val="1"/>
+        </w:numPr>
+      </w:pPr>
+      <w:r>
+        <w:t xml:space="preserve">Creates csv of clustered days in </w:t>
+      </w:r>
+      <w:r>
+        <w:t>./csv_created_sense_article/daily_energy_data_clustered.csv</w:t>
+      </w:r>
+    </w:p>
+    <w:p>
+      <w:pPr>
+        <w:pStyle w:val="ListParagraph"/>
+        <w:numPr>
+          <w:ilvl w:val="2"/>
+          <w:numId w:val="1"/>
+        </w:numPr>
+      </w:pPr>
+      <w:r>
+        <w:t xml:space="preserve">Identifies “start and end dates” for seasons and makes csv of these dates for each home in </w:t>
+      </w:r>
+      <w:r>
+        <w:t>./csv_created_sense_article/energy_cluster_df.csv</w:t>
+      </w:r>
+    </w:p>
+    <w:p>
+      <w:pPr>
+        <w:pStyle w:val="ListParagraph"/>
+        <w:numPr>
+          <w:ilvl w:val="2"/>
+          <w:numId w:val="1"/>
+        </w:numPr>
+        <w:rPr>
+          <w:color w:val="00B0F0"/>
+        </w:rPr>
+      </w:pPr>
+      <w:r>
+        <w:rPr>
+          <w:color w:val="00B0F0"/>
+        </w:rPr>
+        <w:t>Creates season classification plot</w:t>
+      </w:r>
+    </w:p>
+    <w:p>
+      <w:pPr>
+        <w:pStyle w:val="ListParagraph"/>
+        <w:numPr>
+          <w:ilvl w:val="2"/>
+          <w:numId w:val="1"/>
+        </w:numPr>
+        <w:rPr>
+          <w:color w:val="00B0F0"/>
+        </w:rPr>
+      </w:pPr>
+      <w:r>
+        <w:t xml:space="preserve">Creates csv of percentages of days classified in each season in </w:t>
+      </w:r>
+      <w:r>
+        <w:t>./csv_created_sense_article/season_pcts.csv</w:t>
+      </w:r>
+    </w:p>
+    <w:p>
+      <w:pPr>
+        <w:pStyle w:val="ListParagraph"/>
+        <w:numPr>
+          <w:ilvl w:val="2"/>
+          <w:numId w:val="1"/>
+        </w:numPr>
+      </w:pPr>
+      <w:r>
+        <w:t>Creates csv of home grouping in ./csv_created_sense_article/home_type_df.csv</w:t>
+      </w:r>
+    </w:p>
+    <w:p>
+      <w:pPr>
+        <w:pStyle w:val="ListParagraph"/>
+        <w:numPr>
+          <w:ilvl w:val="1"/>
+          <w:numId w:val="1"/>
+        </w:numPr>
+        <w:rPr>
+          <w:color w:val="00B0F0"/>
+        </w:rPr>
+      </w:pPr>
+      <w:r>
+        <w:rPr>
+          <w:color w:val="C00000"/>
+        </w:rPr>
+        <w:t>Sense_thesis_compare</w:t>
+      </w:r>
+    </w:p>
+    <w:p>
+      <w:pPr>
+        <w:pStyle w:val="ListParagraph"/>
+        <w:numPr>
+          <w:ilvl w:val="2"/>
+          <w:numId w:val="1"/>
+        </w:numPr>
+      </w:pPr>
+      <w:r>
+        <w:t>check that the season categorization of each day was the same for thesis and article datasets (./csv_created_sense_article/daily_energy_data_clustered.csv')</w:t>
+      </w:r>
+    </w:p>
+    <w:p>
+      <w:pPr>
+        <w:pStyle w:val="ListParagraph"/>
+        <w:numPr>
+          <w:ilvl w:val="2"/>
+          <w:numId w:val="1"/>
+        </w:numPr>
         <w:rPr>
           <w:b/>
           <w:bCs/>
         </w:rPr>
-        <w:t xml:space="preserve">Thesis </w:t>
-      </w:r>
+      </w:pPr>
       <w:r>
         <w:rPr>
           <w:b/>
           <w:bCs/>
         </w:rPr>
-        <w:t xml:space="preserve">and article datasets are equal to one another when dates after </w:t>
-      </w:r>
-      <w:proofErr w:type="spellStart"/>
-      <w:proofErr w:type="gramStart"/>
+        <w:t>they are equal</w:t>
+      </w:r>
+    </w:p>
+    <w:p>
+      <w:pPr>
+        <w:pStyle w:val="ListParagraph"/>
+        <w:numPr>
+          <w:ilvl w:val="0"/>
+          <w:numId w:val="1"/>
+        </w:numPr>
+      </w:pPr>
+      <w:r>
+        <w:t>Upas</w:t>
+      </w:r>
+    </w:p>
+    <w:p>
+      <w:pPr>
+        <w:pStyle w:val="ListParagraph"/>
+        <w:numPr>
+          <w:ilvl w:val="1"/>
+          <w:numId w:val="1"/>
+        </w:numPr>
+        <w:rPr>
+          <w:color w:val="C00000"/>
+        </w:rPr>
+      </w:pPr>
+      <w:r>
+        <w:rPr>
+          <w:color w:val="C00000"/>
+        </w:rPr>
+        <w:t>Upas_analysis</w:t>
+      </w:r>
+    </w:p>
+    <w:p>
+      <w:pPr>
+        <w:pStyle w:val="ListParagraph"/>
+        <w:numPr>
+          <w:ilvl w:val="2"/>
+          <w:numId w:val="1"/>
+        </w:numPr>
+      </w:pPr>
+      <w:r>
+        <w:t xml:space="preserve">Uses gracvimetric and upas data and meta data from data_article and </w:t>
+      </w:r>
+      <w:r>
+        <w:t>output_article</w:t>
+      </w:r>
+    </w:p>
+    <w:p>
+      <w:pPr>
+        <w:pStyle w:val="ListParagraph"/>
+        <w:numPr>
+          <w:ilvl w:val="2"/>
+          <w:numId w:val="1"/>
+        </w:numPr>
+      </w:pPr>
+      <w:r>
+        <w:t>Checks for transcription errors of gravimetric data entry</w:t>
+      </w:r>
+    </w:p>
+    <w:p>
+      <w:pPr>
+        <w:pStyle w:val="ListParagraph"/>
+        <w:numPr>
+          <w:ilvl w:val="2"/>
+          <w:numId w:val="1"/>
+        </w:numPr>
+      </w:pPr>
+      <w:r>
+        <w:t>Calculates PM</w:t>
+      </w:r>
+      <w:r>
+        <w:rPr>
+          <w:vertAlign w:val="subscript"/>
+        </w:rPr>
+        <w:t>2.5</w:t>
+      </w:r>
+      <w:r>
+        <w:t xml:space="preserve"> concentrations from gravimetric data</w:t>
+      </w:r>
+    </w:p>
+    <w:p>
+      <w:pPr>
+        <w:pStyle w:val="ListParagraph"/>
+        <w:numPr>
+          <w:ilvl w:val="2"/>
+          <w:numId w:val="1"/>
+        </w:numPr>
+      </w:pPr>
+      <w:r>
+        <w:t>Converts samples with less than 24 hours of collection to NA values</w:t>
+      </w:r>
+    </w:p>
+    <w:p>
+      <w:pPr>
+        <w:pStyle w:val="ListParagraph"/>
+        <w:numPr>
+          <w:ilvl w:val="2"/>
+          <w:numId w:val="1"/>
+        </w:numPr>
+      </w:pPr>
+      <w:r>
+        <w:t>Calculates LOD from blanks</w:t>
+      </w:r>
+    </w:p>
+    <w:p>
+      <w:pPr>
+        <w:pStyle w:val="ListParagraph"/>
+        <w:numPr>
+          <w:ilvl w:val="2"/>
+          <w:numId w:val="1"/>
+        </w:numPr>
+      </w:pPr>
+      <w:r>
+        <w:t>Creates gravimetric concentrations csv at ../output_article/pm25/pm25.rds</w:t>
+      </w:r>
+    </w:p>
+    <w:p>
+      <w:pPr>
+        <w:pStyle w:val="ListParagraph"/>
+        <w:numPr>
+          <w:ilvl w:val="0"/>
+          <w:numId w:val="1"/>
+        </w:numPr>
+      </w:pPr>
+      <w:r>
+        <w:t>Home_map</w:t>
+      </w:r>
+    </w:p>
+    <w:p>
+      <w:pPr>
+        <w:pStyle w:val="ListParagraph"/>
+        <w:numPr>
+          <w:ilvl w:val="1"/>
+          <w:numId w:val="1"/>
+        </w:numPr>
+        <w:rPr>
+          <w:color w:val="C00000"/>
+        </w:rPr>
+      </w:pPr>
+      <w:r>
+        <w:rPr>
+          <w:color w:val="C00000"/>
+        </w:rPr>
+        <w:t>Home_map</w:t>
+      </w:r>
+    </w:p>
+    <w:p>
+      <w:pPr>
+        <w:pStyle w:val="ListParagraph"/>
+        <w:numPr>
+          <w:ilvl w:val="2"/>
+          <w:numId w:val="1"/>
+        </w:numPr>
+        <w:rPr>
+          <w:color w:val="C00000"/>
+        </w:rPr>
+      </w:pPr>
+      <w:r>
+        <w:t>Changed slightly from version sent to Kelsey</w:t>
+      </w:r>
+    </w:p>
+    <w:p>
+      <w:pPr>
+        <w:pStyle w:val="ListParagraph"/>
+        <w:numPr>
+          <w:ilvl w:val="2"/>
+          <w:numId w:val="1"/>
+        </w:numPr>
+      </w:pPr>
+      <w:r>
+        <w:t>Only need google key if want to</w:t>
+      </w:r>
+    </w:p>
+    <w:p>
+      <w:pPr>
+        <w:pStyle w:val="ListParagraph"/>
+        <w:numPr>
+          <w:ilvl w:val="3"/>
+          <w:numId w:val="1"/>
+        </w:numPr>
+      </w:pPr>
+      <w:r>
+        <w:t>geocode in new homes</w:t>
+      </w:r>
+    </w:p>
+    <w:p>
+      <w:pPr>
+        <w:pStyle w:val="ListParagraph"/>
+        <w:numPr>
+          <w:ilvl w:val="3"/>
+          <w:numId w:val="1"/>
+        </w:numPr>
+      </w:pPr>
+      <w:r>
+        <w:lastRenderedPageBreak/>
+        <w:t>or make new background map of FoCo</w:t>
+      </w:r>
+    </w:p>
+    <w:p>
+      <w:pPr>
+        <w:pStyle w:val="ListParagraph"/>
+        <w:numPr>
+          <w:ilvl w:val="2"/>
+          <w:numId w:val="1"/>
+        </w:numPr>
+      </w:pPr>
+      <w:r>
+        <w:t>Can edit csv to edit info</w:t>
+      </w:r>
+    </w:p>
+    <w:p>
+      <w:pPr>
+        <w:pStyle w:val="ListParagraph"/>
+        <w:numPr>
+          <w:ilvl w:val="2"/>
+          <w:numId w:val="1"/>
+        </w:numPr>
+      </w:pPr>
+      <w:r>
+        <w:t>Imports</w:t>
+      </w:r>
+    </w:p>
+    <w:p>
+      <w:pPr>
+        <w:pStyle w:val="ListParagraph"/>
+        <w:numPr>
+          <w:ilvl w:val="3"/>
+          <w:numId w:val="1"/>
+        </w:numPr>
+      </w:pPr>
+      <w:r>
+        <w:t xml:space="preserve">Black and white map of FoCo at </w:t>
+      </w:r>
+      <w:r>
+        <w:t>home_map.rda</w:t>
+      </w:r>
+    </w:p>
+    <w:p>
+      <w:pPr>
+        <w:pStyle w:val="ListParagraph"/>
+        <w:numPr>
+          <w:ilvl w:val="3"/>
+          <w:numId w:val="1"/>
+        </w:numPr>
+      </w:pPr>
+      <w:r>
+        <w:t xml:space="preserve">Home lat/lons and occupant info at </w:t>
+      </w:r>
+      <w:r>
+        <w:t>home_coord_article.csv</w:t>
+      </w:r>
+    </w:p>
+    <w:p>
+      <w:pPr>
+        <w:pStyle w:val="ListParagraph"/>
+        <w:numPr>
+          <w:ilvl w:val="2"/>
+          <w:numId w:val="1"/>
+        </w:numPr>
+      </w:pPr>
+      <w:r>
+        <w:t xml:space="preserve">Makes jittered map and saves as image file at </w:t>
+      </w:r>
+      <w:r>
+        <w:t>home_map_image.jpeg</w:t>
+      </w:r>
+      <w:r>
+        <w:t xml:space="preserve"> (</w:t>
+      </w:r>
       <w:r>
         <w:rPr>
           <w:b/>
           <w:bCs/>
         </w:rPr>
-        <w:t>may</w:t>
-      </w:r>
-      <w:proofErr w:type="spellEnd"/>
-      <w:proofErr w:type="gramEnd"/>
-      <w:r>
-        <w:rPr>
-          <w:b/>
-          <w:bCs/>
-        </w:rPr>
-        <w:t xml:space="preserve"> 31 are omitted from thesis data</w:t>
-      </w:r>
-    </w:p>
-    <w:p>
-      <w:pPr>
-        <w:pStyle w:val="ListParagraph"/>
-        <w:numPr>
-          <w:ilvl w:val="0"/>
-          <w:numId w:val="1"/>
-        </w:numPr>
-        <w:rPr>
-          <w:color w:val="00B0F0"/>
-        </w:rPr>
-      </w:pPr>
-      <w:r>
-        <w:lastRenderedPageBreak/>
-        <w:t>Sense</w:t>
-      </w:r>
-    </w:p>
-    <w:p>
-      <w:pPr>
-        <w:pStyle w:val="ListParagraph"/>
-        <w:numPr>
-          <w:ilvl w:val="1"/>
-          <w:numId w:val="1"/>
-        </w:numPr>
-        <w:rPr>
-          <w:color w:val="00B0F0"/>
-        </w:rPr>
-      </w:pPr>
-      <w:proofErr w:type="spellStart"/>
-      <w:r>
-        <w:rPr>
-          <w:color w:val="C00000"/>
-        </w:rPr>
-        <w:t>Sense_season_clustering</w:t>
-      </w:r>
-      <w:proofErr w:type="spellEnd"/>
-    </w:p>
-    <w:p>
-      <w:pPr>
-        <w:pStyle w:val="ListParagraph"/>
-        <w:numPr>
-          <w:ilvl w:val="2"/>
-          <w:numId w:val="1"/>
-        </w:numPr>
-      </w:pPr>
-      <w:r>
-        <w:t xml:space="preserve">Clusters days for each home into </w:t>
-      </w:r>
-      <w:r>
-        <w:t xml:space="preserve">seasons using </w:t>
-      </w:r>
-      <w:r>
-        <w:t>../</w:t>
-      </w:r>
-      <w:proofErr w:type="spellStart"/>
-      <w:r>
-        <w:t>output_article</w:t>
-      </w:r>
-      <w:proofErr w:type="spellEnd"/>
-      <w:r>
-        <w:t>/sense/</w:t>
-      </w:r>
-      <w:proofErr w:type="spellStart"/>
-      <w:r>
-        <w:t>sense_hourly.rds</w:t>
-      </w:r>
-      <w:proofErr w:type="spellEnd"/>
-    </w:p>
-    <w:p>
-      <w:pPr>
-        <w:pStyle w:val="ListParagraph"/>
-        <w:numPr>
-          <w:ilvl w:val="2"/>
-          <w:numId w:val="1"/>
-        </w:numPr>
-      </w:pPr>
-      <w:r>
-        <w:t xml:space="preserve">Creates csv of clustered days in </w:t>
-      </w:r>
-      <w:r>
-        <w:t>./</w:t>
-      </w:r>
-      <w:proofErr w:type="spellStart"/>
-      <w:r>
-        <w:t>csv_created_sense_article</w:t>
-      </w:r>
-      <w:proofErr w:type="spellEnd"/>
-      <w:r>
-        <w:t>/daily_energy_data_clustered.csv</w:t>
-      </w:r>
-    </w:p>
-    <w:p>
-      <w:pPr>
-        <w:pStyle w:val="ListParagraph"/>
-        <w:numPr>
-          <w:ilvl w:val="2"/>
-          <w:numId w:val="1"/>
-        </w:numPr>
-      </w:pPr>
-      <w:r>
-        <w:t xml:space="preserve">Identifies “start and end dates” for seasons and makes csv of these dates for each home in </w:t>
-      </w:r>
-      <w:r>
-        <w:t>./</w:t>
-      </w:r>
-      <w:proofErr w:type="spellStart"/>
-      <w:r>
-        <w:t>csv_created_sense_article</w:t>
-      </w:r>
-      <w:proofErr w:type="spellEnd"/>
-      <w:r>
-        <w:t>/energy_cluster_df.csv</w:t>
-      </w:r>
-    </w:p>
-    <w:p>
-      <w:pPr>
-        <w:pStyle w:val="ListParagraph"/>
-        <w:numPr>
-          <w:ilvl w:val="2"/>
-          <w:numId w:val="1"/>
-        </w:numPr>
-        <w:rPr>
-          <w:color w:val="00B0F0"/>
-        </w:rPr>
-      </w:pPr>
-      <w:r>
-        <w:rPr>
-          <w:color w:val="00B0F0"/>
-        </w:rPr>
-        <w:t>Creates season classification plot</w:t>
-      </w:r>
-    </w:p>
-    <w:p>
-      <w:pPr>
-        <w:pStyle w:val="ListParagraph"/>
-        <w:numPr>
-          <w:ilvl w:val="2"/>
-          <w:numId w:val="1"/>
-        </w:numPr>
-        <w:rPr>
-          <w:color w:val="00B0F0"/>
-        </w:rPr>
-      </w:pPr>
-      <w:r>
-        <w:t xml:space="preserve">Creates csv of percentages of days classified in each season in </w:t>
-      </w:r>
-      <w:r>
-        <w:t>./</w:t>
-      </w:r>
-      <w:proofErr w:type="spellStart"/>
-      <w:r>
-        <w:t>csv_created_sense_article</w:t>
-      </w:r>
-      <w:proofErr w:type="spellEnd"/>
-      <w:r>
-        <w:t>/season_pcts.csv</w:t>
-      </w:r>
-    </w:p>
-    <w:p>
-      <w:pPr>
-        <w:pStyle w:val="ListParagraph"/>
-        <w:numPr>
-          <w:ilvl w:val="2"/>
-          <w:numId w:val="1"/>
-        </w:numPr>
-      </w:pPr>
-      <w:r>
-        <w:t>Creates csv of home grouping in ./</w:t>
-      </w:r>
-      <w:proofErr w:type="spellStart"/>
-      <w:r>
-        <w:t>csv_created_sense_article</w:t>
-      </w:r>
-      <w:proofErr w:type="spellEnd"/>
-      <w:r>
-        <w:t>/home_type_df.csv</w:t>
-      </w:r>
-    </w:p>
-    <w:p>
-      <w:pPr>
-        <w:pStyle w:val="ListParagraph"/>
-        <w:numPr>
-          <w:ilvl w:val="1"/>
-          <w:numId w:val="1"/>
-        </w:numPr>
-        <w:rPr>
-          <w:color w:val="00B0F0"/>
-        </w:rPr>
-      </w:pPr>
-      <w:proofErr w:type="spellStart"/>
-      <w:r>
-        <w:rPr>
-          <w:color w:val="C00000"/>
-        </w:rPr>
-        <w:t>Sense_</w:t>
-      </w:r>
-      <w:r>
-        <w:rPr>
-          <w:color w:val="C00000"/>
-        </w:rPr>
-        <w:t>thesis_compare</w:t>
-      </w:r>
-      <w:proofErr w:type="spellEnd"/>
-    </w:p>
-    <w:p>
-      <w:pPr>
-        <w:pStyle w:val="ListParagraph"/>
-        <w:numPr>
-          <w:ilvl w:val="2"/>
-          <w:numId w:val="1"/>
-        </w:numPr>
-      </w:pPr>
-      <w:r>
-        <w:t>check that the season categorization of each day</w:t>
-      </w:r>
-      <w:r>
-        <w:t xml:space="preserve"> </w:t>
-      </w:r>
-      <w:r>
-        <w:t>was the same for thesis and article datasets</w:t>
-      </w:r>
-      <w:r>
-        <w:t xml:space="preserve"> (</w:t>
-      </w:r>
-      <w:r>
-        <w:t>./</w:t>
-      </w:r>
-      <w:proofErr w:type="spellStart"/>
-      <w:r>
-        <w:t>csv_created_sense_article</w:t>
-      </w:r>
-      <w:proofErr w:type="spellEnd"/>
-      <w:r>
-        <w:t>/daily_energy_data_clustered.csv')</w:t>
-      </w:r>
-    </w:p>
-    <w:p>
-      <w:pPr>
-        <w:pStyle w:val="ListParagraph"/>
-        <w:numPr>
-          <w:ilvl w:val="2"/>
-          <w:numId w:val="1"/>
-        </w:numPr>
-        <w:rPr>
-          <w:b/>
-          <w:bCs/>
-        </w:rPr>
-      </w:pPr>
-      <w:r>
-        <w:rPr>
-          <w:b/>
-          <w:bCs/>
-        </w:rPr>
-        <w:t>they are equal</w:t>
-      </w:r>
-    </w:p>
-    <w:p>
-      <w:pPr>
-        <w:pStyle w:val="ListParagraph"/>
-        <w:numPr>
-          <w:ilvl w:val="0"/>
-          <w:numId w:val="1"/>
-        </w:numPr>
-      </w:pPr>
-      <w:r>
-        <w:t>Upas</w:t>
-      </w:r>
-    </w:p>
-    <w:p>
-      <w:pPr>
-        <w:pStyle w:val="ListParagraph"/>
-        <w:numPr>
-          <w:ilvl w:val="1"/>
-          <w:numId w:val="1"/>
-        </w:numPr>
-        <w:rPr>
-          <w:color w:val="C00000"/>
-        </w:rPr>
-      </w:pPr>
-      <w:proofErr w:type="spellStart"/>
-      <w:r>
-        <w:rPr>
-          <w:color w:val="C00000"/>
-        </w:rPr>
-        <w:t>Upas_analysis</w:t>
-      </w:r>
-      <w:proofErr w:type="spellEnd"/>
-    </w:p>
-    <w:p>
-      <w:pPr>
-        <w:pStyle w:val="ListParagraph"/>
-        <w:numPr>
-          <w:ilvl w:val="2"/>
-          <w:numId w:val="1"/>
-        </w:numPr>
-      </w:pPr>
-      <w:r>
-        <w:t xml:space="preserve">Uses </w:t>
-      </w:r>
-      <w:proofErr w:type="spellStart"/>
-      <w:r>
-        <w:t>gracvimetric</w:t>
-      </w:r>
-      <w:proofErr w:type="spellEnd"/>
-      <w:r>
-        <w:t xml:space="preserve"> and upas data and meta data from </w:t>
-      </w:r>
-      <w:proofErr w:type="spellStart"/>
-      <w:r>
-        <w:t>data_article</w:t>
-      </w:r>
-      <w:proofErr w:type="spellEnd"/>
-      <w:r>
-        <w:t xml:space="preserve"> and </w:t>
-      </w:r>
-      <w:proofErr w:type="spellStart"/>
-      <w:r>
-        <w:t>output_article</w:t>
-      </w:r>
-      <w:proofErr w:type="spellEnd"/>
-    </w:p>
-    <w:p>
-      <w:pPr>
-        <w:pStyle w:val="ListParagraph"/>
-        <w:numPr>
-          <w:ilvl w:val="2"/>
-          <w:numId w:val="1"/>
-        </w:numPr>
-      </w:pPr>
-      <w:r>
-        <w:t>Checks for transcription errors of gravimetric data entry</w:t>
-      </w:r>
-    </w:p>
-    <w:p>
-      <w:pPr>
-        <w:pStyle w:val="ListParagraph"/>
-        <w:numPr>
-          <w:ilvl w:val="2"/>
-          <w:numId w:val="1"/>
-        </w:numPr>
-      </w:pPr>
-      <w:r>
-        <w:t>Calculates PM</w:t>
-      </w:r>
-      <w:r>
-        <w:rPr>
-          <w:vertAlign w:val="subscript"/>
-        </w:rPr>
-        <w:t>2.5</w:t>
-      </w:r>
-      <w:r>
-        <w:t xml:space="preserve"> concentrations from gravimetric data</w:t>
-      </w:r>
-    </w:p>
-    <w:p>
-      <w:pPr>
-        <w:pStyle w:val="ListParagraph"/>
-        <w:numPr>
-          <w:ilvl w:val="2"/>
-          <w:numId w:val="1"/>
-        </w:numPr>
-      </w:pPr>
-      <w:r>
-        <w:t>Converts samples with less than 24 hours of collection to NA values</w:t>
-      </w:r>
-    </w:p>
-    <w:p>
-      <w:pPr>
-        <w:pStyle w:val="ListParagraph"/>
-        <w:numPr>
-          <w:ilvl w:val="2"/>
-          <w:numId w:val="1"/>
-        </w:numPr>
-      </w:pPr>
-      <w:r>
-        <w:t>Calculates LOD from blanks</w:t>
-      </w:r>
-    </w:p>
-    <w:p>
-      <w:pPr>
-        <w:pStyle w:val="ListParagraph"/>
-        <w:numPr>
-          <w:ilvl w:val="2"/>
-          <w:numId w:val="1"/>
-        </w:numPr>
-      </w:pPr>
-      <w:r>
-        <w:t>Creates gravimetric concentrations csv at ../</w:t>
-      </w:r>
-      <w:proofErr w:type="spellStart"/>
-      <w:r>
-        <w:t>output_article</w:t>
-      </w:r>
-      <w:proofErr w:type="spellEnd"/>
-      <w:r>
-        <w:t>/pm25/pm25.rds</w:t>
-      </w:r>
-    </w:p>
-    <w:p>
-      <w:pPr>
-        <w:pStyle w:val="ListParagraph"/>
-        <w:numPr>
-          <w:ilvl w:val="0"/>
-          <w:numId w:val="1"/>
-        </w:numPr>
-      </w:pPr>
-      <w:proofErr w:type="spellStart"/>
-      <w:r>
-        <w:t>Home_map</w:t>
-      </w:r>
-      <w:proofErr w:type="spellEnd"/>
-    </w:p>
-    <w:p>
-      <w:pPr>
-        <w:pStyle w:val="ListParagraph"/>
-        <w:numPr>
-          <w:ilvl w:val="1"/>
-          <w:numId w:val="1"/>
-        </w:numPr>
-        <w:rPr>
-          <w:color w:val="C00000"/>
-        </w:rPr>
-      </w:pPr>
-      <w:proofErr w:type="spellStart"/>
-      <w:r>
-        <w:rPr>
-          <w:color w:val="C00000"/>
-        </w:rPr>
-        <w:t>Home_map</w:t>
-      </w:r>
-      <w:proofErr w:type="spellEnd"/>
-    </w:p>
-    <w:p>
-      <w:pPr>
-        <w:pStyle w:val="ListParagraph"/>
-        <w:numPr>
-          <w:ilvl w:val="2"/>
-          <w:numId w:val="1"/>
-        </w:numPr>
-        <w:rPr>
-          <w:color w:val="C00000"/>
-        </w:rPr>
-      </w:pPr>
-      <w:r>
-        <w:t>Changed slightly from version sent to Kelsey</w:t>
-      </w:r>
-    </w:p>
-    <w:p>
-      <w:pPr>
-        <w:pStyle w:val="ListParagraph"/>
-        <w:numPr>
-          <w:ilvl w:val="2"/>
-          <w:numId w:val="1"/>
-        </w:numPr>
-      </w:pPr>
-      <w:r>
-        <w:t>Only need google key if want to</w:t>
-      </w:r>
-    </w:p>
-    <w:p>
-      <w:pPr>
-        <w:pStyle w:val="ListParagraph"/>
-        <w:numPr>
-          <w:ilvl w:val="3"/>
-          <w:numId w:val="1"/>
-        </w:numPr>
-      </w:pPr>
-      <w:r>
-        <w:t>geocode in new homes</w:t>
-      </w:r>
-    </w:p>
-    <w:p>
-      <w:pPr>
-        <w:pStyle w:val="ListParagraph"/>
-        <w:numPr>
-          <w:ilvl w:val="3"/>
-          <w:numId w:val="1"/>
-        </w:numPr>
-      </w:pPr>
-      <w:r>
-        <w:t xml:space="preserve">or make new background map of </w:t>
-      </w:r>
-      <w:proofErr w:type="spellStart"/>
-      <w:r>
-        <w:t>FoCo</w:t>
-      </w:r>
-      <w:proofErr w:type="spellEnd"/>
-    </w:p>
-    <w:p>
-      <w:pPr>
-        <w:pStyle w:val="ListParagraph"/>
-        <w:numPr>
-          <w:ilvl w:val="2"/>
-          <w:numId w:val="1"/>
-        </w:numPr>
-      </w:pPr>
-      <w:r>
-        <w:t>Can edit csv to edit info</w:t>
-      </w:r>
-    </w:p>
-    <w:p>
-      <w:pPr>
-        <w:pStyle w:val="ListParagraph"/>
-        <w:numPr>
-          <w:ilvl w:val="2"/>
-          <w:numId w:val="1"/>
-        </w:numPr>
-      </w:pPr>
-      <w:r>
-        <w:t>Imports</w:t>
-      </w:r>
-    </w:p>
-    <w:p>
-      <w:pPr>
-        <w:pStyle w:val="ListParagraph"/>
-        <w:numPr>
-          <w:ilvl w:val="3"/>
-          <w:numId w:val="1"/>
-        </w:numPr>
-      </w:pPr>
-      <w:r>
-        <w:t xml:space="preserve">Black and white map of </w:t>
-      </w:r>
-      <w:proofErr w:type="spellStart"/>
-      <w:r>
-        <w:t>FoCo</w:t>
-      </w:r>
-      <w:proofErr w:type="spellEnd"/>
-      <w:r>
-        <w:t xml:space="preserve"> at </w:t>
-      </w:r>
-      <w:proofErr w:type="spellStart"/>
-      <w:r>
-        <w:t>home_map.rda</w:t>
-      </w:r>
-      <w:proofErr w:type="spellEnd"/>
-    </w:p>
-    <w:p>
-      <w:pPr>
-        <w:pStyle w:val="ListParagraph"/>
-        <w:numPr>
-          <w:ilvl w:val="3"/>
-          <w:numId w:val="1"/>
-        </w:numPr>
-      </w:pPr>
-      <w:r>
-        <w:t xml:space="preserve">Home </w:t>
-      </w:r>
-      <w:proofErr w:type="spellStart"/>
-      <w:r>
-        <w:t>lat</w:t>
-      </w:r>
-      <w:proofErr w:type="spellEnd"/>
-      <w:r>
-        <w:t>/</w:t>
-      </w:r>
-      <w:proofErr w:type="spellStart"/>
-      <w:r>
-        <w:t>lons</w:t>
-      </w:r>
-      <w:proofErr w:type="spellEnd"/>
-      <w:r>
-        <w:t xml:space="preserve"> and occupant info at </w:t>
-      </w:r>
-      <w:r>
-        <w:t>home_coord_article.csv</w:t>
-      </w:r>
-    </w:p>
-    <w:p>
-      <w:pPr>
-        <w:pStyle w:val="ListParagraph"/>
-        <w:numPr>
-          <w:ilvl w:val="2"/>
-          <w:numId w:val="1"/>
-        </w:numPr>
-      </w:pPr>
-      <w:r>
-        <w:t xml:space="preserve">Makes jittered map and saves as image file at </w:t>
-      </w:r>
-      <w:r>
-        <w:t>home_map_image.jpeg</w:t>
-      </w:r>
-      <w:r>
-        <w:t xml:space="preserve"> (</w:t>
-      </w:r>
-      <w:r>
-        <w:rPr>
-          <w:b/>
-          <w:bCs/>
-        </w:rPr>
         <w:t>dated)</w:t>
       </w:r>
     </w:p>
-    <w:p/>
     <w:sectPr>
       <w:pgSz w:w="12240" w:h="15840"/>
       <w:pgMar w:top="1440" w:right="1440" w:bottom="1440" w:left="1440" w:header="720" w:footer="720" w:gutter="0"/>
@@ -2948,7 +2491,7 @@
 </file>
 
 <file path=word/numbering.xml><?xml version="1.0" encoding="utf-8"?>
-<w:numbering xmlns:wpc="http://schemas.microsoft.com/office/word/2010/wordprocessingCanvas" xmlns:cx="http://schemas.microsoft.com/office/drawing/2014/chartex" xmlns:cx1="http://schemas.microsoft.com/office/drawing/2015/9/8/chartex" xmlns:cx2="http://schemas.microsoft.com/office/drawing/2015/10/21/chartex" xmlns:cx3="http://schemas.microsoft.com/office/drawing/2016/5/9/chartex" xmlns:cx4="http://schemas.microsoft.com/office/drawing/2016/5/10/chartex" xmlns:cx5="http://schemas.microsoft.com/office/drawing/2016/5/11/chartex" xmlns:cx6="http://schemas.microsoft.com/office/drawing/2016/5/12/chartex" xmlns:cx7="http://schemas.microsoft.com/office/drawing/2016/5/13/chartex" xmlns:cx8="http://schemas.microsoft.com/office/drawing/2016/5/14/chartex" xmlns:mc="http://schemas.openxmlformats.org/markup-compatibility/2006" xmlns:aink="http://schemas.microsoft.com/office/drawing/2016/ink" xmlns:am3d="http://schemas.microsoft.com/office/drawing/2017/model3d" xmlns:o="urn:schemas-microsoft-com:office:office" xmlns:r="http://schemas.openxmlformats.org/officeDocument/2006/relationships" xmlns:m="http://schemas.openxmlformats.org/officeDocument/2006/math" xmlns:v="urn:schemas-microsoft-com:vml" xmlns:wp14="http://schemas.microsoft.com/office/word/2010/wordprocessingDrawing" xmlns:wp="http://schemas.openxmlformats.org/drawingml/2006/wordprocessingDrawing" xmlns:w10="urn:schemas-microsoft-com:office:word" xmlns:w="http://schemas.openxmlformats.org/wordprocessingml/2006/main" xmlns:w14="http://schemas.microsoft.com/office/word/2010/wordml" xmlns:w15="http://schemas.microsoft.com/office/word/2012/wordml" xmlns:w16cex="http://schemas.microsoft.com/office/word/2018/wordml/cex" xmlns:w16cid="http://schemas.microsoft.com/office/word/2016/wordml/cid" xmlns:w16="http://schemas.microsoft.com/office/word/2018/wordml" xmlns:w16sdtdh="http://schemas.microsoft.com/office/word/2020/wordml/sdtdatahash" xmlns:w16se="http://schemas.microsoft.com/office/word/2015/wordml/symex" xmlns:wpg="http://schemas.microsoft.com/office/word/2010/wordprocessingGroup" xmlns:wpi="http://schemas.microsoft.com/office/word/2010/wordprocessingInk" xmlns:wne="http://schemas.microsoft.com/office/word/2006/wordml" xmlns:wps="http://schemas.microsoft.com/office/word/2010/wordprocessingShape" mc:Ignorable="w14 w15 w16se w16cid w16 w16cex w16sdtdh wp14">
+<w:numbering xmlns:wpc="http://schemas.microsoft.com/office/word/2010/wordprocessingCanvas" xmlns:cx="http://schemas.microsoft.com/office/drawing/2014/chartex" xmlns:cx1="http://schemas.microsoft.com/office/drawing/2015/9/8/chartex" xmlns:cx2="http://schemas.microsoft.com/office/drawing/2015/10/21/chartex" xmlns:cx3="http://schemas.microsoft.com/office/drawing/2016/5/9/chartex" xmlns:cx4="http://schemas.microsoft.com/office/drawing/2016/5/10/chartex" xmlns:cx5="http://schemas.microsoft.com/office/drawing/2016/5/11/chartex" xmlns:cx6="http://schemas.microsoft.com/office/drawing/2016/5/12/chartex" xmlns:cx7="http://schemas.microsoft.com/office/drawing/2016/5/13/chartex" xmlns:cx8="http://schemas.microsoft.com/office/drawing/2016/5/14/chartex" xmlns:mc="http://schemas.openxmlformats.org/markup-compatibility/2006" xmlns:aink="http://schemas.microsoft.com/office/drawing/2016/ink" xmlns:am3d="http://schemas.microsoft.com/office/drawing/2017/model3d" xmlns:o="urn:schemas-microsoft-com:office:office" xmlns:oel="http://schemas.microsoft.com/office/2019/extlst" xmlns:r="http://schemas.openxmlformats.org/officeDocument/2006/relationships" xmlns:m="http://schemas.openxmlformats.org/officeDocument/2006/math" xmlns:v="urn:schemas-microsoft-com:vml" xmlns:wp14="http://schemas.microsoft.com/office/word/2010/wordprocessingDrawing" xmlns:wp="http://schemas.openxmlformats.org/drawingml/2006/wordprocessingDrawing" xmlns:w10="urn:schemas-microsoft-com:office:word" xmlns:w="http://schemas.openxmlformats.org/wordprocessingml/2006/main" xmlns:w14="http://schemas.microsoft.com/office/word/2010/wordml" xmlns:w15="http://schemas.microsoft.com/office/word/2012/wordml" xmlns:w16cex="http://schemas.microsoft.com/office/word/2018/wordml/cex" xmlns:w16cid="http://schemas.microsoft.com/office/word/2016/wordml/cid" xmlns:w16="http://schemas.microsoft.com/office/word/2018/wordml" xmlns:w16sdtdh="http://schemas.microsoft.com/office/word/2020/wordml/sdtdatahash" xmlns:w16se="http://schemas.microsoft.com/office/word/2015/wordml/symex" xmlns:wpg="http://schemas.microsoft.com/office/word/2010/wordprocessingGroup" xmlns:wpi="http://schemas.microsoft.com/office/word/2010/wordprocessingInk" xmlns:wne="http://schemas.microsoft.com/office/word/2006/wordml" xmlns:wps="http://schemas.microsoft.com/office/word/2010/wordprocessingShape" mc:Ignorable="w14 w15 w16se w16cid w16 w16cex w16sdtdh wp14">
   <w:abstractNum w:abstractNumId="0" w15:restartNumberingAfterBreak="0">
     <w:nsid w:val="09CF73B7"/>
     <w:multiLevelType w:val="hybridMultilevel"/>
